--- a/Documentacion/Informe Final.docx
+++ b/Documentacion/Informe Final.docx
@@ -16,179 +16,632 @@
         <w:t>INFORME FINAL</w:t>
       </w:r>
     </w:p>
-    <w:p/>
-    <w:p>
-      <w:pPr>
-        <w:pStyle w:val="NormalWeb"/>
-        <w:spacing w:before="0" w:beforeAutospacing="0" w:after="0" w:afterAutospacing="0"/>
-        <w:rPr>
-          <w:i/>
-        </w:rPr>
-      </w:pPr>
-      <w:proofErr w:type="spellStart"/>
-      <w:r>
+    <w:p>
+      <w:pPr>
+        <w:rPr>
+          <w:u w:val="single"/>
+        </w:rPr>
+      </w:pPr>
+      <w:r>
+        <w:rPr>
+          <w:u w:val="single"/>
+        </w:rPr>
+        <w:t>ESTRUCTURA DEL INFORME</w:t>
+      </w:r>
+    </w:p>
+    <w:p>
+      <w:pPr>
+        <w:pStyle w:val="NormalWeb"/>
+        <w:spacing w:before="0" w:beforeAutospacing="0" w:after="0" w:afterAutospacing="0"/>
         <w:rPr>
           <w:rFonts w:ascii="Arial" w:hAnsi="Arial" w:cs="Arial"/>
-          <w:i/>
+          <w:b/>
           <w:color w:val="000000"/>
           <w:sz w:val="22"/>
           <w:szCs w:val="22"/>
         </w:rPr>
-        <w:t>Introduccion</w:t>
-      </w:r>
-      <w:proofErr w:type="spellEnd"/>
-    </w:p>
-    <w:p>
-      <w:pPr>
-        <w:pStyle w:val="NormalWeb"/>
-        <w:spacing w:before="0" w:beforeAutospacing="0" w:after="0" w:afterAutospacing="0"/>
-        <w:rPr>
-          <w:i/>
-        </w:rPr>
       </w:pPr>
       <w:r>
         <w:rPr>
           <w:rFonts w:ascii="Arial" w:hAnsi="Arial" w:cs="Arial"/>
-          <w:i/>
+          <w:b/>
           <w:color w:val="000000"/>
           <w:sz w:val="22"/>
           <w:szCs w:val="22"/>
         </w:rPr>
-        <w:t xml:space="preserve">Marco </w:t>
-      </w:r>
-      <w:proofErr w:type="spellStart"/>
-      <w:r>
+        <w:t>INTRODUCCION</w:t>
+      </w:r>
+    </w:p>
+    <w:p>
+      <w:pPr>
+        <w:pStyle w:val="NormalWeb"/>
+        <w:spacing w:before="0" w:beforeAutospacing="0" w:after="0" w:afterAutospacing="0"/>
         <w:rPr>
           <w:rFonts w:ascii="Arial" w:hAnsi="Arial" w:cs="Arial"/>
-          <w:i/>
           <w:color w:val="000000"/>
           <w:sz w:val="22"/>
           <w:szCs w:val="22"/>
         </w:rPr>
-        <w:t>teorico</w:t>
-      </w:r>
-      <w:proofErr w:type="spellEnd"/>
+      </w:pPr>
       <w:r>
         <w:rPr>
           <w:rFonts w:ascii="Arial" w:hAnsi="Arial" w:cs="Arial"/>
-          <w:i/>
           <w:color w:val="000000"/>
           <w:sz w:val="22"/>
           <w:szCs w:val="22"/>
         </w:rPr>
-        <w:t xml:space="preserve">  (</w:t>
-      </w:r>
-      <w:proofErr w:type="spellStart"/>
+        <w:tab/>
+      </w:r>
       <w:r>
         <w:rPr>
           <w:rFonts w:ascii="Arial" w:hAnsi="Arial" w:cs="Arial"/>
-          <w:i/>
           <w:color w:val="000000"/>
           <w:sz w:val="22"/>
           <w:szCs w:val="22"/>
         </w:rPr>
-        <w:t>aca</w:t>
-      </w:r>
-      <w:proofErr w:type="spellEnd"/>
+        <w:tab/>
+        <w:t xml:space="preserve">Definiciones, Marco </w:t>
+      </w:r>
+      <w:proofErr w:type="spellStart"/>
       <w:r>
         <w:rPr>
           <w:rFonts w:ascii="Arial" w:hAnsi="Arial" w:cs="Arial"/>
-          <w:i/>
           <w:color w:val="000000"/>
           <w:sz w:val="22"/>
           <w:szCs w:val="22"/>
         </w:rPr>
-        <w:t xml:space="preserve"> hablar de </w:t>
-      </w:r>
-      <w:proofErr w:type="spellStart"/>
+        <w:t>teorico</w:t>
+      </w:r>
+      <w:proofErr w:type="spellEnd"/>
       <w:r>
         <w:rPr>
           <w:rFonts w:ascii="Arial" w:hAnsi="Arial" w:cs="Arial"/>
-          <w:i/>
           <w:color w:val="000000"/>
           <w:sz w:val="22"/>
           <w:szCs w:val="22"/>
         </w:rPr>
-        <w:t>dspace</w:t>
-      </w:r>
-      <w:proofErr w:type="spellEnd"/>
+        <w:t xml:space="preserve">, </w:t>
+      </w:r>
+      <w:proofErr w:type="spellStart"/>
       <w:r>
         <w:rPr>
           <w:rFonts w:ascii="Arial" w:hAnsi="Arial" w:cs="Arial"/>
-          <w:i/>
           <w:color w:val="000000"/>
           <w:sz w:val="22"/>
           <w:szCs w:val="22"/>
         </w:rPr>
-        <w:t>, acceso abierto)</w:t>
-      </w:r>
-    </w:p>
-    <w:p>
-      <w:pPr>
-        <w:pStyle w:val="NormalWeb"/>
-        <w:spacing w:before="0" w:beforeAutospacing="0" w:after="0" w:afterAutospacing="0"/>
-        <w:rPr>
-          <w:i/>
-        </w:rPr>
-      </w:pPr>
-      <w:proofErr w:type="spellStart"/>
-      <w:proofErr w:type="gramStart"/>
-      <w:r>
+        <w:t>fundamentacion</w:t>
+      </w:r>
+      <w:proofErr w:type="spellEnd"/>
+    </w:p>
+    <w:p>
+      <w:pPr>
+        <w:pStyle w:val="NormalWeb"/>
+        <w:spacing w:before="0" w:beforeAutospacing="0" w:after="0" w:afterAutospacing="0"/>
         <w:rPr>
           <w:rFonts w:ascii="Arial" w:hAnsi="Arial" w:cs="Arial"/>
-          <w:i/>
           <w:color w:val="000000"/>
           <w:sz w:val="22"/>
           <w:szCs w:val="22"/>
         </w:rPr>
-        <w:t>implementacion</w:t>
-      </w:r>
-      <w:proofErr w:type="spellEnd"/>
-      <w:proofErr w:type="gramEnd"/>
-    </w:p>
-    <w:p>
-      <w:pPr>
-        <w:pStyle w:val="NormalWeb"/>
-        <w:spacing w:before="0" w:beforeAutospacing="0" w:after="0" w:afterAutospacing="0"/>
-        <w:rPr>
-          <w:i/>
-        </w:rPr>
       </w:pPr>
       <w:r>
         <w:rPr>
           <w:rFonts w:ascii="Arial" w:hAnsi="Arial" w:cs="Arial"/>
-          <w:i/>
           <w:color w:val="000000"/>
           <w:sz w:val="22"/>
           <w:szCs w:val="22"/>
         </w:rPr>
-        <w:t>Manual de usuario</w:t>
-      </w:r>
-    </w:p>
-    <w:p>
-      <w:pPr>
-        <w:pStyle w:val="NormalWeb"/>
-        <w:spacing w:before="0" w:beforeAutospacing="0" w:after="0" w:afterAutospacing="0"/>
-        <w:rPr>
-          <w:i/>
-        </w:rPr>
-      </w:pPr>
+        <w:tab/>
+      </w:r>
       <w:r>
         <w:rPr>
           <w:rFonts w:ascii="Arial" w:hAnsi="Arial" w:cs="Arial"/>
-          <w:i/>
           <w:color w:val="000000"/>
           <w:sz w:val="22"/>
           <w:szCs w:val="22"/>
         </w:rPr>
-        <w:t>Conclusiones</w:t>
-      </w:r>
+        <w:tab/>
+        <w:t>Objetivos</w:t>
+      </w:r>
+    </w:p>
+    <w:p>
+      <w:pPr>
+        <w:pStyle w:val="NormalWeb"/>
+        <w:spacing w:before="0" w:beforeAutospacing="0" w:after="0" w:afterAutospacing="0"/>
+        <w:rPr>
+          <w:rFonts w:ascii="Arial" w:hAnsi="Arial" w:cs="Arial"/>
+          <w:color w:val="000000"/>
+          <w:sz w:val="22"/>
+          <w:szCs w:val="22"/>
+        </w:rPr>
+      </w:pPr>
+      <w:r>
+        <w:rPr>
+          <w:rFonts w:ascii="Arial" w:hAnsi="Arial" w:cs="Arial"/>
+          <w:color w:val="000000"/>
+          <w:sz w:val="22"/>
+          <w:szCs w:val="22"/>
+        </w:rPr>
+        <w:tab/>
+      </w:r>
+      <w:r>
+        <w:rPr>
+          <w:rFonts w:ascii="Arial" w:hAnsi="Arial" w:cs="Arial"/>
+          <w:color w:val="000000"/>
+          <w:sz w:val="22"/>
+          <w:szCs w:val="22"/>
+        </w:rPr>
+        <w:tab/>
+        <w:t>Alcance del proyecto</w:t>
+      </w:r>
+    </w:p>
+    <w:p>
+      <w:pPr>
+        <w:pStyle w:val="NormalWeb"/>
+        <w:spacing w:before="0" w:beforeAutospacing="0" w:after="0" w:afterAutospacing="0"/>
+        <w:rPr>
+          <w:rFonts w:ascii="Arial" w:hAnsi="Arial" w:cs="Arial"/>
+          <w:color w:val="000000"/>
+          <w:sz w:val="22"/>
+          <w:szCs w:val="22"/>
+        </w:rPr>
+      </w:pPr>
+      <w:r>
+        <w:rPr>
+          <w:rFonts w:ascii="Arial" w:hAnsi="Arial" w:cs="Arial"/>
+          <w:color w:val="000000"/>
+          <w:sz w:val="22"/>
+          <w:szCs w:val="22"/>
+        </w:rPr>
+        <w:tab/>
+      </w:r>
+      <w:r>
+        <w:rPr>
+          <w:rFonts w:ascii="Arial" w:hAnsi="Arial" w:cs="Arial"/>
+          <w:color w:val="000000"/>
+          <w:sz w:val="22"/>
+          <w:szCs w:val="22"/>
+        </w:rPr>
+        <w:tab/>
+      </w:r>
+      <w:proofErr w:type="spellStart"/>
+      <w:r>
+        <w:rPr>
+          <w:rFonts w:ascii="Arial" w:hAnsi="Arial" w:cs="Arial"/>
+          <w:color w:val="000000"/>
+          <w:sz w:val="22"/>
+          <w:szCs w:val="22"/>
+        </w:rPr>
+        <w:t>Ambito</w:t>
+      </w:r>
+      <w:proofErr w:type="spellEnd"/>
+    </w:p>
+    <w:p>
+      <w:pPr>
+        <w:pStyle w:val="NormalWeb"/>
+        <w:spacing w:before="0" w:beforeAutospacing="0" w:after="0" w:afterAutospacing="0"/>
+      </w:pPr>
+      <w:r>
+        <w:tab/>
+      </w:r>
+      <w:r>
+        <w:tab/>
+      </w:r>
+    </w:p>
+    <w:p>
+      <w:pPr>
+        <w:pStyle w:val="NormalWeb"/>
+        <w:spacing w:before="0" w:beforeAutospacing="0" w:after="0" w:afterAutospacing="0"/>
+      </w:pPr>
+    </w:p>
+    <w:p>
+      <w:pPr>
+        <w:pStyle w:val="NormalWeb"/>
+        <w:spacing w:before="0" w:beforeAutospacing="0" w:after="0" w:afterAutospacing="0"/>
+        <w:rPr>
+          <w:b/>
+        </w:rPr>
+      </w:pPr>
+      <w:r>
+        <w:rPr>
+          <w:b/>
+        </w:rPr>
+        <w:t>DESARROLLO, IMPLEMENTACION</w:t>
+      </w:r>
+    </w:p>
+    <w:p>
+      <w:pPr>
+        <w:pStyle w:val="NormalWeb"/>
+        <w:spacing w:before="0" w:beforeAutospacing="0" w:after="0" w:afterAutospacing="0"/>
+      </w:pPr>
+      <w:r>
+        <w:tab/>
+      </w:r>
+      <w:r>
+        <w:tab/>
+      </w:r>
+      <w:proofErr w:type="spellStart"/>
+      <w:r>
+        <w:t>Estimacion</w:t>
+      </w:r>
+      <w:proofErr w:type="spellEnd"/>
+      <w:r>
+        <w:t xml:space="preserve">, calendario, </w:t>
+      </w:r>
+      <w:r>
+        <w:t>plan, esfuerzo</w:t>
+      </w:r>
+    </w:p>
+    <w:p>
+      <w:pPr>
+        <w:pStyle w:val="NormalWeb"/>
+        <w:spacing w:before="0" w:beforeAutospacing="0" w:after="0" w:afterAutospacing="0"/>
+      </w:pPr>
+      <w:r>
+        <w:tab/>
+      </w:r>
+      <w:r>
+        <w:tab/>
+        <w:t>Ambiente de desarrollo</w:t>
+      </w:r>
+      <w:r>
+        <w:tab/>
+      </w:r>
+    </w:p>
+    <w:p>
+      <w:pPr>
+        <w:pStyle w:val="NormalWeb"/>
+        <w:spacing w:before="0" w:beforeAutospacing="0" w:after="0" w:afterAutospacing="0"/>
+      </w:pPr>
+      <w:r>
+        <w:tab/>
+      </w:r>
+      <w:r>
+        <w:tab/>
+        <w:t xml:space="preserve">Modelo de desarrollo de </w:t>
+      </w:r>
+      <w:proofErr w:type="spellStart"/>
+      <w:r>
+        <w:t>sw</w:t>
+      </w:r>
+      <w:proofErr w:type="spellEnd"/>
+    </w:p>
+    <w:p>
+      <w:pPr>
+        <w:pStyle w:val="NormalWeb"/>
+        <w:spacing w:before="0" w:beforeAutospacing="0" w:after="0" w:afterAutospacing="0"/>
+      </w:pPr>
+      <w:r>
+        <w:tab/>
+      </w:r>
+      <w:r>
+        <w:tab/>
+      </w:r>
+      <w:proofErr w:type="spellStart"/>
+      <w:r>
+        <w:t>Gestion</w:t>
+      </w:r>
+      <w:proofErr w:type="spellEnd"/>
+      <w:r>
+        <w:t xml:space="preserve"> de riesgo ¿?</w:t>
+      </w:r>
+    </w:p>
+    <w:p>
+      <w:pPr>
+        <w:pStyle w:val="NormalWeb"/>
+        <w:spacing w:before="0" w:beforeAutospacing="0" w:after="0" w:afterAutospacing="0"/>
+      </w:pPr>
+      <w:r>
+        <w:tab/>
+      </w:r>
+      <w:r>
+        <w:tab/>
+        <w:t>Etapas:</w:t>
+      </w:r>
+    </w:p>
+    <w:p>
+      <w:pPr>
+        <w:pStyle w:val="NormalWeb"/>
+        <w:spacing w:before="0" w:beforeAutospacing="0" w:after="0" w:afterAutospacing="0"/>
+      </w:pPr>
+      <w:r>
+        <w:tab/>
+      </w:r>
+      <w:r>
+        <w:tab/>
+      </w:r>
+      <w:r>
+        <w:tab/>
+      </w:r>
+      <w:proofErr w:type="gramStart"/>
+      <w:r>
+        <w:t>Investigación :</w:t>
+      </w:r>
+      <w:proofErr w:type="gramEnd"/>
+      <w:r>
+        <w:t xml:space="preserve"> actividades de cada etapa</w:t>
+      </w:r>
+    </w:p>
+    <w:p>
+      <w:pPr>
+        <w:pStyle w:val="NormalWeb"/>
+        <w:spacing w:before="0" w:beforeAutospacing="0" w:after="0" w:afterAutospacing="0"/>
+      </w:pPr>
+      <w:r>
+        <w:tab/>
+      </w:r>
+      <w:r>
+        <w:tab/>
+      </w:r>
+      <w:r>
+        <w:tab/>
+      </w:r>
+      <w:proofErr w:type="gramStart"/>
+      <w:r>
+        <w:t>diseño</w:t>
+      </w:r>
+      <w:proofErr w:type="gramEnd"/>
+    </w:p>
+    <w:p>
+      <w:pPr>
+        <w:pStyle w:val="NormalWeb"/>
+        <w:spacing w:before="0" w:beforeAutospacing="0" w:after="0" w:afterAutospacing="0"/>
+      </w:pPr>
+      <w:r>
+        <w:tab/>
+      </w:r>
+      <w:r>
+        <w:tab/>
+      </w:r>
+      <w:r>
+        <w:tab/>
+      </w:r>
+      <w:proofErr w:type="gramStart"/>
+      <w:r>
+        <w:t>desarrollo</w:t>
+      </w:r>
+      <w:proofErr w:type="gramEnd"/>
+    </w:p>
+    <w:p>
+      <w:pPr>
+        <w:pStyle w:val="NormalWeb"/>
+        <w:spacing w:before="0" w:beforeAutospacing="0" w:after="0" w:afterAutospacing="0"/>
+      </w:pPr>
+      <w:r>
+        <w:tab/>
+      </w:r>
+      <w:r>
+        <w:tab/>
+      </w:r>
+      <w:r>
+        <w:tab/>
+      </w:r>
+      <w:proofErr w:type="gramStart"/>
+      <w:r>
+        <w:t>implementación</w:t>
+      </w:r>
+      <w:proofErr w:type="gramEnd"/>
+    </w:p>
+    <w:p>
+      <w:pPr>
+        <w:pStyle w:val="NormalWeb"/>
+        <w:spacing w:before="0" w:beforeAutospacing="0" w:after="0" w:afterAutospacing="0"/>
+      </w:pPr>
+      <w:r>
+        <w:tab/>
+      </w:r>
+      <w:r>
+        <w:tab/>
+      </w:r>
+    </w:p>
+    <w:p>
+      <w:pPr>
+        <w:pStyle w:val="NormalWeb"/>
+        <w:spacing w:before="0" w:beforeAutospacing="0" w:after="0" w:afterAutospacing="0"/>
+        <w:rPr>
+          <w:b/>
+        </w:rPr>
+      </w:pPr>
+    </w:p>
+    <w:p>
+      <w:pPr>
+        <w:pStyle w:val="NormalWeb"/>
+        <w:spacing w:before="0" w:beforeAutospacing="0" w:after="0" w:afterAutospacing="0"/>
+        <w:rPr>
+          <w:b/>
+        </w:rPr>
+      </w:pPr>
+      <w:r>
+        <w:rPr>
+          <w:b/>
+        </w:rPr>
+        <w:t>RESULTADOS</w:t>
+      </w:r>
+    </w:p>
+    <w:p>
+      <w:pPr>
+        <w:pStyle w:val="NormalWeb"/>
+        <w:spacing w:before="0" w:beforeAutospacing="0" w:after="0" w:afterAutospacing="0"/>
+      </w:pPr>
+      <w:r>
+        <w:rPr>
+          <w:b/>
+        </w:rPr>
+        <w:tab/>
+      </w:r>
+      <w:r>
+        <w:rPr>
+          <w:b/>
+        </w:rPr>
+        <w:tab/>
+      </w:r>
+      <w:r>
+        <w:t>Resultados</w:t>
+      </w:r>
+    </w:p>
+    <w:p>
+      <w:pPr>
+        <w:pStyle w:val="NormalWeb"/>
+        <w:spacing w:before="0" w:beforeAutospacing="0" w:after="0" w:afterAutospacing="0"/>
+      </w:pPr>
+      <w:r>
+        <w:tab/>
+      </w:r>
+      <w:r>
+        <w:tab/>
+        <w:t>Pruebas</w:t>
+      </w:r>
+    </w:p>
+    <w:p>
+      <w:pPr>
+        <w:pStyle w:val="NormalWeb"/>
+        <w:spacing w:before="0" w:beforeAutospacing="0" w:after="0" w:afterAutospacing="0"/>
+      </w:pPr>
+      <w:r>
+        <w:rPr>
+          <w:b/>
+        </w:rPr>
+        <w:tab/>
+      </w:r>
+      <w:r>
+        <w:rPr>
+          <w:b/>
+        </w:rPr>
+        <w:tab/>
+      </w:r>
+      <w:r>
+        <w:t xml:space="preserve">Objetivos </w:t>
+      </w:r>
+      <w:r>
+        <w:t>cumplidos, no cumplidos</w:t>
+      </w:r>
+    </w:p>
+    <w:p>
+      <w:pPr>
+        <w:pStyle w:val="NormalWeb"/>
+        <w:spacing w:before="0" w:beforeAutospacing="0" w:after="0" w:afterAutospacing="0"/>
+      </w:pPr>
+      <w:r>
+        <w:tab/>
+      </w:r>
+      <w:r>
+        <w:tab/>
+      </w:r>
+      <w:proofErr w:type="spellStart"/>
+      <w:r>
+        <w:t>Espectativas</w:t>
+      </w:r>
+      <w:proofErr w:type="spellEnd"/>
+      <w:r>
+        <w:t>, realidad</w:t>
+      </w:r>
+    </w:p>
+    <w:p>
+      <w:pPr>
+        <w:pStyle w:val="NormalWeb"/>
+        <w:spacing w:before="0" w:beforeAutospacing="0" w:after="0" w:afterAutospacing="0"/>
+      </w:pPr>
+      <w:r>
+        <w:tab/>
+      </w:r>
+      <w:r>
+        <w:tab/>
+      </w:r>
+      <w:proofErr w:type="spellStart"/>
+      <w:r>
+        <w:t>Dedicacion</w:t>
+      </w:r>
+      <w:proofErr w:type="spellEnd"/>
+      <w:r>
+        <w:t xml:space="preserve"> real, tiempo real</w:t>
+      </w:r>
+    </w:p>
+    <w:p>
+      <w:pPr>
+        <w:pStyle w:val="NormalWeb"/>
+        <w:spacing w:before="0" w:beforeAutospacing="0" w:after="0" w:afterAutospacing="0"/>
+      </w:pPr>
+      <w:r>
+        <w:tab/>
+      </w:r>
+      <w:r>
+        <w:tab/>
+        <w:t>Fechas</w:t>
+      </w:r>
+    </w:p>
+    <w:p>
+      <w:pPr>
+        <w:pStyle w:val="NormalWeb"/>
+        <w:spacing w:before="0" w:beforeAutospacing="0" w:after="0" w:afterAutospacing="0"/>
+      </w:pPr>
+      <w:r>
+        <w:tab/>
+      </w:r>
+      <w:r>
+        <w:tab/>
+        <w:t xml:space="preserve">Manuales, </w:t>
+      </w:r>
+      <w:proofErr w:type="spellStart"/>
+      <w:r>
+        <w:t>guias</w:t>
+      </w:r>
+      <w:proofErr w:type="spellEnd"/>
+    </w:p>
+    <w:p>
+      <w:pPr>
+        <w:pStyle w:val="NormalWeb"/>
+        <w:spacing w:before="0" w:beforeAutospacing="0" w:after="0" w:afterAutospacing="0"/>
+        <w:rPr>
+          <w:b/>
+        </w:rPr>
+      </w:pPr>
+      <w:r>
+        <w:rPr>
+          <w:b/>
+        </w:rPr>
+        <w:tab/>
+      </w:r>
+      <w:r>
+        <w:rPr>
+          <w:b/>
+        </w:rPr>
+        <w:tab/>
+      </w:r>
+    </w:p>
+    <w:p>
+      <w:pPr>
+        <w:pStyle w:val="NormalWeb"/>
+        <w:spacing w:before="0" w:beforeAutospacing="0" w:after="0" w:afterAutospacing="0"/>
+        <w:rPr>
+          <w:b/>
+        </w:rPr>
+      </w:pPr>
+    </w:p>
+    <w:p>
+      <w:pPr>
+        <w:pStyle w:val="NormalWeb"/>
+        <w:spacing w:before="0" w:beforeAutospacing="0" w:after="0" w:afterAutospacing="0"/>
+        <w:rPr>
+          <w:b/>
+        </w:rPr>
+      </w:pPr>
+      <w:r>
+        <w:rPr>
+          <w:b/>
+        </w:rPr>
+        <w:t>CONCLUCIONES</w:t>
+      </w:r>
+    </w:p>
+    <w:p>
+      <w:pPr>
+        <w:pStyle w:val="NormalWeb"/>
+        <w:spacing w:before="0" w:beforeAutospacing="0" w:after="0" w:afterAutospacing="0"/>
+      </w:pPr>
     </w:p>
     <w:p/>
-    <w:p/>
-    <w:p>
-      <w:pPr>
-        <w:spacing w:after="0" w:line="240" w:lineRule="auto"/>
+    <w:p>
+      <w:pPr>
         <w:rPr>
           <w:rFonts w:ascii="Times New Roman" w:eastAsia="Times New Roman" w:hAnsi="Times New Roman" w:cs="Times New Roman"/>
           <w:b/>
@@ -199,11 +652,56 @@
       </w:pPr>
       <w:r>
         <w:rPr>
-          <w:rFonts w:ascii="Arial" w:eastAsia="Times New Roman" w:hAnsi="Arial" w:cs="Arial"/>
-          <w:b/>
-          <w:color w:val="000000"/>
-          <w:lang w:val="es-AR" w:eastAsia="es-AR"/>
-        </w:rPr>
+          <w:rFonts w:ascii="Times New Roman" w:eastAsia="Times New Roman" w:hAnsi="Times New Roman" w:cs="Times New Roman"/>
+          <w:b/>
+          <w:sz w:val="24"/>
+          <w:szCs w:val="24"/>
+          <w:lang w:val="es-AR" w:eastAsia="es-AR"/>
+        </w:rPr>
+        <w:t>ANEXOS</w:t>
+      </w:r>
+    </w:p>
+    <w:p/>
+    <w:p>
+      <w:pPr>
+        <w:rPr>
+          <w:rFonts w:ascii="Arial" w:eastAsia="Times New Roman" w:hAnsi="Arial" w:cs="Arial"/>
+          <w:b/>
+          <w:color w:val="000000"/>
+          <w:lang w:val="es-AR" w:eastAsia="es-AR"/>
+        </w:rPr>
+      </w:pPr>
+      <w:r>
+        <w:rPr>
+          <w:rFonts w:ascii="Arial" w:eastAsia="Times New Roman" w:hAnsi="Arial" w:cs="Arial"/>
+          <w:b/>
+          <w:color w:val="000000"/>
+          <w:lang w:val="es-AR" w:eastAsia="es-AR"/>
+        </w:rPr>
+        <w:br w:type="page"/>
+      </w:r>
+      <w:bookmarkStart w:id="0" w:name="_GoBack"/>
+      <w:bookmarkEnd w:id="0"/>
+    </w:p>
+    <w:p>
+      <w:pPr>
+        <w:spacing w:after="0" w:line="240" w:lineRule="auto"/>
+        <w:rPr>
+          <w:rFonts w:ascii="Times New Roman" w:eastAsia="Times New Roman" w:hAnsi="Times New Roman" w:cs="Times New Roman"/>
+          <w:b/>
+          <w:sz w:val="24"/>
+          <w:szCs w:val="24"/>
+          <w:lang w:val="es-AR" w:eastAsia="es-AR"/>
+        </w:rPr>
+      </w:pPr>
+      <w:r>
+        <w:rPr>
+          <w:rFonts w:ascii="Arial" w:eastAsia="Times New Roman" w:hAnsi="Arial" w:cs="Arial"/>
+          <w:b/>
+          <w:color w:val="000000"/>
+          <w:lang w:val="es-AR" w:eastAsia="es-AR"/>
+        </w:rPr>
+        <w:lastRenderedPageBreak/>
         <w:t xml:space="preserve">Capítulo 1 - </w:t>
       </w:r>
       <w:proofErr w:type="spellStart"/>
@@ -260,88 +758,6 @@
         <w:t>Teorico</w:t>
       </w:r>
       <w:proofErr w:type="spellEnd"/>
-    </w:p>
-    <w:p>
-      <w:pPr>
-        <w:spacing w:after="0" w:line="240" w:lineRule="auto"/>
-        <w:rPr>
-          <w:rFonts w:ascii="Arial" w:eastAsia="Times New Roman" w:hAnsi="Arial" w:cs="Arial"/>
-          <w:color w:val="000000"/>
-          <w:lang w:val="es-AR" w:eastAsia="es-AR"/>
-        </w:rPr>
-      </w:pPr>
-      <w:r>
-        <w:rPr>
-          <w:rFonts w:ascii="Arial" w:eastAsia="Times New Roman" w:hAnsi="Arial" w:cs="Arial"/>
-          <w:color w:val="000000"/>
-          <w:lang w:val="es-AR" w:eastAsia="es-AR"/>
-        </w:rPr>
-        <w:t xml:space="preserve">Desarrollar: </w:t>
-      </w:r>
-      <w:r>
-        <w:rPr>
-          <w:rFonts w:ascii="Arial" w:eastAsia="Times New Roman" w:hAnsi="Arial" w:cs="Arial"/>
-          <w:color w:val="000000"/>
-          <w:lang w:val="es-AR" w:eastAsia="es-AR"/>
-        </w:rPr>
-        <w:tab/>
-        <w:t xml:space="preserve">Acceso abierto – repositorios institucionales </w:t>
-      </w:r>
-    </w:p>
-    <w:p>
-      <w:pPr>
-        <w:spacing w:after="0" w:line="240" w:lineRule="auto"/>
-        <w:rPr>
-          <w:rFonts w:ascii="Arial" w:eastAsia="Times New Roman" w:hAnsi="Arial" w:cs="Arial"/>
-          <w:color w:val="000000"/>
-          <w:lang w:val="es-AR" w:eastAsia="es-AR"/>
-        </w:rPr>
-      </w:pPr>
-      <w:r>
-        <w:rPr>
-          <w:rFonts w:ascii="Arial" w:eastAsia="Times New Roman" w:hAnsi="Arial" w:cs="Arial"/>
-          <w:color w:val="000000"/>
-          <w:lang w:val="es-AR" w:eastAsia="es-AR"/>
-        </w:rPr>
-        <w:tab/>
-      </w:r>
-      <w:r>
-        <w:rPr>
-          <w:rFonts w:ascii="Arial" w:eastAsia="Times New Roman" w:hAnsi="Arial" w:cs="Arial"/>
-          <w:color w:val="000000"/>
-          <w:lang w:val="es-AR" w:eastAsia="es-AR"/>
-        </w:rPr>
-        <w:tab/>
-        <w:t>Objetivos:</w:t>
-      </w:r>
-    </w:p>
-    <w:p>
-      <w:pPr>
-        <w:spacing w:after="0" w:line="240" w:lineRule="auto"/>
-        <w:rPr>
-          <w:rFonts w:ascii="Arial" w:eastAsia="Times New Roman" w:hAnsi="Arial" w:cs="Arial"/>
-          <w:color w:val="000000"/>
-          <w:lang w:val="es-AR" w:eastAsia="es-AR"/>
-        </w:rPr>
-      </w:pPr>
-    </w:p>
-    <w:p>
-      <w:pPr>
-        <w:spacing w:after="0" w:line="240" w:lineRule="auto"/>
-        <w:rPr>
-          <w:rFonts w:ascii="Arial" w:eastAsia="Times New Roman" w:hAnsi="Arial" w:cs="Arial"/>
-          <w:color w:val="000000"/>
-          <w:lang w:val="es-AR" w:eastAsia="es-AR"/>
-        </w:rPr>
-      </w:pPr>
-      <w:r>
-        <w:rPr>
-          <w:rFonts w:ascii="Arial" w:eastAsia="Times New Roman" w:hAnsi="Arial" w:cs="Arial"/>
-          <w:color w:val="000000"/>
-          <w:lang w:val="es-AR" w:eastAsia="es-AR"/>
-        </w:rPr>
-        <w:t xml:space="preserve">Acceso abierto: </w:t>
-      </w:r>
     </w:p>
     <w:p>
       <w:pPr>
@@ -355,128 +771,6 @@
           <w:lang w:val="es-AR" w:eastAsia="es-AR"/>
         </w:rPr>
       </w:pPr>
-      <w:r>
-        <w:rPr>
-          <w:rFonts w:ascii="Arial" w:eastAsia="Times New Roman" w:hAnsi="Arial" w:cs="Arial"/>
-          <w:color w:val="000000"/>
-          <w:lang w:val="es-AR" w:eastAsia="es-AR"/>
-        </w:rPr>
-        <w:t xml:space="preserve">Con el avance de la tecnología, y el slogan de “conocimiento es poder” se realizan miles de investigaciones y publicaciones en todas  las </w:t>
-      </w:r>
-      <w:r>
-        <w:rPr>
-          <w:rFonts w:ascii="Arial" w:eastAsia="Times New Roman" w:hAnsi="Arial" w:cs="Arial"/>
-          <w:color w:val="000000"/>
-          <w:lang w:val="es-AR" w:eastAsia="es-AR"/>
-        </w:rPr>
-        <w:t>dis</w:t>
-      </w:r>
-      <w:r>
-        <w:rPr>
-          <w:rFonts w:ascii="Arial" w:eastAsia="Times New Roman" w:hAnsi="Arial" w:cs="Arial"/>
-          <w:color w:val="000000"/>
-          <w:lang w:val="es-AR" w:eastAsia="es-AR"/>
-        </w:rPr>
-        <w:t xml:space="preserve">ciplinas y en todas las lenguas, pero las universidades e instituciones de investigación </w:t>
-      </w:r>
-      <w:r>
-        <w:rPr>
-          <w:rFonts w:ascii="Arial" w:eastAsia="Times New Roman" w:hAnsi="Arial" w:cs="Arial"/>
-          <w:color w:val="000000"/>
-          <w:lang w:val="es-AR" w:eastAsia="es-AR"/>
-        </w:rPr>
-        <w:t>sólo</w:t>
-      </w:r>
-      <w:r>
-        <w:rPr>
-          <w:rFonts w:ascii="Arial" w:eastAsia="Times New Roman" w:hAnsi="Arial" w:cs="Arial"/>
-          <w:color w:val="000000"/>
-          <w:lang w:val="es-AR" w:eastAsia="es-AR"/>
-        </w:rPr>
-        <w:t xml:space="preserve"> </w:t>
-      </w:r>
-      <w:r>
-        <w:rPr>
-          <w:rFonts w:ascii="Arial" w:eastAsia="Times New Roman" w:hAnsi="Arial" w:cs="Arial"/>
-          <w:color w:val="000000"/>
-          <w:lang w:val="es-AR" w:eastAsia="es-AR"/>
-        </w:rPr>
-        <w:t xml:space="preserve">pueden cubrir los gastos de suscripción para un pequeño grupo de esas publicaciones, de manera que todos esos artículos son accesibles sólo para una fracción de sus potenciales usuarios. Eso quiere decir que la </w:t>
-      </w:r>
-      <w:r>
-        <w:rPr>
-          <w:rFonts w:ascii="Arial" w:eastAsia="Times New Roman" w:hAnsi="Arial" w:cs="Arial"/>
-          <w:color w:val="000000"/>
-          <w:lang w:val="es-AR" w:eastAsia="es-AR"/>
-        </w:rPr>
-        <w:t xml:space="preserve"> </w:t>
-      </w:r>
-      <w:r>
-        <w:rPr>
-          <w:rFonts w:ascii="Arial" w:eastAsia="Times New Roman" w:hAnsi="Arial" w:cs="Arial"/>
-          <w:color w:val="000000"/>
-          <w:lang w:val="es-AR" w:eastAsia="es-AR"/>
-        </w:rPr>
-        <w:t>investigación sólo tiene una  fracción de su potencial uso e impacto, y abarca sólo una pequeña parte de su</w:t>
-      </w:r>
-      <w:r>
-        <w:rPr>
-          <w:rFonts w:ascii="Arial" w:eastAsia="Times New Roman" w:hAnsi="Arial" w:cs="Arial"/>
-          <w:color w:val="000000"/>
-          <w:lang w:val="es-AR" w:eastAsia="es-AR"/>
-        </w:rPr>
-        <w:t xml:space="preserve"> </w:t>
-      </w:r>
-      <w:r>
-        <w:rPr>
-          <w:rFonts w:ascii="Arial" w:eastAsia="Times New Roman" w:hAnsi="Arial" w:cs="Arial"/>
-          <w:color w:val="000000"/>
-          <w:lang w:val="es-AR" w:eastAsia="es-AR"/>
-        </w:rPr>
-        <w:t>producción y desarrollo potenciales. Si 100% de los artículos de investigación fuese accesible, el impacto,</w:t>
-      </w:r>
-      <w:r>
-        <w:rPr>
-          <w:rFonts w:ascii="Arial" w:eastAsia="Times New Roman" w:hAnsi="Arial" w:cs="Arial"/>
-          <w:color w:val="000000"/>
-          <w:lang w:val="es-AR" w:eastAsia="es-AR"/>
-        </w:rPr>
-        <w:t xml:space="preserve"> </w:t>
-      </w:r>
-      <w:r>
-        <w:rPr>
-          <w:rFonts w:ascii="Arial" w:eastAsia="Times New Roman" w:hAnsi="Arial" w:cs="Arial"/>
-          <w:color w:val="000000"/>
-          <w:lang w:val="es-AR" w:eastAsia="es-AR"/>
-        </w:rPr>
-        <w:t xml:space="preserve">la producción y el progreso en la investigación se </w:t>
-      </w:r>
-      <w:proofErr w:type="spellStart"/>
-      <w:r>
-        <w:rPr>
-          <w:rFonts w:ascii="Arial" w:eastAsia="Times New Roman" w:hAnsi="Arial" w:cs="Arial"/>
-          <w:color w:val="000000"/>
-          <w:lang w:val="es-AR" w:eastAsia="es-AR"/>
-        </w:rPr>
-        <w:t>v</w:t>
-      </w:r>
-      <w:r>
-        <w:rPr>
-          <w:rFonts w:ascii="Arial" w:eastAsia="Times New Roman" w:hAnsi="Arial" w:cs="Arial"/>
-          <w:color w:val="000000"/>
-          <w:lang w:val="es-AR" w:eastAsia="es-AR"/>
-        </w:rPr>
-        <w:t>eria</w:t>
-      </w:r>
-      <w:proofErr w:type="spellEnd"/>
-      <w:r>
-        <w:rPr>
-          <w:rFonts w:ascii="Arial" w:eastAsia="Times New Roman" w:hAnsi="Arial" w:cs="Arial"/>
-          <w:color w:val="000000"/>
-          <w:lang w:val="es-AR" w:eastAsia="es-AR"/>
-        </w:rPr>
-        <w:t xml:space="preserve"> maximizada.</w:t>
-      </w:r>
     </w:p>
     <w:p>
       <w:pPr>
@@ -490,38 +784,105 @@
           <w:lang w:val="es-AR" w:eastAsia="es-AR"/>
         </w:rPr>
       </w:pPr>
-      <w:commentRangeStart w:id="0"/>
-      <w:r>
-        <w:rPr>
-          <w:rFonts w:ascii="Arial" w:eastAsia="Times New Roman" w:hAnsi="Arial" w:cs="Arial"/>
-          <w:color w:val="000000"/>
-          <w:lang w:val="es-AR" w:eastAsia="es-AR"/>
-        </w:rPr>
-        <w:t>E</w:t>
-      </w:r>
-      <w:r>
-        <w:rPr>
-          <w:rFonts w:ascii="Arial" w:eastAsia="Times New Roman" w:hAnsi="Arial" w:cs="Arial"/>
-          <w:color w:val="000000"/>
-          <w:lang w:val="es-AR" w:eastAsia="es-AR"/>
-        </w:rPr>
-        <w:t>l sistema de Acceso Abierto pone a disposición los</w:t>
-      </w:r>
-      <w:r>
-        <w:rPr>
-          <w:rFonts w:ascii="Arial" w:eastAsia="Times New Roman" w:hAnsi="Arial" w:cs="Arial"/>
-          <w:color w:val="000000"/>
-          <w:lang w:val="es-AR" w:eastAsia="es-AR"/>
-        </w:rPr>
-        <w:t xml:space="preserve"> </w:t>
-      </w:r>
-      <w:r>
-        <w:rPr>
-          <w:rFonts w:ascii="Arial" w:eastAsia="Times New Roman" w:hAnsi="Arial" w:cs="Arial"/>
-          <w:color w:val="000000"/>
-          <w:lang w:val="es-AR" w:eastAsia="es-AR"/>
-        </w:rPr>
-        <w:t xml:space="preserve">artículos de investigación, de forma inmediata y permanente. </w:t>
+      <w:r>
+        <w:rPr>
+          <w:rFonts w:ascii="Arial" w:eastAsia="Times New Roman" w:hAnsi="Arial" w:cs="Arial"/>
+          <w:color w:val="000000"/>
+          <w:lang w:val="es-AR" w:eastAsia="es-AR"/>
+        </w:rPr>
+        <w:t xml:space="preserve">Con el avance de la tecnología y el mundo globalizado en el que vivimos, son demasiadas las investigaciones y publicaciones que se realizan hoy en </w:t>
+      </w:r>
+      <w:proofErr w:type="spellStart"/>
+      <w:r>
+        <w:rPr>
+          <w:rFonts w:ascii="Arial" w:eastAsia="Times New Roman" w:hAnsi="Arial" w:cs="Arial"/>
+          <w:color w:val="000000"/>
+          <w:lang w:val="es-AR" w:eastAsia="es-AR"/>
+        </w:rPr>
+        <w:t>dia</w:t>
+      </w:r>
+      <w:proofErr w:type="spellEnd"/>
+      <w:r>
+        <w:rPr>
+          <w:rFonts w:ascii="Arial" w:eastAsia="Times New Roman" w:hAnsi="Arial" w:cs="Arial"/>
+          <w:color w:val="000000"/>
+          <w:lang w:val="es-AR" w:eastAsia="es-AR"/>
+        </w:rPr>
+        <w:t xml:space="preserve"> en todas las </w:t>
+      </w:r>
+      <w:proofErr w:type="spellStart"/>
+      <w:r>
+        <w:rPr>
+          <w:rFonts w:ascii="Arial" w:eastAsia="Times New Roman" w:hAnsi="Arial" w:cs="Arial"/>
+          <w:color w:val="000000"/>
+          <w:lang w:val="es-AR" w:eastAsia="es-AR"/>
+        </w:rPr>
+        <w:t>disiplinas</w:t>
+      </w:r>
+      <w:proofErr w:type="spellEnd"/>
+      <w:r>
+        <w:rPr>
+          <w:rFonts w:ascii="Arial" w:eastAsia="Times New Roman" w:hAnsi="Arial" w:cs="Arial"/>
+          <w:color w:val="000000"/>
+          <w:lang w:val="es-AR" w:eastAsia="es-AR"/>
+        </w:rPr>
+        <w:t xml:space="preserve"> y en todas las lenguas proporcionando un nuevos conocimientos o desarrollos, </w:t>
+      </w:r>
+      <w:r>
+        <w:rPr>
+          <w:rFonts w:ascii="Arial" w:eastAsia="Times New Roman" w:hAnsi="Arial" w:cs="Arial"/>
+          <w:color w:val="000000"/>
+          <w:lang w:val="es-AR" w:eastAsia="es-AR"/>
+        </w:rPr>
+        <w:t xml:space="preserve">pero las universidades e instituciones de investigación sólo pueden cubrir los gastos de </w:t>
+      </w:r>
+      <w:r>
+        <w:rPr>
+          <w:rFonts w:ascii="Arial" w:eastAsia="Times New Roman" w:hAnsi="Arial" w:cs="Arial"/>
+          <w:color w:val="000000"/>
+          <w:lang w:val="es-AR" w:eastAsia="es-AR"/>
+        </w:rPr>
+        <w:t>estas investigaciones</w:t>
+      </w:r>
+      <w:r>
+        <w:rPr>
+          <w:rFonts w:ascii="Arial" w:eastAsia="Times New Roman" w:hAnsi="Arial" w:cs="Arial"/>
+          <w:color w:val="000000"/>
+          <w:lang w:val="es-AR" w:eastAsia="es-AR"/>
+        </w:rPr>
+        <w:t xml:space="preserve"> para un pequeño grupo de esas publicaciones, de manera </w:t>
+      </w:r>
+      <w:r>
+        <w:rPr>
+          <w:rFonts w:ascii="Arial" w:eastAsia="Times New Roman" w:hAnsi="Arial" w:cs="Arial"/>
+          <w:color w:val="000000"/>
+          <w:lang w:val="es-AR" w:eastAsia="es-AR"/>
+        </w:rPr>
+        <w:t xml:space="preserve">de </w:t>
+      </w:r>
+      <w:r>
+        <w:rPr>
+          <w:rFonts w:ascii="Arial" w:eastAsia="Times New Roman" w:hAnsi="Arial" w:cs="Arial"/>
+          <w:color w:val="000000"/>
+          <w:lang w:val="es-AR" w:eastAsia="es-AR"/>
+        </w:rPr>
+        <w:t xml:space="preserve">que todos esos artículos sólo una fracción </w:t>
+      </w:r>
+      <w:r>
+        <w:rPr>
+          <w:rFonts w:ascii="Arial" w:eastAsia="Times New Roman" w:hAnsi="Arial" w:cs="Arial"/>
+          <w:color w:val="000000"/>
+          <w:lang w:val="es-AR" w:eastAsia="es-AR"/>
+        </w:rPr>
+        <w:t xml:space="preserve">es accesible para </w:t>
+      </w:r>
+      <w:r>
+        <w:rPr>
+          <w:rFonts w:ascii="Arial" w:eastAsia="Times New Roman" w:hAnsi="Arial" w:cs="Arial"/>
+          <w:color w:val="000000"/>
+          <w:lang w:val="es-AR" w:eastAsia="es-AR"/>
+        </w:rPr>
+        <w:t xml:space="preserve">potenciales usuarios. </w:t>
       </w:r>
     </w:p>
     <w:p>
@@ -542,6 +903,186 @@
           <w:color w:val="000000"/>
           <w:lang w:val="es-AR" w:eastAsia="es-AR"/>
         </w:rPr>
+        <w:t>Es</w:t>
+      </w:r>
+      <w:r>
+        <w:rPr>
+          <w:rFonts w:ascii="Arial" w:eastAsia="Times New Roman" w:hAnsi="Arial" w:cs="Arial"/>
+          <w:color w:val="000000"/>
+          <w:lang w:val="es-AR" w:eastAsia="es-AR"/>
+        </w:rPr>
+        <w:t>t</w:t>
+      </w:r>
+      <w:r>
+        <w:rPr>
+          <w:rFonts w:ascii="Arial" w:eastAsia="Times New Roman" w:hAnsi="Arial" w:cs="Arial"/>
+          <w:color w:val="000000"/>
+          <w:lang w:val="es-AR" w:eastAsia="es-AR"/>
+        </w:rPr>
+        <w:t xml:space="preserve">o quiere decir que la  investigación sólo tiene una  fracción de su potencial uso e impacto, y abarca sólo una pequeña parte de su producción y desarrollo. Si 100% de los artículos de investigación fuese accesible, el impacto, la producción y el progreso en la investigación se </w:t>
+      </w:r>
+      <w:proofErr w:type="spellStart"/>
+      <w:r>
+        <w:rPr>
+          <w:rFonts w:ascii="Arial" w:eastAsia="Times New Roman" w:hAnsi="Arial" w:cs="Arial"/>
+          <w:color w:val="000000"/>
+          <w:lang w:val="es-AR" w:eastAsia="es-AR"/>
+        </w:rPr>
+        <w:t>veria</w:t>
+      </w:r>
+      <w:proofErr w:type="spellEnd"/>
+      <w:r>
+        <w:rPr>
+          <w:rFonts w:ascii="Arial" w:eastAsia="Times New Roman" w:hAnsi="Arial" w:cs="Arial"/>
+          <w:color w:val="000000"/>
+          <w:lang w:val="es-AR" w:eastAsia="es-AR"/>
+        </w:rPr>
+        <w:t xml:space="preserve"> maximizada.</w:t>
+      </w:r>
+    </w:p>
+    <w:p>
+      <w:pPr>
+        <w:autoSpaceDE w:val="0"/>
+        <w:autoSpaceDN w:val="0"/>
+        <w:adjustRightInd w:val="0"/>
+        <w:spacing w:after="0" w:line="240" w:lineRule="auto"/>
+        <w:rPr>
+          <w:rFonts w:ascii="Arial" w:eastAsia="Times New Roman" w:hAnsi="Arial" w:cs="Arial"/>
+          <w:color w:val="000000"/>
+          <w:lang w:val="es-AR" w:eastAsia="es-AR"/>
+        </w:rPr>
+      </w:pPr>
+      <w:r>
+        <w:rPr>
+          <w:rFonts w:ascii="Arial" w:eastAsia="Times New Roman" w:hAnsi="Arial" w:cs="Arial"/>
+          <w:color w:val="000000"/>
+          <w:lang w:val="es-AR" w:eastAsia="es-AR"/>
+        </w:rPr>
+        <w:t>El acceso a la información científica se ha convertido en un reto importante en el mundo actual debido a los altos costos que ello implica.</w:t>
+      </w:r>
+    </w:p>
+    <w:p>
+      <w:pPr>
+        <w:autoSpaceDE w:val="0"/>
+        <w:autoSpaceDN w:val="0"/>
+        <w:adjustRightInd w:val="0"/>
+        <w:spacing w:after="0" w:line="240" w:lineRule="auto"/>
+        <w:rPr>
+          <w:rFonts w:ascii="Arial" w:eastAsia="Times New Roman" w:hAnsi="Arial" w:cs="Arial"/>
+          <w:color w:val="000000"/>
+          <w:lang w:val="es-AR" w:eastAsia="es-AR"/>
+        </w:rPr>
+      </w:pPr>
+    </w:p>
+    <w:p>
+      <w:pPr>
+        <w:autoSpaceDE w:val="0"/>
+        <w:autoSpaceDN w:val="0"/>
+        <w:adjustRightInd w:val="0"/>
+        <w:spacing w:after="0" w:line="240" w:lineRule="auto"/>
+        <w:rPr>
+          <w:rFonts w:ascii="Arial" w:eastAsia="Times New Roman" w:hAnsi="Arial" w:cs="Arial"/>
+          <w:color w:val="000000"/>
+          <w:lang w:val="es-AR" w:eastAsia="es-AR"/>
+        </w:rPr>
+      </w:pPr>
+      <w:r>
+        <w:rPr>
+          <w:rFonts w:ascii="Arial" w:eastAsia="Times New Roman" w:hAnsi="Arial" w:cs="Arial"/>
+          <w:color w:val="000000"/>
+          <w:lang w:val="es-AR" w:eastAsia="es-AR"/>
+        </w:rPr>
+        <w:t>El concepto</w:t>
+      </w:r>
+      <w:commentRangeStart w:id="1"/>
+      <w:r>
+        <w:rPr>
+          <w:rFonts w:ascii="Arial" w:eastAsia="Times New Roman" w:hAnsi="Arial" w:cs="Arial"/>
+          <w:color w:val="000000"/>
+          <w:lang w:val="es-AR" w:eastAsia="es-AR"/>
+        </w:rPr>
+        <w:t xml:space="preserve"> de Acceso Abierto</w:t>
+      </w:r>
+      <w:r>
+        <w:rPr>
+          <w:rFonts w:ascii="Arial" w:eastAsia="Times New Roman" w:hAnsi="Arial" w:cs="Arial"/>
+          <w:color w:val="000000"/>
+          <w:lang w:val="es-AR" w:eastAsia="es-AR"/>
+        </w:rPr>
+        <w:t xml:space="preserve"> (AA)</w:t>
+      </w:r>
+      <w:r>
+        <w:rPr>
+          <w:rFonts w:ascii="Arial" w:eastAsia="Times New Roman" w:hAnsi="Arial" w:cs="Arial"/>
+          <w:color w:val="000000"/>
+          <w:lang w:val="es-AR" w:eastAsia="es-AR"/>
+        </w:rPr>
+        <w:t xml:space="preserve"> pone a disposición los artículos de inv</w:t>
+      </w:r>
+      <w:r>
+        <w:rPr>
+          <w:rFonts w:ascii="Arial" w:eastAsia="Times New Roman" w:hAnsi="Arial" w:cs="Arial"/>
+          <w:color w:val="000000"/>
+          <w:lang w:val="es-AR" w:eastAsia="es-AR"/>
+        </w:rPr>
+        <w:t>estigación, de forma inmediata,</w:t>
+      </w:r>
+      <w:r>
+        <w:rPr>
+          <w:rFonts w:ascii="Arial" w:eastAsia="Times New Roman" w:hAnsi="Arial" w:cs="Arial"/>
+          <w:color w:val="000000"/>
+          <w:lang w:val="es-AR" w:eastAsia="es-AR"/>
+        </w:rPr>
+        <w:t xml:space="preserve"> permanente</w:t>
+      </w:r>
+      <w:r>
+        <w:rPr>
+          <w:rFonts w:ascii="Arial" w:eastAsia="Times New Roman" w:hAnsi="Arial" w:cs="Arial"/>
+          <w:color w:val="000000"/>
+          <w:lang w:val="es-AR" w:eastAsia="es-AR"/>
+        </w:rPr>
+        <w:t xml:space="preserve"> y de libre acceso.</w:t>
+      </w:r>
+      <w:r>
+        <w:rPr>
+          <w:rFonts w:ascii="Arial" w:eastAsia="Times New Roman" w:hAnsi="Arial" w:cs="Arial"/>
+          <w:color w:val="000000"/>
+          <w:lang w:val="es-AR" w:eastAsia="es-AR"/>
+        </w:rPr>
+        <w:t xml:space="preserve"> </w:t>
+      </w:r>
+    </w:p>
+    <w:p>
+      <w:pPr>
+        <w:autoSpaceDE w:val="0"/>
+        <w:autoSpaceDN w:val="0"/>
+        <w:adjustRightInd w:val="0"/>
+        <w:spacing w:after="0" w:line="240" w:lineRule="auto"/>
+        <w:rPr>
+          <w:rFonts w:ascii="Arial" w:eastAsia="Times New Roman" w:hAnsi="Arial" w:cs="Arial"/>
+          <w:color w:val="000000"/>
+          <w:lang w:val="es-AR" w:eastAsia="es-AR"/>
+        </w:rPr>
+      </w:pPr>
+    </w:p>
+    <w:p>
+      <w:pPr>
+        <w:autoSpaceDE w:val="0"/>
+        <w:autoSpaceDN w:val="0"/>
+        <w:adjustRightInd w:val="0"/>
+        <w:spacing w:after="0" w:line="240" w:lineRule="auto"/>
+        <w:rPr>
+          <w:rFonts w:ascii="Arial" w:eastAsia="Times New Roman" w:hAnsi="Arial" w:cs="Arial"/>
+          <w:color w:val="000000"/>
+          <w:lang w:val="es-AR" w:eastAsia="es-AR"/>
+        </w:rPr>
+      </w:pPr>
+      <w:r>
+        <w:rPr>
+          <w:rFonts w:ascii="Arial" w:eastAsia="Times New Roman" w:hAnsi="Arial" w:cs="Arial"/>
+          <w:color w:val="000000"/>
+          <w:lang w:val="es-AR" w:eastAsia="es-AR"/>
+        </w:rPr>
         <w:t xml:space="preserve">En el año 2002, el Instituto para la Sociedad Libre (Open </w:t>
       </w:r>
       <w:proofErr w:type="spellStart"/>
@@ -578,71 +1119,28 @@
           <w:color w:val="000000"/>
           <w:lang w:val="es-AR" w:eastAsia="es-AR"/>
         </w:rPr>
-        <w:t>) tomó la iniciativa con la</w:t>
-      </w:r>
-      <w:r>
-        <w:rPr>
-          <w:rFonts w:ascii="Arial" w:eastAsia="Times New Roman" w:hAnsi="Arial" w:cs="Arial"/>
-          <w:color w:val="000000"/>
-          <w:lang w:val="es-AR" w:eastAsia="es-AR"/>
-        </w:rPr>
-        <w:t xml:space="preserve"> </w:t>
-      </w:r>
-      <w:r>
-        <w:rPr>
-          <w:rFonts w:ascii="Arial" w:eastAsia="Times New Roman" w:hAnsi="Arial" w:cs="Arial"/>
-          <w:color w:val="000000"/>
-          <w:lang w:val="es-AR" w:eastAsia="es-AR"/>
-        </w:rPr>
-        <w:t>Declaración de Budapest, la cual fue apoyada por un grupo de académicos y secundada desde entonces por</w:t>
-      </w:r>
-      <w:r>
-        <w:rPr>
-          <w:rFonts w:ascii="Arial" w:eastAsia="Times New Roman" w:hAnsi="Arial" w:cs="Arial"/>
-          <w:color w:val="000000"/>
-          <w:lang w:val="es-AR" w:eastAsia="es-AR"/>
-        </w:rPr>
-        <w:t xml:space="preserve"> </w:t>
-      </w:r>
-      <w:r>
-        <w:rPr>
-          <w:rFonts w:ascii="Arial" w:eastAsia="Times New Roman" w:hAnsi="Arial" w:cs="Arial"/>
-          <w:color w:val="000000"/>
-          <w:lang w:val="es-AR" w:eastAsia="es-AR"/>
-        </w:rPr>
-        <w:t>miles  de firmantes</w:t>
-      </w:r>
-      <w:r>
-        <w:rPr>
-          <w:rFonts w:ascii="Arial" w:eastAsia="Times New Roman" w:hAnsi="Arial" w:cs="Arial"/>
-          <w:color w:val="000000"/>
-          <w:lang w:val="es-AR" w:eastAsia="es-AR"/>
-        </w:rPr>
-        <w:t xml:space="preserve">.  La  declaración establecía: </w:t>
-      </w:r>
-      <w:r>
-        <w:rPr>
-          <w:rFonts w:ascii="Arial" w:eastAsia="Times New Roman" w:hAnsi="Arial" w:cs="Arial"/>
-          <w:color w:val="000000"/>
-          <w:lang w:val="es-AR" w:eastAsia="es-AR"/>
-        </w:rPr>
-        <w:t>“El  objetivo es  el  Acceso Abierto a las  publicaciones</w:t>
-      </w:r>
-      <w:r>
-        <w:rPr>
-          <w:rFonts w:ascii="Arial" w:eastAsia="Times New Roman" w:hAnsi="Arial" w:cs="Arial"/>
-          <w:color w:val="000000"/>
-          <w:lang w:val="es-AR" w:eastAsia="es-AR"/>
-        </w:rPr>
-        <w:t xml:space="preserve"> </w:t>
-      </w:r>
-      <w:r>
-        <w:rPr>
-          <w:rFonts w:ascii="Arial" w:eastAsia="Times New Roman" w:hAnsi="Arial" w:cs="Arial"/>
-          <w:color w:val="000000"/>
-          <w:lang w:val="es-AR" w:eastAsia="es-AR"/>
-        </w:rPr>
-        <w:t xml:space="preserve">arbitradas. El </w:t>
+        <w:t xml:space="preserve">) tomó la iniciativa con la Declaración de Budapest, la cual fue apoyada por un grupo de académicos y secundada desde entonces por miles  de firmantes.  La  declaración establecía: “El  objetivo es  el  Acceso Abierto a las  publicaciones arbitradas. </w:t>
+      </w:r>
+    </w:p>
+    <w:p>
+      <w:pPr>
+        <w:autoSpaceDE w:val="0"/>
+        <w:autoSpaceDN w:val="0"/>
+        <w:adjustRightInd w:val="0"/>
+        <w:spacing w:after="0" w:line="240" w:lineRule="auto"/>
+        <w:rPr>
+          <w:rFonts w:ascii="Arial" w:eastAsia="Times New Roman" w:hAnsi="Arial" w:cs="Arial"/>
+          <w:color w:val="000000"/>
+          <w:lang w:val="es-AR" w:eastAsia="es-AR"/>
+        </w:rPr>
+      </w:pPr>
+      <w:r>
+        <w:rPr>
+          <w:rFonts w:ascii="Arial" w:eastAsia="Times New Roman" w:hAnsi="Arial" w:cs="Arial"/>
+          <w:color w:val="000000"/>
+          <w:lang w:val="es-AR" w:eastAsia="es-AR"/>
+        </w:rPr>
+        <w:t xml:space="preserve">El </w:t>
       </w:r>
       <w:proofErr w:type="spellStart"/>
       <w:r>
@@ -660,23 +1158,7 @@
           <w:color w:val="000000"/>
           <w:lang w:val="es-AR" w:eastAsia="es-AR"/>
         </w:rPr>
-        <w:t xml:space="preserve"> (I.) y una nueva generación de publicaciones de Acceso Abierto (II.) son</w:t>
-      </w:r>
-      <w:r>
-        <w:rPr>
-          <w:rFonts w:ascii="Arial" w:eastAsia="Times New Roman" w:hAnsi="Arial" w:cs="Arial"/>
-          <w:color w:val="000000"/>
-          <w:lang w:val="es-AR" w:eastAsia="es-AR"/>
-        </w:rPr>
-        <w:t xml:space="preserve"> </w:t>
-      </w:r>
-      <w:r>
-        <w:rPr>
-          <w:rFonts w:ascii="Arial" w:eastAsia="Times New Roman" w:hAnsi="Arial" w:cs="Arial"/>
-          <w:color w:val="000000"/>
-          <w:lang w:val="es-AR" w:eastAsia="es-AR"/>
-        </w:rPr>
-        <w:t>las maneras de alcanzar este objetivo” (Iniciativa de Acceso Abierto al Conocimiento de Budapest 2002)</w:t>
+        <w:t xml:space="preserve">  y una nueva generación de publicaciones de Acceso Abierto son las maneras de alcanzar este objetivo” (Iniciativa de Acceso Abierto al Conocimiento de Budapest 2002)</w:t>
       </w:r>
       <w:r>
         <w:rPr>
@@ -687,7 +1169,7 @@
         <w:t xml:space="preserve"> (*)</w:t>
       </w:r>
     </w:p>
-    <w:commentRangeEnd w:id="0"/>
+    <w:commentRangeEnd w:id="1"/>
     <w:p>
       <w:pPr>
         <w:spacing w:after="0" w:line="240" w:lineRule="auto"/>
@@ -703,11 +1185,14 @@
           <w:color w:val="000000"/>
           <w:lang w:val="es-AR" w:eastAsia="es-AR"/>
         </w:rPr>
-        <w:commentReference w:id="0"/>
-      </w:r>
-    </w:p>
-    <w:p>
-      <w:pPr>
+        <w:commentReference w:id="1"/>
+      </w:r>
+    </w:p>
+    <w:p>
+      <w:pPr>
+        <w:autoSpaceDE w:val="0"/>
+        <w:autoSpaceDN w:val="0"/>
+        <w:adjustRightInd w:val="0"/>
         <w:spacing w:after="0" w:line="240" w:lineRule="auto"/>
         <w:rPr>
           <w:rFonts w:ascii="Arial" w:eastAsia="Times New Roman" w:hAnsi="Arial" w:cs="Arial"/>
@@ -721,7 +1206,23 @@
           <w:color w:val="000000"/>
           <w:lang w:val="es-AR" w:eastAsia="es-AR"/>
         </w:rPr>
-        <w:t xml:space="preserve">Repositorio </w:t>
+        <w:t>En los últimos años</w:t>
+      </w:r>
+      <w:r>
+        <w:rPr>
+          <w:rFonts w:ascii="Arial" w:eastAsia="Times New Roman" w:hAnsi="Arial" w:cs="Arial"/>
+          <w:color w:val="000000"/>
+          <w:lang w:val="es-AR" w:eastAsia="es-AR"/>
+        </w:rPr>
+        <w:t>, tomaron fuerza</w:t>
+      </w:r>
+      <w:r>
+        <w:rPr>
+          <w:rFonts w:ascii="Arial" w:eastAsia="Times New Roman" w:hAnsi="Arial" w:cs="Arial"/>
+          <w:color w:val="000000"/>
+          <w:lang w:val="es-AR" w:eastAsia="es-AR"/>
+        </w:rPr>
+        <w:t xml:space="preserve"> los Repositorios Institucionales (</w:t>
       </w:r>
       <w:proofErr w:type="spellStart"/>
       <w:r>
@@ -730,7 +1231,7 @@
           <w:color w:val="000000"/>
           <w:lang w:val="es-AR" w:eastAsia="es-AR"/>
         </w:rPr>
-        <w:t>Insitucional</w:t>
+        <w:t>RIs</w:t>
       </w:r>
       <w:proofErr w:type="spellEnd"/>
       <w:r>
@@ -739,7 +1240,39 @@
           <w:color w:val="000000"/>
           <w:lang w:val="es-AR" w:eastAsia="es-AR"/>
         </w:rPr>
-        <w:t>:</w:t>
+        <w:t>)</w:t>
+      </w:r>
+      <w:r>
+        <w:rPr>
+          <w:rFonts w:ascii="Arial" w:eastAsia="Times New Roman" w:hAnsi="Arial" w:cs="Arial"/>
+          <w:color w:val="000000"/>
+          <w:lang w:val="es-AR" w:eastAsia="es-AR"/>
+        </w:rPr>
+        <w:t xml:space="preserve"> como plataforma para la publicación y almacenamiento de las publicaciones de acceso abierto.</w:t>
+      </w:r>
+      <w:r>
+        <w:rPr>
+          <w:rFonts w:ascii="Arial" w:eastAsia="Times New Roman" w:hAnsi="Arial" w:cs="Arial"/>
+          <w:color w:val="000000"/>
+          <w:lang w:val="es-AR" w:eastAsia="es-AR"/>
+        </w:rPr>
+        <w:t xml:space="preserve">  </w:t>
+      </w:r>
+      <w:r>
+        <w:rPr>
+          <w:rFonts w:ascii="Arial" w:eastAsia="Times New Roman" w:hAnsi="Arial" w:cs="Arial"/>
+          <w:color w:val="000000"/>
+          <w:lang w:val="es-AR" w:eastAsia="es-AR"/>
+        </w:rPr>
+        <w:t>Un repositorio institucional es un sistema</w:t>
+      </w:r>
+      <w:r>
+        <w:rPr>
+          <w:rFonts w:ascii="Arial" w:eastAsia="Times New Roman" w:hAnsi="Arial" w:cs="Arial"/>
+          <w:color w:val="000000"/>
+          <w:lang w:val="es-AR" w:eastAsia="es-AR"/>
+        </w:rPr>
+        <w:t xml:space="preserve"> informático dedicado a gestionar los trabajos científicos y académicos de diversas instituciones de forma libre y gratuita, es decir, siguiendo las premisas del Acceso Abierto de la información.</w:t>
       </w:r>
     </w:p>
     <w:p>
@@ -751,28 +1284,6 @@
           <w:lang w:val="es-AR" w:eastAsia="es-AR"/>
         </w:rPr>
       </w:pPr>
-      <w:r>
-        <w:t>En los últimos años los Repositorios Institucionales (</w:t>
-      </w:r>
-      <w:proofErr w:type="spellStart"/>
-      <w:r>
-        <w:t>RIs</w:t>
-      </w:r>
-      <w:proofErr w:type="spellEnd"/>
-      <w:r>
-        <w:t xml:space="preserve">) </w:t>
-      </w:r>
-      <w:r>
-        <w:t xml:space="preserve"> </w:t>
-      </w:r>
-      <w:r>
-        <w:t xml:space="preserve"> son sistemas informáticos dedicados a gestionar los trabajos científicos y académicos de diversas instituciones de forma libre y gratuita, es decir, siguiendo las premisas </w:t>
-      </w:r>
-      <w:r>
-        <w:t>del Acceso Abierto de la información.</w:t>
-      </w:r>
-      <w:bookmarkStart w:id="1" w:name="_GoBack"/>
-      <w:bookmarkEnd w:id="1"/>
     </w:p>
     <w:p>
       <w:pPr>
@@ -809,17 +1320,47 @@
         <w:spacing w:after="0" w:line="240" w:lineRule="auto"/>
         <w:rPr>
           <w:rFonts w:ascii="Arial" w:eastAsia="Times New Roman" w:hAnsi="Arial" w:cs="Arial"/>
-          <w:color w:val="000000"/>
-          <w:lang w:val="es-AR" w:eastAsia="es-AR"/>
-        </w:rPr>
-      </w:pPr>
-      <w:r>
-        <w:rPr>
-          <w:rFonts w:ascii="Arial" w:eastAsia="Times New Roman" w:hAnsi="Arial" w:cs="Arial"/>
-          <w:color w:val="000000"/>
-          <w:lang w:val="es-AR" w:eastAsia="es-AR"/>
-        </w:rPr>
-        <w:t>El acceso a la información científica se ha convertido en un reto importante en el mundo actual debido a los altos costos que ello implica. Desde el Ministerio de Ciencia y Técnica  de la Nación se promueve la creación y uso de los repositorios institucionales en Universidades</w:t>
+          <w:b/>
+          <w:color w:val="000000"/>
+          <w:lang w:val="es-AR" w:eastAsia="es-AR"/>
+        </w:rPr>
+      </w:pPr>
+      <w:r>
+        <w:rPr>
+          <w:rFonts w:ascii="Arial" w:eastAsia="Times New Roman" w:hAnsi="Arial" w:cs="Arial"/>
+          <w:b/>
+          <w:color w:val="000000"/>
+          <w:lang w:val="es-AR" w:eastAsia="es-AR"/>
+        </w:rPr>
+        <w:t>Objetivo</w:t>
+      </w:r>
+    </w:p>
+    <w:p>
+      <w:pPr>
+        <w:spacing w:after="0" w:line="240" w:lineRule="auto"/>
+        <w:rPr>
+          <w:rFonts w:ascii="Arial" w:eastAsia="Times New Roman" w:hAnsi="Arial" w:cs="Arial"/>
+          <w:color w:val="000000"/>
+          <w:lang w:val="es-AR" w:eastAsia="es-AR"/>
+        </w:rPr>
+      </w:pPr>
+    </w:p>
+    <w:p>
+      <w:pPr>
+        <w:spacing w:after="0" w:line="240" w:lineRule="auto"/>
+        <w:rPr>
+          <w:rFonts w:ascii="Arial" w:eastAsia="Times New Roman" w:hAnsi="Arial" w:cs="Arial"/>
+          <w:color w:val="000000"/>
+          <w:lang w:val="es-AR" w:eastAsia="es-AR"/>
+        </w:rPr>
+      </w:pPr>
+      <w:r>
+        <w:rPr>
+          <w:rFonts w:ascii="Arial" w:eastAsia="Times New Roman" w:hAnsi="Arial" w:cs="Arial"/>
+          <w:color w:val="000000"/>
+          <w:lang w:val="es-AR" w:eastAsia="es-AR"/>
+        </w:rPr>
+        <w:t>Desde el Ministerio de Ciencia y Técnica  de la Nación se promueve la creación y uso de los repositorios institucionales en Universidades</w:t>
       </w:r>
       <w:r>
         <w:rPr>
@@ -854,24 +1395,32 @@
           <w:color w:val="000000"/>
           <w:lang w:val="es-AR" w:eastAsia="es-AR"/>
         </w:rPr>
+        <w:t>La creación de un repositorio institucional de acceso abierto para objetos digitales tiene como fin el difundir y discutir en la comunidad educativa de esta región los nuevos conceptos que se vienen gestando a fin de crear conciencia de la importancia de contar con una sociedad del conocimiento libre y plural, de fomentar el libre acceso, la reutilización, la visibilidad y la preservación de la propiedad intelectual universitaria en todas sus dimensiones. Uno de los problemas que se presentan en este tipo de sistemas es la interoperabilidad a nivel semántico, si bien el Sistema Nacional de Repositorios Digitales (SNRD) introduce lineamientos a cumplir en la implementación para poder ser cosechado, esto no es</w:t>
+      </w:r>
+      <w:r>
+        <w:rPr>
+          <w:rFonts w:ascii="Arial" w:eastAsia="Times New Roman" w:hAnsi="Arial" w:cs="Arial"/>
+          <w:color w:val="000000"/>
+          <w:lang w:val="es-AR" w:eastAsia="es-AR"/>
+        </w:rPr>
+        <w:t xml:space="preserve"> </w:t>
+      </w:r>
+      <w:r>
+        <w:rPr>
+          <w:rFonts w:ascii="Arial" w:eastAsia="Times New Roman" w:hAnsi="Arial" w:cs="Arial"/>
+          <w:color w:val="000000"/>
+          <w:lang w:val="es-AR" w:eastAsia="es-AR"/>
+        </w:rPr>
+        <w:t xml:space="preserve">suficiente dado que los distintos repositorios pueden utilizar distintos estándares de metadatos. Este trabajo propone un marco conceptual para la </w:t>
+      </w:r>
+      <w:r>
+        <w:rPr>
+          <w:rFonts w:ascii="Arial" w:eastAsia="Times New Roman" w:hAnsi="Arial" w:cs="Arial"/>
+          <w:color w:val="000000"/>
+          <w:lang w:val="es-AR" w:eastAsia="es-AR"/>
+        </w:rPr>
         <w:lastRenderedPageBreak/>
-        <w:t>La creación de un repositorio institucional de acceso abierto para objetos digitales tiene como fin el difundir y discutir en la comunidad educativa de esta región los nuevos conceptos que se vienen gestando a fin de crear conciencia de la importancia de contar con una sociedad del conocimiento libre y plural, de fomentar el libre acceso, la reutilización, la visibilidad y la preservación de la propiedad intelectual universitaria en todas sus dimensiones. Uno de los problemas que se presentan en este tipo de sistemas es la interoperabilidad a nivel semántico, si bien el Sistema Nacional de Repositorios Digitales (SNRD) introduce lineamientos a cumplir en la implementación para poder ser cosechado, esto no es</w:t>
-      </w:r>
-      <w:r>
-        <w:rPr>
-          <w:rFonts w:ascii="Arial" w:eastAsia="Times New Roman" w:hAnsi="Arial" w:cs="Arial"/>
-          <w:color w:val="000000"/>
-          <w:lang w:val="es-AR" w:eastAsia="es-AR"/>
-        </w:rPr>
-        <w:t xml:space="preserve"> </w:t>
-      </w:r>
-      <w:r>
-        <w:rPr>
-          <w:rFonts w:ascii="Arial" w:eastAsia="Times New Roman" w:hAnsi="Arial" w:cs="Arial"/>
-          <w:color w:val="000000"/>
-          <w:lang w:val="es-AR" w:eastAsia="es-AR"/>
-        </w:rPr>
-        <w:t xml:space="preserve">suficiente dado que los distintos repositorios pueden utilizar distintos estándares de metadatos. Este trabajo propone un marco conceptual para la implementación de repositorios institucionales en el contexto de universidades públicas, poniendo énfasis en la interoperabilidad semántica de la información contenida en los mismos. </w:t>
+        <w:t xml:space="preserve">implementación de repositorios institucionales en el contexto de universidades públicas, poniendo énfasis en la interoperabilidad semántica de la información contenida en los mismos. </w:t>
       </w:r>
     </w:p>
     <w:p>
@@ -901,219 +1450,11 @@
           <w:color w:val="000000"/>
           <w:lang w:val="es-AR" w:eastAsia="es-AR"/>
         </w:rPr>
-        <w:t xml:space="preserve">La creación de un repositorio institucional de acceso abierto para objetos digitales educativos (ODE)[1] en la Universidad Tecnológica Nacional Facultad Regional Santa Fe (UTN – FRSF) tiene como fin el difundir y discutir en la comunidad educativa de esta región los nuevos conceptos que se vienen gestando a fin de crear conciencia de la importancia de contar con una sociedad del conocimiento libre y plural, de fomentar el libre acceso, la reutilización, la visibilidad y la preservación de la propiedad intelectual </w:t>
-      </w:r>
-      <w:proofErr w:type="gramStart"/>
-      <w:r>
-        <w:rPr>
-          <w:rFonts w:ascii="Arial" w:eastAsia="Times New Roman" w:hAnsi="Arial" w:cs="Arial"/>
-          <w:color w:val="000000"/>
-          <w:lang w:val="es-AR" w:eastAsia="es-AR"/>
-        </w:rPr>
-        <w:t>universitaria</w:t>
-      </w:r>
-      <w:proofErr w:type="gramEnd"/>
-      <w:r>
-        <w:rPr>
-          <w:rFonts w:ascii="Arial" w:eastAsia="Times New Roman" w:hAnsi="Arial" w:cs="Arial"/>
-          <w:color w:val="000000"/>
-          <w:lang w:val="es-AR" w:eastAsia="es-AR"/>
-        </w:rPr>
-        <w:t xml:space="preserve"> en todas sus dimensiones. </w:t>
+        <w:t xml:space="preserve">La creación de un repositorio institucional de acceso abierto para objetos digitales educativos (ODE)[1] en la Universidad Tecnológica Nacional Facultad Regional Santa Fe (UTN – FRSF) tiene como fin el difundir y discutir en la comunidad educativa de esta región los nuevos conceptos que se vienen gestando a fin de crear conciencia de la importancia de contar con una sociedad del conocimiento libre y plural, de fomentar el libre acceso, la reutilización, la visibilidad y la preservación de la propiedad intelectual universitaria en todas sus dimensiones. </w:t>
       </w:r>
     </w:p>
     <w:p/>
     <w:p/>
-    <w:p>
-      <w:pPr>
-        <w:spacing w:after="0" w:line="240" w:lineRule="auto"/>
-        <w:rPr>
-          <w:rFonts w:ascii="Times New Roman" w:eastAsia="Times New Roman" w:hAnsi="Times New Roman" w:cs="Times New Roman"/>
-          <w:sz w:val="24"/>
-          <w:szCs w:val="24"/>
-          <w:lang w:val="es-AR" w:eastAsia="es-AR"/>
-        </w:rPr>
-      </w:pPr>
-    </w:p>
-    <w:p>
-      <w:pPr>
-        <w:spacing w:after="0" w:line="240" w:lineRule="auto"/>
-        <w:rPr>
-          <w:rFonts w:ascii="Times New Roman" w:eastAsia="Times New Roman" w:hAnsi="Times New Roman" w:cs="Times New Roman"/>
-          <w:sz w:val="24"/>
-          <w:szCs w:val="24"/>
-          <w:lang w:val="es-AR" w:eastAsia="es-AR"/>
-        </w:rPr>
-      </w:pPr>
-      <w:r>
-        <w:rPr>
-          <w:rFonts w:ascii="Arial" w:eastAsia="Times New Roman" w:hAnsi="Arial" w:cs="Arial"/>
-          <w:color w:val="000000"/>
-          <w:lang w:val="es-AR" w:eastAsia="es-AR"/>
-        </w:rPr>
-        <w:t>------------- Dropbox\RIUTN\2015\</w:t>
-      </w:r>
-      <w:proofErr w:type="spellStart"/>
-      <w:r>
-        <w:rPr>
-          <w:rFonts w:ascii="Arial" w:eastAsia="Times New Roman" w:hAnsi="Arial" w:cs="Arial"/>
-          <w:color w:val="000000"/>
-          <w:lang w:val="es-AR" w:eastAsia="es-AR"/>
-        </w:rPr>
-        <w:t>conaiisi</w:t>
-      </w:r>
-      <w:proofErr w:type="spellEnd"/>
-      <w:r>
-        <w:rPr>
-          <w:rFonts w:ascii="Arial" w:eastAsia="Times New Roman" w:hAnsi="Arial" w:cs="Arial"/>
-          <w:color w:val="000000"/>
-          <w:lang w:val="es-AR" w:eastAsia="es-AR"/>
-        </w:rPr>
-        <w:t>\</w:t>
-      </w:r>
-      <w:proofErr w:type="spellStart"/>
-      <w:r>
-        <w:rPr>
-          <w:rFonts w:ascii="Arial" w:eastAsia="Times New Roman" w:hAnsi="Arial" w:cs="Arial"/>
-          <w:color w:val="000000"/>
-          <w:lang w:val="es-AR" w:eastAsia="es-AR"/>
-        </w:rPr>
-        <w:t>AccesoAbiertoLibro</w:t>
-      </w:r>
-      <w:proofErr w:type="spellEnd"/>
-      <w:r>
-        <w:rPr>
-          <w:rFonts w:ascii="Arial" w:eastAsia="Times New Roman" w:hAnsi="Arial" w:cs="Arial"/>
-          <w:color w:val="000000"/>
-          <w:lang w:val="es-AR" w:eastAsia="es-AR"/>
-        </w:rPr>
-        <w:t xml:space="preserve">----------- Libro que esta en </w:t>
-      </w:r>
-      <w:proofErr w:type="spellStart"/>
-      <w:r>
-        <w:rPr>
-          <w:rFonts w:ascii="Arial" w:eastAsia="Times New Roman" w:hAnsi="Arial" w:cs="Arial"/>
-          <w:color w:val="000000"/>
-          <w:lang w:val="es-AR" w:eastAsia="es-AR"/>
-        </w:rPr>
-        <w:t>dropbox</w:t>
-      </w:r>
-      <w:proofErr w:type="spellEnd"/>
-      <w:r>
-        <w:rPr>
-          <w:rFonts w:ascii="Arial" w:eastAsia="Times New Roman" w:hAnsi="Arial" w:cs="Arial"/>
-          <w:color w:val="000000"/>
-          <w:lang w:val="es-AR" w:eastAsia="es-AR"/>
-        </w:rPr>
-        <w:t xml:space="preserve"> ---------------------</w:t>
-      </w:r>
-    </w:p>
-    <w:p>
-      <w:pPr>
-        <w:spacing w:after="0" w:line="240" w:lineRule="auto"/>
-        <w:rPr>
-          <w:rFonts w:ascii="Times New Roman" w:eastAsia="Times New Roman" w:hAnsi="Times New Roman" w:cs="Times New Roman"/>
-          <w:sz w:val="24"/>
-          <w:szCs w:val="24"/>
-          <w:lang w:val="es-AR" w:eastAsia="es-AR"/>
-        </w:rPr>
-      </w:pPr>
-    </w:p>
-    <w:p>
-      <w:pPr>
-        <w:spacing w:after="0" w:line="240" w:lineRule="auto"/>
-        <w:rPr>
-          <w:rFonts w:ascii="Times New Roman" w:eastAsia="Times New Roman" w:hAnsi="Times New Roman" w:cs="Times New Roman"/>
-          <w:sz w:val="24"/>
-          <w:szCs w:val="24"/>
-          <w:lang w:val="es-AR" w:eastAsia="es-AR"/>
-        </w:rPr>
-      </w:pPr>
-      <w:r>
-        <w:rPr>
-          <w:rFonts w:ascii="Arial" w:eastAsia="Times New Roman" w:hAnsi="Arial" w:cs="Arial"/>
-          <w:color w:val="000000"/>
-          <w:lang w:val="es-AR" w:eastAsia="es-AR"/>
-        </w:rPr>
-        <w:t>¿Qué es el Acceso Abierto al  conocimiento?........................................................................16</w:t>
-      </w:r>
-    </w:p>
-    <w:p>
-      <w:pPr>
-        <w:spacing w:after="0" w:line="240" w:lineRule="auto"/>
-        <w:rPr>
-          <w:rFonts w:ascii="Times New Roman" w:eastAsia="Times New Roman" w:hAnsi="Times New Roman" w:cs="Times New Roman"/>
-          <w:sz w:val="24"/>
-          <w:szCs w:val="24"/>
-          <w:lang w:val="es-AR" w:eastAsia="es-AR"/>
-        </w:rPr>
-      </w:pPr>
-      <w:r>
-        <w:rPr>
-          <w:rFonts w:ascii="Arial" w:eastAsia="Times New Roman" w:hAnsi="Arial" w:cs="Arial"/>
-          <w:color w:val="000000"/>
-          <w:lang w:val="es-AR" w:eastAsia="es-AR"/>
-        </w:rPr>
-        <w:t>¿Quién se beneficia del Acceso Abierto al conocimiento?.......................................................17</w:t>
-      </w:r>
-    </w:p>
-    <w:p>
-      <w:pPr>
-        <w:spacing w:after="0" w:line="240" w:lineRule="auto"/>
-        <w:rPr>
-          <w:rFonts w:ascii="Times New Roman" w:eastAsia="Times New Roman" w:hAnsi="Times New Roman" w:cs="Times New Roman"/>
-          <w:sz w:val="24"/>
-          <w:szCs w:val="24"/>
-          <w:lang w:val="es-AR" w:eastAsia="es-AR"/>
-        </w:rPr>
-      </w:pPr>
-      <w:r>
-        <w:rPr>
-          <w:rFonts w:ascii="Arial" w:eastAsia="Times New Roman" w:hAnsi="Arial" w:cs="Arial"/>
-          <w:color w:val="000000"/>
-          <w:lang w:val="es-AR" w:eastAsia="es-AR"/>
-        </w:rPr>
-        <w:t>¿Por qué es importante el Acceso Abierto a la información?..................................................18</w:t>
-      </w:r>
-    </w:p>
-    <w:p>
-      <w:pPr>
-        <w:spacing w:after="0" w:line="240" w:lineRule="auto"/>
-        <w:rPr>
-          <w:rFonts w:ascii="Times New Roman" w:eastAsia="Times New Roman" w:hAnsi="Times New Roman" w:cs="Times New Roman"/>
-          <w:sz w:val="24"/>
-          <w:szCs w:val="24"/>
-          <w:lang w:val="es-AR" w:eastAsia="es-AR"/>
-        </w:rPr>
-      </w:pPr>
-      <w:r>
-        <w:rPr>
-          <w:rFonts w:ascii="Arial" w:eastAsia="Times New Roman" w:hAnsi="Arial" w:cs="Arial"/>
-          <w:color w:val="000000"/>
-          <w:lang w:val="es-AR" w:eastAsia="es-AR"/>
-        </w:rPr>
-        <w:t>Acceso Abierto a la información: “fuerte” y “débil”................................................................18</w:t>
-      </w:r>
-    </w:p>
-    <w:p>
-      <w:pPr>
-        <w:spacing w:after="0" w:line="240" w:lineRule="auto"/>
-        <w:rPr>
-          <w:rFonts w:ascii="Times New Roman" w:eastAsia="Times New Roman" w:hAnsi="Times New Roman" w:cs="Times New Roman"/>
-          <w:sz w:val="24"/>
-          <w:szCs w:val="24"/>
-          <w:lang w:val="es-AR" w:eastAsia="es-AR"/>
-        </w:rPr>
-      </w:pPr>
-      <w:r>
-        <w:rPr>
-          <w:rFonts w:ascii="Arial" w:eastAsia="Times New Roman" w:hAnsi="Arial" w:cs="Arial"/>
-          <w:color w:val="000000"/>
-          <w:lang w:val="es-AR" w:eastAsia="es-AR"/>
-        </w:rPr>
-        <w:t>Seis cosas que los investigadores necesitan saber  sobre el Acceso Abierto:........................20</w:t>
-      </w:r>
-    </w:p>
     <w:p>
       <w:pPr>
         <w:spacing w:after="240" w:line="240" w:lineRule="auto"/>
@@ -1147,7 +1488,7 @@
 
 <file path=word/comments.xml><?xml version="1.0" encoding="utf-8"?>
 <w:comments xmlns:wpc="http://schemas.microsoft.com/office/word/2010/wordprocessingCanvas" xmlns:mc="http://schemas.openxmlformats.org/markup-compatibility/2006" xmlns:o="urn:schemas-microsoft-com:office:office" xmlns:r="http://schemas.openxmlformats.org/officeDocument/2006/relationships" xmlns:m="http://schemas.openxmlformats.org/officeDocument/2006/math" xmlns:v="urn:schemas-microsoft-com:vml" xmlns:wp14="http://schemas.microsoft.com/office/word/2010/wordprocessingDrawing" xmlns:wp="http://schemas.openxmlformats.org/drawingml/2006/wordprocessingDrawing" xmlns:w10="urn:schemas-microsoft-com:office:word" xmlns:w="http://schemas.openxmlformats.org/wordprocessingml/2006/main" xmlns:w14="http://schemas.microsoft.com/office/word/2010/wordml" xmlns:wpg="http://schemas.microsoft.com/office/word/2010/wordprocessingGroup" xmlns:wpi="http://schemas.microsoft.com/office/word/2010/wordprocessingInk" xmlns:wne="http://schemas.microsoft.com/office/word/2006/wordml" xmlns:wps="http://schemas.microsoft.com/office/word/2010/wordprocessingShape" mc:Ignorable="w14 wp14">
-  <w:comment w:id="0" w:author="Usuario" w:date="2016-05-25T19:22:00Z" w:initials="U">
+  <w:comment w:id="1" w:author="Usuario" w:date="2016-05-25T19:22:00Z" w:initials="U">
     <w:p>
       <w:pPr>
         <w:pStyle w:val="Textocomentario"/>

--- a/Documentacion/Informe Final.docx
+++ b/Documentacion/Informe Final.docx
@@ -5,184 +5,2833 @@
     <w:p>
       <w:pPr>
         <w:jc w:val="center"/>
-        <w:rPr>
+      </w:pPr>
+      <w:r>
+        <w:rPr>
+          <w:noProof/>
+          <w:lang w:eastAsia="es-AR"/>
+        </w:rPr>
+        <w:drawing>
+          <wp:inline distT="0" distB="0" distL="0" distR="0">
+            <wp:extent cx="2238375" cy="352425"/>
+            <wp:effectExtent l="0" t="0" r="9525" b="9525"/>
+            <wp:docPr id="1" name="Imagen 1" descr="1418152029_a5f6a67bfd291ad7ef390685b387f17f.jpg"/>
+            <wp:cNvGraphicFramePr>
+              <a:graphicFrameLocks xmlns:a="http://schemas.openxmlformats.org/drawingml/2006/main" noChangeAspect="1"/>
+            </wp:cNvGraphicFramePr>
+            <a:graphic xmlns:a="http://schemas.openxmlformats.org/drawingml/2006/main">
+              <a:graphicData uri="http://schemas.openxmlformats.org/drawingml/2006/picture">
+                <pic:pic xmlns:pic="http://schemas.openxmlformats.org/drawingml/2006/picture">
+                  <pic:nvPicPr>
+                    <pic:cNvPr id="0" name="image01.jpg" descr="1418152029_a5f6a67bfd291ad7ef390685b387f17f.jpg"/>
+                    <pic:cNvPicPr>
+                      <a:picLocks noChangeAspect="1" noChangeArrowheads="1"/>
+                    </pic:cNvPicPr>
+                  </pic:nvPicPr>
+                  <pic:blipFill>
+                    <a:blip r:embed="rId7">
+                      <a:extLst>
+                        <a:ext uri="{28A0092B-C50C-407E-A947-70E740481C1C}">
+                          <a14:useLocalDpi xmlns:a14="http://schemas.microsoft.com/office/drawing/2010/main" val="0"/>
+                        </a:ext>
+                      </a:extLst>
+                    </a:blip>
+                    <a:srcRect/>
+                    <a:stretch>
+                      <a:fillRect/>
+                    </a:stretch>
+                  </pic:blipFill>
+                  <pic:spPr bwMode="auto">
+                    <a:xfrm>
+                      <a:off x="0" y="0"/>
+                      <a:ext cx="2238375" cy="352425"/>
+                    </a:xfrm>
+                    <a:prstGeom prst="rect">
+                      <a:avLst/>
+                    </a:prstGeom>
+                    <a:noFill/>
+                    <a:ln>
+                      <a:noFill/>
+                    </a:ln>
+                  </pic:spPr>
+                </pic:pic>
+              </a:graphicData>
+            </a:graphic>
+          </wp:inline>
+        </w:drawing>
+      </w:r>
+    </w:p>
+    <w:p>
+      <w:pPr>
+        <w:jc w:val="center"/>
+      </w:pPr>
+    </w:p>
+    <w:p>
+      <w:pPr>
+        <w:jc w:val="center"/>
+      </w:pPr>
+    </w:p>
+    <w:p>
+      <w:pPr>
+        <w:jc w:val="center"/>
+      </w:pPr>
+    </w:p>
+    <w:p>
+      <w:pPr>
+        <w:jc w:val="center"/>
+      </w:pPr>
+    </w:p>
+    <w:p>
+      <w:pPr>
+        <w:jc w:val="center"/>
+        <w:rPr>
+          <w:rFonts w:ascii="Droid Serif" w:hAnsi="Droid Serif" w:cs="Droid Serif"/>
           <w:sz w:val="36"/>
-        </w:rPr>
-      </w:pPr>
-      <w:r>
-        <w:rPr>
+          <w:szCs w:val="36"/>
+        </w:rPr>
+      </w:pPr>
+      <w:r>
+        <w:rPr>
+          <w:rFonts w:ascii="Droid Serif" w:hAnsi="Droid Serif" w:cs="Droid Serif"/>
           <w:sz w:val="36"/>
+          <w:szCs w:val="36"/>
+        </w:rPr>
+        <w:t>Desarrollo e implementación de un repositorio institucional de acceso abierto para objetos digitales educativos en CIDISI</w:t>
+      </w:r>
+      <w:r>
+        <w:rPr>
+          <w:rFonts w:ascii="Droid Serif" w:hAnsi="Droid Serif" w:cs="Droid Serif"/>
+          <w:sz w:val="36"/>
+          <w:szCs w:val="36"/>
+        </w:rPr>
+        <w:t xml:space="preserve"> </w:t>
+      </w:r>
+    </w:p>
+    <w:p>
+      <w:pPr>
+        <w:jc w:val="center"/>
+      </w:pPr>
+    </w:p>
+    <w:p>
+      <w:pPr>
+        <w:jc w:val="center"/>
+      </w:pPr>
+      <w:r>
+        <w:rPr>
+          <w:rFonts w:ascii="Droid Serif" w:hAnsi="Droid Serif" w:cs="Droid Serif"/>
+          <w:b/>
+          <w:bCs/>
+          <w:sz w:val="54"/>
+          <w:szCs w:val="72"/>
         </w:rPr>
         <w:t>INFORME FINAL</w:t>
       </w:r>
+      <w:r>
+        <w:rPr>
+          <w:noProof/>
+          <w:lang w:eastAsia="es-AR"/>
+        </w:rPr>
+        <mc:AlternateContent>
+          <mc:Choice Requires="wps">
+            <w:drawing>
+              <wp:inline distT="0" distB="0" distL="0" distR="0" wp14:anchorId="11882551" wp14:editId="2F0C401C">
+                <wp:extent cx="5581650" cy="38100"/>
+                <wp:effectExtent l="9525" t="9525" r="9525" b="9525"/>
+                <wp:docPr id="2" name="Rectángulo 2"/>
+                <wp:cNvGraphicFramePr>
+                  <a:graphicFrameLocks xmlns:a="http://schemas.openxmlformats.org/drawingml/2006/main"/>
+                </wp:cNvGraphicFramePr>
+                <a:graphic xmlns:a="http://schemas.openxmlformats.org/drawingml/2006/main">
+                  <a:graphicData uri="http://schemas.microsoft.com/office/word/2010/wordprocessingShape">
+                    <wps:wsp>
+                      <wps:cNvSpPr>
+                        <a:spLocks noChangeArrowheads="1"/>
+                      </wps:cNvSpPr>
+                      <wps:spPr bwMode="auto">
+                        <a:xfrm>
+                          <a:off x="0" y="0"/>
+                          <a:ext cx="5581650" cy="38100"/>
+                        </a:xfrm>
+                        <a:prstGeom prst="rect">
+                          <a:avLst/>
+                        </a:prstGeom>
+                        <a:solidFill>
+                          <a:srgbClr val="CFE2F3"/>
+                        </a:solidFill>
+                        <a:ln w="19050">
+                          <a:solidFill>
+                            <a:srgbClr val="000000"/>
+                          </a:solidFill>
+                          <a:round/>
+                          <a:headEnd/>
+                          <a:tailEnd/>
+                        </a:ln>
+                      </wps:spPr>
+                      <wps:txbx>
+                        <w:txbxContent>
+                          <w:p>
+                            <w:pPr>
+                              <w:spacing w:line="240" w:lineRule="auto"/>
+                              <w:textDirection w:val="btLr"/>
+                            </w:pPr>
+                          </w:p>
+                        </w:txbxContent>
+                      </wps:txbx>
+                      <wps:bodyPr rot="0" vert="horz" wrap="square" lIns="91425" tIns="91425" rIns="91425" bIns="91425" anchor="ctr" anchorCtr="0" upright="1">
+                        <a:noAutofit/>
+                      </wps:bodyPr>
+                    </wps:wsp>
+                  </a:graphicData>
+                </a:graphic>
+              </wp:inline>
+            </w:drawing>
+          </mc:Choice>
+          <mc:Fallback>
+            <w:pict>
+              <v:rect id="Rectángulo 2" o:spid="_x0000_s1026" style="width:439.5pt;height:3pt;visibility:visible;mso-wrap-style:square;mso-left-percent:-10001;mso-top-percent:-10001;mso-position-horizontal:absolute;mso-position-horizontal-relative:char;mso-position-vertical:absolute;mso-position-vertical-relative:line;mso-left-percent:-10001;mso-top-percent:-10001;v-text-anchor:middle" o:gfxdata="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" fillcolor="#cfe2f3" strokeweight="1.5pt">
+                <v:stroke joinstyle="round"/>
+                <v:textbox inset="2.53958mm,2.53958mm,2.53958mm,2.53958mm">
+                  <w:txbxContent>
+                    <w:p>
+                      <w:pPr>
+                        <w:spacing w:line="240" w:lineRule="auto"/>
+                        <w:textDirection w:val="btLr"/>
+                      </w:pPr>
+                    </w:p>
+                  </w:txbxContent>
+                </v:textbox>
+                <w10:anchorlock/>
+              </v:rect>
+            </w:pict>
+          </mc:Fallback>
+        </mc:AlternateContent>
+      </w:r>
+    </w:p>
+    <w:p>
+      <w:pPr>
+        <w:jc w:val="center"/>
+      </w:pPr>
+      <w:r>
+        <w:rPr>
+          <w:rFonts w:ascii="Droid Serif" w:hAnsi="Droid Serif" w:cs="Droid Serif"/>
+          <w:b/>
+          <w:bCs/>
+          <w:sz w:val="36"/>
+          <w:szCs w:val="36"/>
+        </w:rPr>
+        <w:t>Ingeniería en Sistemas de Información</w:t>
+      </w:r>
+    </w:p>
+    <w:p>
+      <w:pPr>
+        <w:jc w:val="center"/>
+      </w:pPr>
+    </w:p>
+    <w:p>
+      <w:pPr>
+        <w:jc w:val="center"/>
+      </w:pPr>
+    </w:p>
+    <w:p>
+      <w:pPr>
+        <w:jc w:val="center"/>
+      </w:pPr>
+    </w:p>
+    <w:p>
+      <w:pPr>
+        <w:jc w:val="center"/>
+      </w:pPr>
+    </w:p>
+    <w:p>
+      <w:pPr>
+        <w:jc w:val="center"/>
+      </w:pPr>
+    </w:p>
+    <w:p>
+      <w:pPr>
+        <w:jc w:val="center"/>
+      </w:pPr>
+    </w:p>
+    <w:p>
+      <w:pPr>
+        <w:jc w:val="center"/>
+      </w:pPr>
+    </w:p>
+    <w:p>
+      <w:pPr>
+        <w:jc w:val="center"/>
+      </w:pPr>
+    </w:p>
+    <w:p>
+      <w:pPr>
+        <w:jc w:val="center"/>
+      </w:pPr>
+      <w:r>
+        <w:rPr>
+          <w:rFonts w:ascii="Droid Serif" w:hAnsi="Droid Serif" w:cs="Droid Serif"/>
+          <w:b/>
+          <w:bCs/>
+          <w:sz w:val="28"/>
+          <w:szCs w:val="28"/>
+        </w:rPr>
+        <w:t>Finos, Facundo Maximiliano</w:t>
+      </w:r>
+    </w:p>
+    <w:p>
+      <w:pPr>
+        <w:jc w:val="center"/>
+      </w:pPr>
+      <w:proofErr w:type="spellStart"/>
+      <w:r>
+        <w:rPr>
+          <w:rFonts w:ascii="Droid Serif" w:hAnsi="Droid Serif" w:cs="Droid Serif"/>
+          <w:b/>
+          <w:bCs/>
+          <w:sz w:val="28"/>
+          <w:szCs w:val="28"/>
+        </w:rPr>
+        <w:t>Perez</w:t>
+      </w:r>
+      <w:proofErr w:type="spellEnd"/>
+      <w:r>
+        <w:rPr>
+          <w:rFonts w:ascii="Droid Serif" w:hAnsi="Droid Serif" w:cs="Droid Serif"/>
+          <w:b/>
+          <w:bCs/>
+          <w:sz w:val="28"/>
+          <w:szCs w:val="28"/>
+        </w:rPr>
+        <w:t>, Matías Emmanuel</w:t>
+      </w:r>
+    </w:p>
+    <w:p>
+      <w:pPr>
+        <w:jc w:val="center"/>
+      </w:pPr>
+    </w:p>
+    <w:p>
+      <w:pPr>
+        <w:jc w:val="center"/>
+      </w:pPr>
+    </w:p>
+    <w:p>
+      <w:pPr>
+        <w:jc w:val="center"/>
+      </w:pPr>
+    </w:p>
+    <w:p>
+      <w:pPr>
+        <w:jc w:val="center"/>
+      </w:pPr>
+      <w:r>
+        <w:rPr>
+          <w:rFonts w:ascii="Droid Serif" w:hAnsi="Droid Serif" w:cs="Droid Serif"/>
+          <w:b/>
+          <w:bCs/>
+          <w:sz w:val="28"/>
+          <w:szCs w:val="28"/>
+        </w:rPr>
+        <w:t>Agosto de 2016</w:t>
+      </w:r>
+    </w:p>
+    <w:sdt>
+      <w:sdtPr>
+        <w:rPr>
+          <w:b w:val="0"/>
+          <w:bCs w:val="0"/>
+          <w:caps w:val="0"/>
+          <w:color w:val="auto"/>
+          <w:spacing w:val="0"/>
+          <w:sz w:val="20"/>
+          <w:szCs w:val="20"/>
+          <w:lang w:val="es-ES" w:bidi="ar-SA"/>
+        </w:rPr>
+        <w:id w:val="-1608803731"/>
+        <w:docPartObj>
+          <w:docPartGallery w:val="Table of Contents"/>
+          <w:docPartUnique/>
+        </w:docPartObj>
+      </w:sdtPr>
+      <w:sdtEndPr/>
+      <w:sdtContent>
+        <w:p>
+          <w:pPr>
+            <w:pStyle w:val="TtulodeTDC"/>
+            <w:jc w:val="center"/>
+          </w:pPr>
+          <w:r>
+            <w:rPr>
+              <w:lang w:val="es-ES"/>
+            </w:rPr>
+            <w:t>INDICE</w:t>
+          </w:r>
+        </w:p>
+        <w:p>
+          <w:pPr>
+            <w:pStyle w:val="TDC1"/>
+            <w:tabs>
+              <w:tab w:val="right" w:leader="dot" w:pos="8495"/>
+            </w:tabs>
+            <w:rPr>
+              <w:noProof/>
+              <w:sz w:val="22"/>
+              <w:szCs w:val="22"/>
+              <w:lang w:eastAsia="es-AR"/>
+            </w:rPr>
+          </w:pPr>
+          <w:r>
+            <w:fldChar w:fldCharType="begin"/>
+          </w:r>
+          <w:r>
+            <w:instrText xml:space="preserve"> TOC \o "1-3" \h \z \u </w:instrText>
+          </w:r>
+          <w:r>
+            <w:fldChar w:fldCharType="separate"/>
+          </w:r>
+          <w:hyperlink w:anchor="_Toc452838250" w:history="1">
+            <w:r>
+              <w:rPr>
+                <w:rStyle w:val="Hipervnculo"/>
+                <w:noProof/>
+              </w:rPr>
+              <w:t>Marco teórico</w:t>
+            </w:r>
+            <w:r>
+              <w:rPr>
+                <w:noProof/>
+                <w:webHidden/>
+              </w:rPr>
+              <w:tab/>
+            </w:r>
+            <w:r>
+              <w:rPr>
+                <w:noProof/>
+                <w:webHidden/>
+              </w:rPr>
+              <w:fldChar w:fldCharType="begin"/>
+            </w:r>
+            <w:r>
+              <w:rPr>
+                <w:noProof/>
+                <w:webHidden/>
+              </w:rPr>
+              <w:instrText xml:space="preserve"> PAGEREF _Toc452838250 \h </w:instrText>
+            </w:r>
+            <w:r>
+              <w:rPr>
+                <w:noProof/>
+                <w:webHidden/>
+              </w:rPr>
+            </w:r>
+            <w:r>
+              <w:rPr>
+                <w:noProof/>
+                <w:webHidden/>
+              </w:rPr>
+              <w:fldChar w:fldCharType="separate"/>
+            </w:r>
+            <w:r>
+              <w:rPr>
+                <w:noProof/>
+                <w:webHidden/>
+              </w:rPr>
+              <w:t>3</w:t>
+            </w:r>
+            <w:r>
+              <w:rPr>
+                <w:noProof/>
+                <w:webHidden/>
+              </w:rPr>
+              <w:fldChar w:fldCharType="end"/>
+            </w:r>
+          </w:hyperlink>
+        </w:p>
+        <w:p>
+          <w:pPr>
+            <w:pStyle w:val="TDC2"/>
+            <w:rPr>
+              <w:noProof/>
+              <w:sz w:val="22"/>
+              <w:szCs w:val="22"/>
+              <w:lang w:eastAsia="es-AR"/>
+            </w:rPr>
+          </w:pPr>
+          <w:hyperlink w:anchor="_Toc452838251" w:history="1">
+            <w:r>
+              <w:rPr>
+                <w:rStyle w:val="Hipervnculo"/>
+                <w:noProof/>
+              </w:rPr>
+              <w:t>Acceso abierto</w:t>
+            </w:r>
+            <w:r>
+              <w:rPr>
+                <w:noProof/>
+                <w:webHidden/>
+              </w:rPr>
+              <w:tab/>
+            </w:r>
+            <w:r>
+              <w:rPr>
+                <w:noProof/>
+                <w:webHidden/>
+              </w:rPr>
+              <w:fldChar w:fldCharType="begin"/>
+            </w:r>
+            <w:r>
+              <w:rPr>
+                <w:noProof/>
+                <w:webHidden/>
+              </w:rPr>
+              <w:instrText xml:space="preserve"> PAGEREF _Toc452838251 \h </w:instrText>
+            </w:r>
+            <w:r>
+              <w:rPr>
+                <w:noProof/>
+                <w:webHidden/>
+              </w:rPr>
+            </w:r>
+            <w:r>
+              <w:rPr>
+                <w:noProof/>
+                <w:webHidden/>
+              </w:rPr>
+              <w:fldChar w:fldCharType="separate"/>
+            </w:r>
+            <w:r>
+              <w:rPr>
+                <w:noProof/>
+                <w:webHidden/>
+              </w:rPr>
+              <w:t>3</w:t>
+            </w:r>
+            <w:r>
+              <w:rPr>
+                <w:noProof/>
+                <w:webHidden/>
+              </w:rPr>
+              <w:fldChar w:fldCharType="end"/>
+            </w:r>
+          </w:hyperlink>
+        </w:p>
+        <w:p>
+          <w:pPr>
+            <w:pStyle w:val="TDC1"/>
+            <w:tabs>
+              <w:tab w:val="right" w:leader="dot" w:pos="8495"/>
+            </w:tabs>
+            <w:rPr>
+              <w:noProof/>
+              <w:sz w:val="22"/>
+              <w:szCs w:val="22"/>
+              <w:lang w:eastAsia="es-AR"/>
+            </w:rPr>
+          </w:pPr>
+          <w:hyperlink w:anchor="_Toc452838252" w:history="1">
+            <w:r>
+              <w:rPr>
+                <w:rStyle w:val="Hipervnculo"/>
+                <w:rFonts w:eastAsia="Times New Roman"/>
+                <w:noProof/>
+                <w:lang w:eastAsia="es-AR"/>
+              </w:rPr>
+              <w:t>Dspace</w:t>
+            </w:r>
+            <w:r>
+              <w:rPr>
+                <w:noProof/>
+                <w:webHidden/>
+              </w:rPr>
+              <w:tab/>
+            </w:r>
+            <w:r>
+              <w:rPr>
+                <w:noProof/>
+                <w:webHidden/>
+              </w:rPr>
+              <w:fldChar w:fldCharType="begin"/>
+            </w:r>
+            <w:r>
+              <w:rPr>
+                <w:noProof/>
+                <w:webHidden/>
+              </w:rPr>
+              <w:instrText xml:space="preserve"> PAGEREF _Toc452838252 \h </w:instrText>
+            </w:r>
+            <w:r>
+              <w:rPr>
+                <w:noProof/>
+                <w:webHidden/>
+              </w:rPr>
+            </w:r>
+            <w:r>
+              <w:rPr>
+                <w:noProof/>
+                <w:webHidden/>
+              </w:rPr>
+              <w:fldChar w:fldCharType="separate"/>
+            </w:r>
+            <w:r>
+              <w:rPr>
+                <w:noProof/>
+                <w:webHidden/>
+              </w:rPr>
+              <w:t>3</w:t>
+            </w:r>
+            <w:r>
+              <w:rPr>
+                <w:noProof/>
+                <w:webHidden/>
+              </w:rPr>
+              <w:fldChar w:fldCharType="end"/>
+            </w:r>
+          </w:hyperlink>
+        </w:p>
+        <w:p>
+          <w:pPr>
+            <w:pStyle w:val="TDC2"/>
+            <w:rPr>
+              <w:noProof/>
+              <w:sz w:val="22"/>
+              <w:szCs w:val="22"/>
+              <w:lang w:eastAsia="es-AR"/>
+            </w:rPr>
+          </w:pPr>
+          <w:hyperlink w:anchor="_Toc452838253" w:history="1">
+            <w:r>
+              <w:rPr>
+                <w:rStyle w:val="Hipervnculo"/>
+                <w:noProof/>
+                <w:lang w:eastAsia="es-AR"/>
+              </w:rPr>
+              <w:t>¿Por qué este software?</w:t>
+            </w:r>
+            <w:r>
+              <w:rPr>
+                <w:noProof/>
+                <w:webHidden/>
+              </w:rPr>
+              <w:tab/>
+            </w:r>
+            <w:r>
+              <w:rPr>
+                <w:noProof/>
+                <w:webHidden/>
+              </w:rPr>
+              <w:fldChar w:fldCharType="begin"/>
+            </w:r>
+            <w:r>
+              <w:rPr>
+                <w:noProof/>
+                <w:webHidden/>
+              </w:rPr>
+              <w:instrText xml:space="preserve"> PAGEREF _Toc452838253 \h </w:instrText>
+            </w:r>
+            <w:r>
+              <w:rPr>
+                <w:noProof/>
+                <w:webHidden/>
+              </w:rPr>
+            </w:r>
+            <w:r>
+              <w:rPr>
+                <w:noProof/>
+                <w:webHidden/>
+              </w:rPr>
+              <w:fldChar w:fldCharType="separate"/>
+            </w:r>
+            <w:r>
+              <w:rPr>
+                <w:noProof/>
+                <w:webHidden/>
+              </w:rPr>
+              <w:t>3</w:t>
+            </w:r>
+            <w:r>
+              <w:rPr>
+                <w:noProof/>
+                <w:webHidden/>
+              </w:rPr>
+              <w:fldChar w:fldCharType="end"/>
+            </w:r>
+          </w:hyperlink>
+        </w:p>
+        <w:p>
+          <w:pPr>
+            <w:pStyle w:val="TDC2"/>
+            <w:rPr>
+              <w:noProof/>
+              <w:sz w:val="22"/>
+              <w:szCs w:val="22"/>
+              <w:lang w:eastAsia="es-AR"/>
+            </w:rPr>
+          </w:pPr>
+          <w:hyperlink w:anchor="_Toc452838254" w:history="1">
+            <w:r>
+              <w:rPr>
+                <w:rStyle w:val="Hipervnculo"/>
+                <w:noProof/>
+                <w:lang w:eastAsia="es-AR"/>
+              </w:rPr>
+              <w:t>Versión</w:t>
+            </w:r>
+            <w:r>
+              <w:rPr>
+                <w:noProof/>
+                <w:webHidden/>
+              </w:rPr>
+              <w:tab/>
+            </w:r>
+            <w:r>
+              <w:rPr>
+                <w:noProof/>
+                <w:webHidden/>
+              </w:rPr>
+              <w:fldChar w:fldCharType="begin"/>
+            </w:r>
+            <w:r>
+              <w:rPr>
+                <w:noProof/>
+                <w:webHidden/>
+              </w:rPr>
+              <w:instrText xml:space="preserve"> PAGEREF _Toc452838254 \h </w:instrText>
+            </w:r>
+            <w:r>
+              <w:rPr>
+                <w:noProof/>
+                <w:webHidden/>
+              </w:rPr>
+            </w:r>
+            <w:r>
+              <w:rPr>
+                <w:noProof/>
+                <w:webHidden/>
+              </w:rPr>
+              <w:fldChar w:fldCharType="separate"/>
+            </w:r>
+            <w:r>
+              <w:rPr>
+                <w:noProof/>
+                <w:webHidden/>
+              </w:rPr>
+              <w:t>3</w:t>
+            </w:r>
+            <w:r>
+              <w:rPr>
+                <w:noProof/>
+                <w:webHidden/>
+              </w:rPr>
+              <w:fldChar w:fldCharType="end"/>
+            </w:r>
+          </w:hyperlink>
+        </w:p>
+        <w:p>
+          <w:pPr>
+            <w:pStyle w:val="TDC2"/>
+            <w:rPr>
+              <w:noProof/>
+              <w:sz w:val="22"/>
+              <w:szCs w:val="22"/>
+              <w:lang w:eastAsia="es-AR"/>
+            </w:rPr>
+          </w:pPr>
+          <w:hyperlink w:anchor="_Toc452838255" w:history="1">
+            <w:r>
+              <w:rPr>
+                <w:rStyle w:val="Hipervnculo"/>
+                <w:noProof/>
+                <w:lang w:eastAsia="es-AR"/>
+              </w:rPr>
+              <w:t>Alcance</w:t>
+            </w:r>
+            <w:r>
+              <w:rPr>
+                <w:noProof/>
+                <w:webHidden/>
+              </w:rPr>
+              <w:tab/>
+            </w:r>
+            <w:r>
+              <w:rPr>
+                <w:noProof/>
+                <w:webHidden/>
+              </w:rPr>
+              <w:fldChar w:fldCharType="begin"/>
+            </w:r>
+            <w:r>
+              <w:rPr>
+                <w:noProof/>
+                <w:webHidden/>
+              </w:rPr>
+              <w:instrText xml:space="preserve"> PAGEREF _Toc452838255 \h </w:instrText>
+            </w:r>
+            <w:r>
+              <w:rPr>
+                <w:noProof/>
+                <w:webHidden/>
+              </w:rPr>
+            </w:r>
+            <w:r>
+              <w:rPr>
+                <w:noProof/>
+                <w:webHidden/>
+              </w:rPr>
+              <w:fldChar w:fldCharType="separate"/>
+            </w:r>
+            <w:r>
+              <w:rPr>
+                <w:noProof/>
+                <w:webHidden/>
+              </w:rPr>
+              <w:t>3</w:t>
+            </w:r>
+            <w:r>
+              <w:rPr>
+                <w:noProof/>
+                <w:webHidden/>
+              </w:rPr>
+              <w:fldChar w:fldCharType="end"/>
+            </w:r>
+          </w:hyperlink>
+        </w:p>
+        <w:p>
+          <w:pPr>
+            <w:pStyle w:val="TDC2"/>
+            <w:rPr>
+              <w:noProof/>
+              <w:sz w:val="22"/>
+              <w:szCs w:val="22"/>
+              <w:lang w:eastAsia="es-AR"/>
+            </w:rPr>
+          </w:pPr>
+          <w:hyperlink w:anchor="_Toc452838256" w:history="1">
+            <w:r>
+              <w:rPr>
+                <w:rStyle w:val="Hipervnculo"/>
+                <w:rFonts w:eastAsia="Times New Roman"/>
+                <w:noProof/>
+                <w:lang w:eastAsia="es-AR"/>
+              </w:rPr>
+              <w:t>Caracteristicas</w:t>
+            </w:r>
+            <w:r>
+              <w:rPr>
+                <w:noProof/>
+                <w:webHidden/>
+              </w:rPr>
+              <w:tab/>
+            </w:r>
+            <w:r>
+              <w:rPr>
+                <w:noProof/>
+                <w:webHidden/>
+              </w:rPr>
+              <w:fldChar w:fldCharType="begin"/>
+            </w:r>
+            <w:r>
+              <w:rPr>
+                <w:noProof/>
+                <w:webHidden/>
+              </w:rPr>
+              <w:instrText xml:space="preserve"> PAGEREF _Toc452838256 \h </w:instrText>
+            </w:r>
+            <w:r>
+              <w:rPr>
+                <w:noProof/>
+                <w:webHidden/>
+              </w:rPr>
+            </w:r>
+            <w:r>
+              <w:rPr>
+                <w:noProof/>
+                <w:webHidden/>
+              </w:rPr>
+              <w:fldChar w:fldCharType="separate"/>
+            </w:r>
+            <w:r>
+              <w:rPr>
+                <w:noProof/>
+                <w:webHidden/>
+              </w:rPr>
+              <w:t>3</w:t>
+            </w:r>
+            <w:r>
+              <w:rPr>
+                <w:noProof/>
+                <w:webHidden/>
+              </w:rPr>
+              <w:fldChar w:fldCharType="end"/>
+            </w:r>
+          </w:hyperlink>
+        </w:p>
+        <w:p>
+          <w:pPr>
+            <w:pStyle w:val="TDC2"/>
+            <w:rPr>
+              <w:noProof/>
+              <w:sz w:val="22"/>
+              <w:szCs w:val="22"/>
+              <w:lang w:eastAsia="es-AR"/>
+            </w:rPr>
+          </w:pPr>
+          <w:hyperlink w:anchor="_Toc452838257" w:history="1">
+            <w:r>
+              <w:rPr>
+                <w:rStyle w:val="Hipervnculo"/>
+                <w:rFonts w:eastAsia="Times New Roman"/>
+                <w:noProof/>
+                <w:lang w:eastAsia="es-AR"/>
+              </w:rPr>
+              <w:t>Software necesario</w:t>
+            </w:r>
+            <w:r>
+              <w:rPr>
+                <w:noProof/>
+                <w:webHidden/>
+              </w:rPr>
+              <w:tab/>
+            </w:r>
+            <w:r>
+              <w:rPr>
+                <w:noProof/>
+                <w:webHidden/>
+              </w:rPr>
+              <w:fldChar w:fldCharType="begin"/>
+            </w:r>
+            <w:r>
+              <w:rPr>
+                <w:noProof/>
+                <w:webHidden/>
+              </w:rPr>
+              <w:instrText xml:space="preserve"> PAGEREF _Toc452838257 \h </w:instrText>
+            </w:r>
+            <w:r>
+              <w:rPr>
+                <w:noProof/>
+                <w:webHidden/>
+              </w:rPr>
+            </w:r>
+            <w:r>
+              <w:rPr>
+                <w:noProof/>
+                <w:webHidden/>
+              </w:rPr>
+              <w:fldChar w:fldCharType="separate"/>
+            </w:r>
+            <w:r>
+              <w:rPr>
+                <w:noProof/>
+                <w:webHidden/>
+              </w:rPr>
+              <w:t>3</w:t>
+            </w:r>
+            <w:r>
+              <w:rPr>
+                <w:noProof/>
+                <w:webHidden/>
+              </w:rPr>
+              <w:fldChar w:fldCharType="end"/>
+            </w:r>
+          </w:hyperlink>
+        </w:p>
+        <w:p>
+          <w:pPr>
+            <w:pStyle w:val="TDC2"/>
+            <w:rPr>
+              <w:noProof/>
+              <w:sz w:val="22"/>
+              <w:szCs w:val="22"/>
+              <w:lang w:eastAsia="es-AR"/>
+            </w:rPr>
+          </w:pPr>
+          <w:hyperlink w:anchor="_Toc452838258" w:history="1">
+            <w:r>
+              <w:rPr>
+                <w:rStyle w:val="Hipervnculo"/>
+                <w:rFonts w:eastAsia="Times New Roman"/>
+                <w:noProof/>
+                <w:lang w:eastAsia="es-AR"/>
+              </w:rPr>
+              <w:t>Funcionamiento</w:t>
+            </w:r>
+            <w:r>
+              <w:rPr>
+                <w:noProof/>
+                <w:webHidden/>
+              </w:rPr>
+              <w:tab/>
+            </w:r>
+            <w:r>
+              <w:rPr>
+                <w:noProof/>
+                <w:webHidden/>
+              </w:rPr>
+              <w:fldChar w:fldCharType="begin"/>
+            </w:r>
+            <w:r>
+              <w:rPr>
+                <w:noProof/>
+                <w:webHidden/>
+              </w:rPr>
+              <w:instrText xml:space="preserve"> PAGEREF _Toc452838258 \h </w:instrText>
+            </w:r>
+            <w:r>
+              <w:rPr>
+                <w:noProof/>
+                <w:webHidden/>
+              </w:rPr>
+            </w:r>
+            <w:r>
+              <w:rPr>
+                <w:noProof/>
+                <w:webHidden/>
+              </w:rPr>
+              <w:fldChar w:fldCharType="separate"/>
+            </w:r>
+            <w:r>
+              <w:rPr>
+                <w:noProof/>
+                <w:webHidden/>
+              </w:rPr>
+              <w:t>3</w:t>
+            </w:r>
+            <w:r>
+              <w:rPr>
+                <w:noProof/>
+                <w:webHidden/>
+              </w:rPr>
+              <w:fldChar w:fldCharType="end"/>
+            </w:r>
+          </w:hyperlink>
+        </w:p>
+        <w:p>
+          <w:pPr>
+            <w:pStyle w:val="TDC2"/>
+            <w:rPr>
+              <w:noProof/>
+              <w:sz w:val="22"/>
+              <w:szCs w:val="22"/>
+              <w:lang w:eastAsia="es-AR"/>
+            </w:rPr>
+          </w:pPr>
+          <w:hyperlink w:anchor="_Toc452838259" w:history="1">
+            <w:r>
+              <w:rPr>
+                <w:rStyle w:val="Hipervnculo"/>
+                <w:rFonts w:eastAsia="Times New Roman"/>
+                <w:noProof/>
+                <w:lang w:eastAsia="es-AR"/>
+              </w:rPr>
+              <w:t>Almacenamiento de ítems</w:t>
+            </w:r>
+            <w:r>
+              <w:rPr>
+                <w:noProof/>
+                <w:webHidden/>
+              </w:rPr>
+              <w:tab/>
+            </w:r>
+            <w:r>
+              <w:rPr>
+                <w:noProof/>
+                <w:webHidden/>
+              </w:rPr>
+              <w:fldChar w:fldCharType="begin"/>
+            </w:r>
+            <w:r>
+              <w:rPr>
+                <w:noProof/>
+                <w:webHidden/>
+              </w:rPr>
+              <w:instrText xml:space="preserve"> PAGEREF _Toc452838259 \h </w:instrText>
+            </w:r>
+            <w:r>
+              <w:rPr>
+                <w:noProof/>
+                <w:webHidden/>
+              </w:rPr>
+            </w:r>
+            <w:r>
+              <w:rPr>
+                <w:noProof/>
+                <w:webHidden/>
+              </w:rPr>
+              <w:fldChar w:fldCharType="separate"/>
+            </w:r>
+            <w:r>
+              <w:rPr>
+                <w:noProof/>
+                <w:webHidden/>
+              </w:rPr>
+              <w:t>3</w:t>
+            </w:r>
+            <w:r>
+              <w:rPr>
+                <w:noProof/>
+                <w:webHidden/>
+              </w:rPr>
+              <w:fldChar w:fldCharType="end"/>
+            </w:r>
+          </w:hyperlink>
+        </w:p>
+        <w:p>
+          <w:pPr>
+            <w:pStyle w:val="TDC2"/>
+            <w:rPr>
+              <w:noProof/>
+              <w:sz w:val="22"/>
+              <w:szCs w:val="22"/>
+              <w:lang w:eastAsia="es-AR"/>
+            </w:rPr>
+          </w:pPr>
+          <w:hyperlink w:anchor="_Toc452838260" w:history="1">
+            <w:r>
+              <w:rPr>
+                <w:rStyle w:val="Hipervnculo"/>
+                <w:noProof/>
+                <w:lang w:eastAsia="es-AR"/>
+              </w:rPr>
+              <w:t>Direccionamientos que debe cumplir un repositorio institucional</w:t>
+            </w:r>
+            <w:r>
+              <w:rPr>
+                <w:noProof/>
+                <w:webHidden/>
+              </w:rPr>
+              <w:tab/>
+            </w:r>
+            <w:r>
+              <w:rPr>
+                <w:noProof/>
+                <w:webHidden/>
+              </w:rPr>
+              <w:fldChar w:fldCharType="begin"/>
+            </w:r>
+            <w:r>
+              <w:rPr>
+                <w:noProof/>
+                <w:webHidden/>
+              </w:rPr>
+              <w:instrText xml:space="preserve"> PAGEREF _Toc452838260 \h </w:instrText>
+            </w:r>
+            <w:r>
+              <w:rPr>
+                <w:noProof/>
+                <w:webHidden/>
+              </w:rPr>
+            </w:r>
+            <w:r>
+              <w:rPr>
+                <w:noProof/>
+                <w:webHidden/>
+              </w:rPr>
+              <w:fldChar w:fldCharType="separate"/>
+            </w:r>
+            <w:r>
+              <w:rPr>
+                <w:noProof/>
+                <w:webHidden/>
+              </w:rPr>
+              <w:t>3</w:t>
+            </w:r>
+            <w:r>
+              <w:rPr>
+                <w:noProof/>
+                <w:webHidden/>
+              </w:rPr>
+              <w:fldChar w:fldCharType="end"/>
+            </w:r>
+          </w:hyperlink>
+        </w:p>
+        <w:p>
+          <w:pPr>
+            <w:pStyle w:val="TDC1"/>
+            <w:tabs>
+              <w:tab w:val="right" w:leader="dot" w:pos="8495"/>
+            </w:tabs>
+            <w:rPr>
+              <w:noProof/>
+              <w:sz w:val="22"/>
+              <w:szCs w:val="22"/>
+              <w:lang w:eastAsia="es-AR"/>
+            </w:rPr>
+          </w:pPr>
+          <w:hyperlink w:anchor="_Toc452838261" w:history="1">
+            <w:r>
+              <w:rPr>
+                <w:rStyle w:val="Hipervnculo"/>
+                <w:rFonts w:eastAsia="Times New Roman"/>
+                <w:noProof/>
+                <w:lang w:eastAsia="es-AR"/>
+              </w:rPr>
+              <w:t>Metadatos</w:t>
+            </w:r>
+            <w:r>
+              <w:rPr>
+                <w:noProof/>
+                <w:webHidden/>
+              </w:rPr>
+              <w:tab/>
+            </w:r>
+            <w:r>
+              <w:rPr>
+                <w:noProof/>
+                <w:webHidden/>
+              </w:rPr>
+              <w:fldChar w:fldCharType="begin"/>
+            </w:r>
+            <w:r>
+              <w:rPr>
+                <w:noProof/>
+                <w:webHidden/>
+              </w:rPr>
+              <w:instrText xml:space="preserve"> PAGEREF _Toc452838261 \h </w:instrText>
+            </w:r>
+            <w:r>
+              <w:rPr>
+                <w:noProof/>
+                <w:webHidden/>
+              </w:rPr>
+            </w:r>
+            <w:r>
+              <w:rPr>
+                <w:noProof/>
+                <w:webHidden/>
+              </w:rPr>
+              <w:fldChar w:fldCharType="separate"/>
+            </w:r>
+            <w:r>
+              <w:rPr>
+                <w:noProof/>
+                <w:webHidden/>
+              </w:rPr>
+              <w:t>3</w:t>
+            </w:r>
+            <w:r>
+              <w:rPr>
+                <w:noProof/>
+                <w:webHidden/>
+              </w:rPr>
+              <w:fldChar w:fldCharType="end"/>
+            </w:r>
+          </w:hyperlink>
+        </w:p>
+        <w:p>
+          <w:pPr>
+            <w:pStyle w:val="TDC2"/>
+            <w:rPr>
+              <w:noProof/>
+              <w:sz w:val="22"/>
+              <w:szCs w:val="22"/>
+              <w:lang w:eastAsia="es-AR"/>
+            </w:rPr>
+          </w:pPr>
+          <w:hyperlink w:anchor="_Toc452838262" w:history="1">
+            <w:r>
+              <w:rPr>
+                <w:rStyle w:val="Hipervnculo"/>
+                <w:noProof/>
+                <w:lang w:eastAsia="es-AR"/>
+              </w:rPr>
+              <w:t>¿Qué son?</w:t>
+            </w:r>
+            <w:r>
+              <w:rPr>
+                <w:noProof/>
+                <w:webHidden/>
+              </w:rPr>
+              <w:tab/>
+            </w:r>
+            <w:r>
+              <w:rPr>
+                <w:noProof/>
+                <w:webHidden/>
+              </w:rPr>
+              <w:fldChar w:fldCharType="begin"/>
+            </w:r>
+            <w:r>
+              <w:rPr>
+                <w:noProof/>
+                <w:webHidden/>
+              </w:rPr>
+              <w:instrText xml:space="preserve"> PAGEREF _Toc452838262 \h </w:instrText>
+            </w:r>
+            <w:r>
+              <w:rPr>
+                <w:noProof/>
+                <w:webHidden/>
+              </w:rPr>
+            </w:r>
+            <w:r>
+              <w:rPr>
+                <w:noProof/>
+                <w:webHidden/>
+              </w:rPr>
+              <w:fldChar w:fldCharType="separate"/>
+            </w:r>
+            <w:r>
+              <w:rPr>
+                <w:noProof/>
+                <w:webHidden/>
+              </w:rPr>
+              <w:t>3</w:t>
+            </w:r>
+            <w:r>
+              <w:rPr>
+                <w:noProof/>
+                <w:webHidden/>
+              </w:rPr>
+              <w:fldChar w:fldCharType="end"/>
+            </w:r>
+          </w:hyperlink>
+        </w:p>
+        <w:p>
+          <w:pPr>
+            <w:pStyle w:val="TDC2"/>
+            <w:rPr>
+              <w:noProof/>
+              <w:sz w:val="22"/>
+              <w:szCs w:val="22"/>
+              <w:lang w:eastAsia="es-AR"/>
+            </w:rPr>
+          </w:pPr>
+          <w:hyperlink w:anchor="_Toc452838263" w:history="1">
+            <w:r>
+              <w:rPr>
+                <w:rStyle w:val="Hipervnculo"/>
+                <w:noProof/>
+                <w:lang w:eastAsia="es-AR"/>
+              </w:rPr>
+              <w:t>Estandares existentes</w:t>
+            </w:r>
+            <w:r>
+              <w:rPr>
+                <w:noProof/>
+                <w:webHidden/>
+              </w:rPr>
+              <w:tab/>
+            </w:r>
+            <w:r>
+              <w:rPr>
+                <w:noProof/>
+                <w:webHidden/>
+              </w:rPr>
+              <w:fldChar w:fldCharType="begin"/>
+            </w:r>
+            <w:r>
+              <w:rPr>
+                <w:noProof/>
+                <w:webHidden/>
+              </w:rPr>
+              <w:instrText xml:space="preserve"> PAGEREF _Toc452838263 \h </w:instrText>
+            </w:r>
+            <w:r>
+              <w:rPr>
+                <w:noProof/>
+                <w:webHidden/>
+              </w:rPr>
+            </w:r>
+            <w:r>
+              <w:rPr>
+                <w:noProof/>
+                <w:webHidden/>
+              </w:rPr>
+              <w:fldChar w:fldCharType="separate"/>
+            </w:r>
+            <w:r>
+              <w:rPr>
+                <w:noProof/>
+                <w:webHidden/>
+              </w:rPr>
+              <w:t>3</w:t>
+            </w:r>
+            <w:r>
+              <w:rPr>
+                <w:noProof/>
+                <w:webHidden/>
+              </w:rPr>
+              <w:fldChar w:fldCharType="end"/>
+            </w:r>
+          </w:hyperlink>
+        </w:p>
+        <w:p>
+          <w:pPr>
+            <w:pStyle w:val="TDC1"/>
+            <w:tabs>
+              <w:tab w:val="right" w:leader="dot" w:pos="8495"/>
+            </w:tabs>
+            <w:rPr>
+              <w:noProof/>
+              <w:sz w:val="22"/>
+              <w:szCs w:val="22"/>
+              <w:lang w:eastAsia="es-AR"/>
+            </w:rPr>
+          </w:pPr>
+          <w:hyperlink w:anchor="_Toc452838264" w:history="1">
+            <w:r>
+              <w:rPr>
+                <w:rStyle w:val="Hipervnculo"/>
+                <w:rFonts w:eastAsia="Times New Roman"/>
+                <w:noProof/>
+                <w:lang w:eastAsia="es-AR"/>
+              </w:rPr>
+              <w:t>Nuestro software</w:t>
+            </w:r>
+            <w:r>
+              <w:rPr>
+                <w:noProof/>
+                <w:webHidden/>
+              </w:rPr>
+              <w:tab/>
+            </w:r>
+            <w:r>
+              <w:rPr>
+                <w:noProof/>
+                <w:webHidden/>
+              </w:rPr>
+              <w:fldChar w:fldCharType="begin"/>
+            </w:r>
+            <w:r>
+              <w:rPr>
+                <w:noProof/>
+                <w:webHidden/>
+              </w:rPr>
+              <w:instrText xml:space="preserve"> PAGEREF _Toc452838264 \h </w:instrText>
+            </w:r>
+            <w:r>
+              <w:rPr>
+                <w:noProof/>
+                <w:webHidden/>
+              </w:rPr>
+            </w:r>
+            <w:r>
+              <w:rPr>
+                <w:noProof/>
+                <w:webHidden/>
+              </w:rPr>
+              <w:fldChar w:fldCharType="separate"/>
+            </w:r>
+            <w:r>
+              <w:rPr>
+                <w:noProof/>
+                <w:webHidden/>
+              </w:rPr>
+              <w:t>3</w:t>
+            </w:r>
+            <w:r>
+              <w:rPr>
+                <w:noProof/>
+                <w:webHidden/>
+              </w:rPr>
+              <w:fldChar w:fldCharType="end"/>
+            </w:r>
+          </w:hyperlink>
+        </w:p>
+        <w:p>
+          <w:pPr>
+            <w:pStyle w:val="TDC2"/>
+            <w:rPr>
+              <w:noProof/>
+              <w:sz w:val="22"/>
+              <w:szCs w:val="22"/>
+              <w:lang w:eastAsia="es-AR"/>
+            </w:rPr>
+          </w:pPr>
+          <w:hyperlink w:anchor="_Toc452838265" w:history="1">
+            <w:r>
+              <w:rPr>
+                <w:rStyle w:val="Hipervnculo"/>
+                <w:rFonts w:eastAsia="Times New Roman"/>
+                <w:noProof/>
+                <w:lang w:eastAsia="es-AR"/>
+              </w:rPr>
+              <w:t>¿Qué nos diferencia?</w:t>
+            </w:r>
+            <w:r>
+              <w:rPr>
+                <w:noProof/>
+                <w:webHidden/>
+              </w:rPr>
+              <w:tab/>
+            </w:r>
+            <w:r>
+              <w:rPr>
+                <w:noProof/>
+                <w:webHidden/>
+              </w:rPr>
+              <w:fldChar w:fldCharType="begin"/>
+            </w:r>
+            <w:r>
+              <w:rPr>
+                <w:noProof/>
+                <w:webHidden/>
+              </w:rPr>
+              <w:instrText xml:space="preserve"> PAGEREF _Toc452838265 \h </w:instrText>
+            </w:r>
+            <w:r>
+              <w:rPr>
+                <w:noProof/>
+                <w:webHidden/>
+              </w:rPr>
+            </w:r>
+            <w:r>
+              <w:rPr>
+                <w:noProof/>
+                <w:webHidden/>
+              </w:rPr>
+              <w:fldChar w:fldCharType="separate"/>
+            </w:r>
+            <w:r>
+              <w:rPr>
+                <w:noProof/>
+                <w:webHidden/>
+              </w:rPr>
+              <w:t>4</w:t>
+            </w:r>
+            <w:r>
+              <w:rPr>
+                <w:noProof/>
+                <w:webHidden/>
+              </w:rPr>
+              <w:fldChar w:fldCharType="end"/>
+            </w:r>
+          </w:hyperlink>
+        </w:p>
+        <w:p>
+          <w:pPr>
+            <w:pStyle w:val="TDC1"/>
+            <w:tabs>
+              <w:tab w:val="right" w:leader="dot" w:pos="8495"/>
+            </w:tabs>
+            <w:rPr>
+              <w:noProof/>
+              <w:sz w:val="22"/>
+              <w:szCs w:val="22"/>
+              <w:lang w:eastAsia="es-AR"/>
+            </w:rPr>
+          </w:pPr>
+          <w:hyperlink w:anchor="_Toc452838266" w:history="1">
+            <w:r>
+              <w:rPr>
+                <w:rStyle w:val="Hipervnculo"/>
+                <w:rFonts w:eastAsia="Times New Roman"/>
+                <w:noProof/>
+                <w:lang w:eastAsia="es-AR"/>
+              </w:rPr>
+              <w:t>Licenciamiento de archivos</w:t>
+            </w:r>
+            <w:r>
+              <w:rPr>
+                <w:noProof/>
+                <w:webHidden/>
+              </w:rPr>
+              <w:tab/>
+            </w:r>
+            <w:r>
+              <w:rPr>
+                <w:noProof/>
+                <w:webHidden/>
+              </w:rPr>
+              <w:fldChar w:fldCharType="begin"/>
+            </w:r>
+            <w:r>
+              <w:rPr>
+                <w:noProof/>
+                <w:webHidden/>
+              </w:rPr>
+              <w:instrText xml:space="preserve"> PAGEREF _Toc452838266 \h </w:instrText>
+            </w:r>
+            <w:r>
+              <w:rPr>
+                <w:noProof/>
+                <w:webHidden/>
+              </w:rPr>
+            </w:r>
+            <w:r>
+              <w:rPr>
+                <w:noProof/>
+                <w:webHidden/>
+              </w:rPr>
+              <w:fldChar w:fldCharType="separate"/>
+            </w:r>
+            <w:r>
+              <w:rPr>
+                <w:noProof/>
+                <w:webHidden/>
+              </w:rPr>
+              <w:t>4</w:t>
+            </w:r>
+            <w:r>
+              <w:rPr>
+                <w:noProof/>
+                <w:webHidden/>
+              </w:rPr>
+              <w:fldChar w:fldCharType="end"/>
+            </w:r>
+          </w:hyperlink>
+        </w:p>
+        <w:p>
+          <w:pPr>
+            <w:pStyle w:val="TDC2"/>
+            <w:rPr>
+              <w:noProof/>
+              <w:sz w:val="22"/>
+              <w:szCs w:val="22"/>
+              <w:lang w:eastAsia="es-AR"/>
+            </w:rPr>
+          </w:pPr>
+          <w:hyperlink w:anchor="_Toc452838267" w:history="1">
+            <w:r>
+              <w:rPr>
+                <w:rStyle w:val="Hipervnculo"/>
+                <w:rFonts w:eastAsia="Times New Roman"/>
+                <w:noProof/>
+                <w:lang w:eastAsia="es-AR"/>
+              </w:rPr>
+              <w:t>¿Por qué es necesario?</w:t>
+            </w:r>
+            <w:r>
+              <w:rPr>
+                <w:noProof/>
+                <w:webHidden/>
+              </w:rPr>
+              <w:tab/>
+            </w:r>
+            <w:r>
+              <w:rPr>
+                <w:noProof/>
+                <w:webHidden/>
+              </w:rPr>
+              <w:fldChar w:fldCharType="begin"/>
+            </w:r>
+            <w:r>
+              <w:rPr>
+                <w:noProof/>
+                <w:webHidden/>
+              </w:rPr>
+              <w:instrText xml:space="preserve"> PAGEREF _Toc452838267 \h </w:instrText>
+            </w:r>
+            <w:r>
+              <w:rPr>
+                <w:noProof/>
+                <w:webHidden/>
+              </w:rPr>
+            </w:r>
+            <w:r>
+              <w:rPr>
+                <w:noProof/>
+                <w:webHidden/>
+              </w:rPr>
+              <w:fldChar w:fldCharType="separate"/>
+            </w:r>
+            <w:r>
+              <w:rPr>
+                <w:noProof/>
+                <w:webHidden/>
+              </w:rPr>
+              <w:t>4</w:t>
+            </w:r>
+            <w:r>
+              <w:rPr>
+                <w:noProof/>
+                <w:webHidden/>
+              </w:rPr>
+              <w:fldChar w:fldCharType="end"/>
+            </w:r>
+          </w:hyperlink>
+        </w:p>
+        <w:p>
+          <w:pPr>
+            <w:pStyle w:val="TDC2"/>
+            <w:rPr>
+              <w:noProof/>
+              <w:sz w:val="22"/>
+              <w:szCs w:val="22"/>
+              <w:lang w:eastAsia="es-AR"/>
+            </w:rPr>
+          </w:pPr>
+          <w:hyperlink w:anchor="_Toc452838268" w:history="1">
+            <w:r>
+              <w:rPr>
+                <w:rStyle w:val="Hipervnculo"/>
+                <w:rFonts w:eastAsia="Times New Roman"/>
+                <w:noProof/>
+                <w:lang w:eastAsia="es-AR"/>
+              </w:rPr>
+              <w:t>Tipos de licencias</w:t>
+            </w:r>
+            <w:r>
+              <w:rPr>
+                <w:noProof/>
+                <w:webHidden/>
+              </w:rPr>
+              <w:tab/>
+            </w:r>
+            <w:r>
+              <w:rPr>
+                <w:noProof/>
+                <w:webHidden/>
+              </w:rPr>
+              <w:fldChar w:fldCharType="begin"/>
+            </w:r>
+            <w:r>
+              <w:rPr>
+                <w:noProof/>
+                <w:webHidden/>
+              </w:rPr>
+              <w:instrText xml:space="preserve"> PAGEREF _Toc452838268 \h </w:instrText>
+            </w:r>
+            <w:r>
+              <w:rPr>
+                <w:noProof/>
+                <w:webHidden/>
+              </w:rPr>
+            </w:r>
+            <w:r>
+              <w:rPr>
+                <w:noProof/>
+                <w:webHidden/>
+              </w:rPr>
+              <w:fldChar w:fldCharType="separate"/>
+            </w:r>
+            <w:r>
+              <w:rPr>
+                <w:noProof/>
+                <w:webHidden/>
+              </w:rPr>
+              <w:t>4</w:t>
+            </w:r>
+            <w:r>
+              <w:rPr>
+                <w:noProof/>
+                <w:webHidden/>
+              </w:rPr>
+              <w:fldChar w:fldCharType="end"/>
+            </w:r>
+          </w:hyperlink>
+        </w:p>
+        <w:p>
+          <w:pPr>
+            <w:pStyle w:val="TDC2"/>
+            <w:rPr>
+              <w:noProof/>
+              <w:sz w:val="22"/>
+              <w:szCs w:val="22"/>
+              <w:lang w:eastAsia="es-AR"/>
+            </w:rPr>
+          </w:pPr>
+          <w:hyperlink w:anchor="_Toc452838269" w:history="1">
+            <w:r>
+              <w:rPr>
+                <w:rStyle w:val="Hipervnculo"/>
+                <w:rFonts w:eastAsia="Times New Roman"/>
+                <w:noProof/>
+                <w:lang w:eastAsia="es-AR"/>
+              </w:rPr>
+              <w:t>Legislación en Argentina</w:t>
+            </w:r>
+            <w:r>
+              <w:rPr>
+                <w:noProof/>
+                <w:webHidden/>
+              </w:rPr>
+              <w:tab/>
+            </w:r>
+            <w:r>
+              <w:rPr>
+                <w:noProof/>
+                <w:webHidden/>
+              </w:rPr>
+              <w:fldChar w:fldCharType="begin"/>
+            </w:r>
+            <w:r>
+              <w:rPr>
+                <w:noProof/>
+                <w:webHidden/>
+              </w:rPr>
+              <w:instrText xml:space="preserve"> PAGEREF _Toc452838269 \h </w:instrText>
+            </w:r>
+            <w:r>
+              <w:rPr>
+                <w:noProof/>
+                <w:webHidden/>
+              </w:rPr>
+            </w:r>
+            <w:r>
+              <w:rPr>
+                <w:noProof/>
+                <w:webHidden/>
+              </w:rPr>
+              <w:fldChar w:fldCharType="separate"/>
+            </w:r>
+            <w:r>
+              <w:rPr>
+                <w:noProof/>
+                <w:webHidden/>
+              </w:rPr>
+              <w:t>4</w:t>
+            </w:r>
+            <w:r>
+              <w:rPr>
+                <w:noProof/>
+                <w:webHidden/>
+              </w:rPr>
+              <w:fldChar w:fldCharType="end"/>
+            </w:r>
+          </w:hyperlink>
+        </w:p>
+        <w:p>
+          <w:pPr>
+            <w:pStyle w:val="TDC1"/>
+            <w:tabs>
+              <w:tab w:val="right" w:leader="dot" w:pos="8495"/>
+            </w:tabs>
+            <w:rPr>
+              <w:noProof/>
+              <w:sz w:val="22"/>
+              <w:szCs w:val="22"/>
+              <w:lang w:eastAsia="es-AR"/>
+            </w:rPr>
+          </w:pPr>
+          <w:hyperlink w:anchor="_Toc452838270" w:history="1">
+            <w:r>
+              <w:rPr>
+                <w:rStyle w:val="Hipervnculo"/>
+                <w:rFonts w:eastAsia="Times New Roman"/>
+                <w:noProof/>
+                <w:lang w:eastAsia="es-AR"/>
+              </w:rPr>
+              <w:t>Colecciones</w:t>
+            </w:r>
+            <w:r>
+              <w:rPr>
+                <w:noProof/>
+                <w:webHidden/>
+              </w:rPr>
+              <w:tab/>
+            </w:r>
+            <w:r>
+              <w:rPr>
+                <w:noProof/>
+                <w:webHidden/>
+              </w:rPr>
+              <w:fldChar w:fldCharType="begin"/>
+            </w:r>
+            <w:r>
+              <w:rPr>
+                <w:noProof/>
+                <w:webHidden/>
+              </w:rPr>
+              <w:instrText xml:space="preserve"> PAGEREF _Toc452838270 \h </w:instrText>
+            </w:r>
+            <w:r>
+              <w:rPr>
+                <w:noProof/>
+                <w:webHidden/>
+              </w:rPr>
+            </w:r>
+            <w:r>
+              <w:rPr>
+                <w:noProof/>
+                <w:webHidden/>
+              </w:rPr>
+              <w:fldChar w:fldCharType="separate"/>
+            </w:r>
+            <w:r>
+              <w:rPr>
+                <w:noProof/>
+                <w:webHidden/>
+              </w:rPr>
+              <w:t>4</w:t>
+            </w:r>
+            <w:r>
+              <w:rPr>
+                <w:noProof/>
+                <w:webHidden/>
+              </w:rPr>
+              <w:fldChar w:fldCharType="end"/>
+            </w:r>
+          </w:hyperlink>
+        </w:p>
+        <w:p>
+          <w:pPr>
+            <w:pStyle w:val="TDC2"/>
+            <w:rPr>
+              <w:noProof/>
+              <w:sz w:val="22"/>
+              <w:szCs w:val="22"/>
+              <w:lang w:eastAsia="es-AR"/>
+            </w:rPr>
+          </w:pPr>
+          <w:hyperlink w:anchor="_Toc452838271" w:history="1">
+            <w:r>
+              <w:rPr>
+                <w:rStyle w:val="Hipervnculo"/>
+                <w:rFonts w:eastAsia="Times New Roman"/>
+                <w:noProof/>
+                <w:lang w:eastAsia="es-AR"/>
+              </w:rPr>
+              <w:t>¿Qué son?</w:t>
+            </w:r>
+            <w:r>
+              <w:rPr>
+                <w:noProof/>
+                <w:webHidden/>
+              </w:rPr>
+              <w:tab/>
+            </w:r>
+            <w:r>
+              <w:rPr>
+                <w:noProof/>
+                <w:webHidden/>
+              </w:rPr>
+              <w:fldChar w:fldCharType="begin"/>
+            </w:r>
+            <w:r>
+              <w:rPr>
+                <w:noProof/>
+                <w:webHidden/>
+              </w:rPr>
+              <w:instrText xml:space="preserve"> PAGEREF _Toc452838271 \h </w:instrText>
+            </w:r>
+            <w:r>
+              <w:rPr>
+                <w:noProof/>
+                <w:webHidden/>
+              </w:rPr>
+            </w:r>
+            <w:r>
+              <w:rPr>
+                <w:noProof/>
+                <w:webHidden/>
+              </w:rPr>
+              <w:fldChar w:fldCharType="separate"/>
+            </w:r>
+            <w:r>
+              <w:rPr>
+                <w:noProof/>
+                <w:webHidden/>
+              </w:rPr>
+              <w:t>4</w:t>
+            </w:r>
+            <w:r>
+              <w:rPr>
+                <w:noProof/>
+                <w:webHidden/>
+              </w:rPr>
+              <w:fldChar w:fldCharType="end"/>
+            </w:r>
+          </w:hyperlink>
+        </w:p>
+        <w:p>
+          <w:pPr>
+            <w:pStyle w:val="TDC2"/>
+            <w:rPr>
+              <w:noProof/>
+              <w:sz w:val="22"/>
+              <w:szCs w:val="22"/>
+              <w:lang w:eastAsia="es-AR"/>
+            </w:rPr>
+          </w:pPr>
+          <w:hyperlink w:anchor="_Toc452838272" w:history="1">
+            <w:r>
+              <w:rPr>
+                <w:rStyle w:val="Hipervnculo"/>
+                <w:rFonts w:eastAsia="Times New Roman"/>
+                <w:noProof/>
+                <w:lang w:eastAsia="es-AR"/>
+              </w:rPr>
+              <w:t>Creación y Almacenamiento</w:t>
+            </w:r>
+            <w:r>
+              <w:rPr>
+                <w:noProof/>
+                <w:webHidden/>
+              </w:rPr>
+              <w:tab/>
+            </w:r>
+            <w:r>
+              <w:rPr>
+                <w:noProof/>
+                <w:webHidden/>
+              </w:rPr>
+              <w:fldChar w:fldCharType="begin"/>
+            </w:r>
+            <w:r>
+              <w:rPr>
+                <w:noProof/>
+                <w:webHidden/>
+              </w:rPr>
+              <w:instrText xml:space="preserve"> PAGEREF _Toc452838272 \h </w:instrText>
+            </w:r>
+            <w:r>
+              <w:rPr>
+                <w:noProof/>
+                <w:webHidden/>
+              </w:rPr>
+            </w:r>
+            <w:r>
+              <w:rPr>
+                <w:noProof/>
+                <w:webHidden/>
+              </w:rPr>
+              <w:fldChar w:fldCharType="separate"/>
+            </w:r>
+            <w:r>
+              <w:rPr>
+                <w:noProof/>
+                <w:webHidden/>
+              </w:rPr>
+              <w:t>4</w:t>
+            </w:r>
+            <w:r>
+              <w:rPr>
+                <w:noProof/>
+                <w:webHidden/>
+              </w:rPr>
+              <w:fldChar w:fldCharType="end"/>
+            </w:r>
+          </w:hyperlink>
+        </w:p>
+        <w:p>
+          <w:pPr>
+            <w:pStyle w:val="TDC1"/>
+            <w:tabs>
+              <w:tab w:val="right" w:leader="dot" w:pos="8495"/>
+            </w:tabs>
+            <w:rPr>
+              <w:noProof/>
+              <w:sz w:val="22"/>
+              <w:szCs w:val="22"/>
+              <w:lang w:eastAsia="es-AR"/>
+            </w:rPr>
+          </w:pPr>
+          <w:hyperlink w:anchor="_Toc452838273" w:history="1">
+            <w:r>
+              <w:rPr>
+                <w:rStyle w:val="Hipervnculo"/>
+                <w:noProof/>
+              </w:rPr>
+              <w:t>Implementación</w:t>
+            </w:r>
+            <w:r>
+              <w:rPr>
+                <w:noProof/>
+                <w:webHidden/>
+              </w:rPr>
+              <w:tab/>
+            </w:r>
+            <w:r>
+              <w:rPr>
+                <w:noProof/>
+                <w:webHidden/>
+              </w:rPr>
+              <w:fldChar w:fldCharType="begin"/>
+            </w:r>
+            <w:r>
+              <w:rPr>
+                <w:noProof/>
+                <w:webHidden/>
+              </w:rPr>
+              <w:instrText xml:space="preserve"> PAGEREF _Toc452838273 \h </w:instrText>
+            </w:r>
+            <w:r>
+              <w:rPr>
+                <w:noProof/>
+                <w:webHidden/>
+              </w:rPr>
+            </w:r>
+            <w:r>
+              <w:rPr>
+                <w:noProof/>
+                <w:webHidden/>
+              </w:rPr>
+              <w:fldChar w:fldCharType="separate"/>
+            </w:r>
+            <w:r>
+              <w:rPr>
+                <w:noProof/>
+                <w:webHidden/>
+              </w:rPr>
+              <w:t>4</w:t>
+            </w:r>
+            <w:r>
+              <w:rPr>
+                <w:noProof/>
+                <w:webHidden/>
+              </w:rPr>
+              <w:fldChar w:fldCharType="end"/>
+            </w:r>
+          </w:hyperlink>
+        </w:p>
+        <w:p>
+          <w:pPr>
+            <w:pStyle w:val="TDC1"/>
+            <w:tabs>
+              <w:tab w:val="right" w:leader="dot" w:pos="8495"/>
+            </w:tabs>
+            <w:rPr>
+              <w:noProof/>
+              <w:sz w:val="22"/>
+              <w:szCs w:val="22"/>
+              <w:lang w:eastAsia="es-AR"/>
+            </w:rPr>
+          </w:pPr>
+          <w:hyperlink w:anchor="_Toc452838274" w:history="1">
+            <w:r>
+              <w:rPr>
+                <w:rStyle w:val="Hipervnculo"/>
+                <w:noProof/>
+              </w:rPr>
+              <w:t>Conclusiones</w:t>
+            </w:r>
+            <w:r>
+              <w:rPr>
+                <w:noProof/>
+                <w:webHidden/>
+              </w:rPr>
+              <w:tab/>
+            </w:r>
+            <w:r>
+              <w:rPr>
+                <w:noProof/>
+                <w:webHidden/>
+              </w:rPr>
+              <w:fldChar w:fldCharType="begin"/>
+            </w:r>
+            <w:r>
+              <w:rPr>
+                <w:noProof/>
+                <w:webHidden/>
+              </w:rPr>
+              <w:instrText xml:space="preserve"> PAGEREF _Toc452838274 \h </w:instrText>
+            </w:r>
+            <w:r>
+              <w:rPr>
+                <w:noProof/>
+                <w:webHidden/>
+              </w:rPr>
+            </w:r>
+            <w:r>
+              <w:rPr>
+                <w:noProof/>
+                <w:webHidden/>
+              </w:rPr>
+              <w:fldChar w:fldCharType="separate"/>
+            </w:r>
+            <w:r>
+              <w:rPr>
+                <w:noProof/>
+                <w:webHidden/>
+              </w:rPr>
+              <w:t>4</w:t>
+            </w:r>
+            <w:r>
+              <w:rPr>
+                <w:noProof/>
+                <w:webHidden/>
+              </w:rPr>
+              <w:fldChar w:fldCharType="end"/>
+            </w:r>
+          </w:hyperlink>
+        </w:p>
+        <w:p>
+          <w:pPr>
+            <w:pStyle w:val="TDC1"/>
+            <w:tabs>
+              <w:tab w:val="right" w:leader="dot" w:pos="8495"/>
+            </w:tabs>
+            <w:rPr>
+              <w:noProof/>
+              <w:sz w:val="22"/>
+              <w:szCs w:val="22"/>
+              <w:lang w:eastAsia="es-AR"/>
+            </w:rPr>
+          </w:pPr>
+          <w:hyperlink w:anchor="_Toc452838275" w:history="1">
+            <w:r>
+              <w:rPr>
+                <w:rStyle w:val="Hipervnculo"/>
+                <w:noProof/>
+              </w:rPr>
+              <w:t>Anexo</w:t>
+            </w:r>
+            <w:r>
+              <w:rPr>
+                <w:noProof/>
+                <w:webHidden/>
+              </w:rPr>
+              <w:tab/>
+            </w:r>
+            <w:r>
+              <w:rPr>
+                <w:noProof/>
+                <w:webHidden/>
+              </w:rPr>
+              <w:fldChar w:fldCharType="begin"/>
+            </w:r>
+            <w:r>
+              <w:rPr>
+                <w:noProof/>
+                <w:webHidden/>
+              </w:rPr>
+              <w:instrText xml:space="preserve"> PAGEREF _Toc452838275 \h </w:instrText>
+            </w:r>
+            <w:r>
+              <w:rPr>
+                <w:noProof/>
+                <w:webHidden/>
+              </w:rPr>
+            </w:r>
+            <w:r>
+              <w:rPr>
+                <w:noProof/>
+                <w:webHidden/>
+              </w:rPr>
+              <w:fldChar w:fldCharType="separate"/>
+            </w:r>
+            <w:r>
+              <w:rPr>
+                <w:noProof/>
+                <w:webHidden/>
+              </w:rPr>
+              <w:t>4</w:t>
+            </w:r>
+            <w:r>
+              <w:rPr>
+                <w:noProof/>
+                <w:webHidden/>
+              </w:rPr>
+              <w:fldChar w:fldCharType="end"/>
+            </w:r>
+          </w:hyperlink>
+        </w:p>
+        <w:p>
+          <w:pPr>
+            <w:pStyle w:val="TDC2"/>
+            <w:rPr>
+              <w:noProof/>
+              <w:sz w:val="22"/>
+              <w:szCs w:val="22"/>
+              <w:lang w:eastAsia="es-AR"/>
+            </w:rPr>
+          </w:pPr>
+          <w:hyperlink w:anchor="_Toc452838276" w:history="1">
+            <w:r>
+              <w:rPr>
+                <w:rStyle w:val="Hipervnculo"/>
+                <w:noProof/>
+              </w:rPr>
+              <w:t>Manual de Usuario</w:t>
+            </w:r>
+            <w:r>
+              <w:rPr>
+                <w:noProof/>
+                <w:webHidden/>
+              </w:rPr>
+              <w:tab/>
+            </w:r>
+            <w:r>
+              <w:rPr>
+                <w:noProof/>
+                <w:webHidden/>
+              </w:rPr>
+              <w:fldChar w:fldCharType="begin"/>
+            </w:r>
+            <w:r>
+              <w:rPr>
+                <w:noProof/>
+                <w:webHidden/>
+              </w:rPr>
+              <w:instrText xml:space="preserve"> PAGEREF _Toc452838276 \h </w:instrText>
+            </w:r>
+            <w:r>
+              <w:rPr>
+                <w:noProof/>
+                <w:webHidden/>
+              </w:rPr>
+            </w:r>
+            <w:r>
+              <w:rPr>
+                <w:noProof/>
+                <w:webHidden/>
+              </w:rPr>
+              <w:fldChar w:fldCharType="separate"/>
+            </w:r>
+            <w:r>
+              <w:rPr>
+                <w:noProof/>
+                <w:webHidden/>
+              </w:rPr>
+              <w:t>4</w:t>
+            </w:r>
+            <w:r>
+              <w:rPr>
+                <w:noProof/>
+                <w:webHidden/>
+              </w:rPr>
+              <w:fldChar w:fldCharType="end"/>
+            </w:r>
+          </w:hyperlink>
+        </w:p>
+        <w:p>
+          <w:r>
+            <w:rPr>
+              <w:b/>
+              <w:bCs/>
+              <w:lang w:val="es-ES"/>
+            </w:rPr>
+            <w:fldChar w:fldCharType="end"/>
+          </w:r>
+        </w:p>
+      </w:sdtContent>
+    </w:sdt>
+    <w:p>
+      <w:pPr>
+        <w:rPr>
+          <w:sz w:val="36"/>
+        </w:rPr>
+      </w:pPr>
+    </w:p>
+    <w:p>
+      <w:pPr>
+        <w:pStyle w:val="Ttulo1"/>
+      </w:pPr>
+      <w:bookmarkStart w:id="0" w:name="_Toc452838250"/>
+      <w:r>
+        <w:lastRenderedPageBreak/>
+        <w:t>Marco teórico</w:t>
+      </w:r>
+      <w:bookmarkEnd w:id="0"/>
+    </w:p>
+    <w:p>
+      <w:pPr>
+        <w:pStyle w:val="Ttulo2"/>
+      </w:pPr>
+      <w:bookmarkStart w:id="1" w:name="_Toc452838251"/>
+      <w:r>
+        <w:t>Acceso abierto</w:t>
+      </w:r>
+      <w:bookmarkEnd w:id="1"/>
+    </w:p>
+    <w:p>
+      <w:pPr>
+        <w:pStyle w:val="Ttulo1"/>
+        <w:rPr>
+          <w:rFonts w:eastAsia="Times New Roman"/>
+          <w:lang w:eastAsia="es-AR"/>
+        </w:rPr>
+      </w:pPr>
+      <w:bookmarkStart w:id="2" w:name="_Toc452838252"/>
+      <w:r>
+        <w:rPr>
+          <w:rFonts w:eastAsia="Times New Roman"/>
+          <w:lang w:eastAsia="es-AR"/>
+        </w:rPr>
+        <w:t>Dspace</w:t>
+      </w:r>
+      <w:bookmarkEnd w:id="2"/>
+    </w:p>
+    <w:p>
+      <w:pPr>
+        <w:pStyle w:val="Ttulo2"/>
+        <w:rPr>
+          <w:lang w:eastAsia="es-AR"/>
+        </w:rPr>
+      </w:pPr>
+      <w:bookmarkStart w:id="3" w:name="_Toc452838253"/>
+      <w:r>
+        <w:rPr>
+          <w:lang w:eastAsia="es-AR"/>
+        </w:rPr>
+        <w:t>¿Por qué este software?</w:t>
+      </w:r>
+      <w:bookmarkEnd w:id="3"/>
+    </w:p>
+    <w:p>
+      <w:pPr>
+        <w:rPr>
+          <w:lang w:eastAsia="es-AR"/>
+        </w:rPr>
+      </w:pPr>
+    </w:p>
+    <w:p>
+      <w:pPr>
+        <w:pStyle w:val="Ttulo2"/>
+        <w:rPr>
+          <w:lang w:eastAsia="es-AR"/>
+        </w:rPr>
+      </w:pPr>
+      <w:bookmarkStart w:id="4" w:name="_Toc452838254"/>
+      <w:r>
+        <w:rPr>
+          <w:lang w:eastAsia="es-AR"/>
+        </w:rPr>
+        <w:t>Versión</w:t>
+      </w:r>
+      <w:bookmarkEnd w:id="4"/>
+    </w:p>
+    <w:p>
+      <w:pPr>
+        <w:rPr>
+          <w:lang w:eastAsia="es-AR"/>
+        </w:rPr>
+      </w:pPr>
+    </w:p>
+    <w:p>
+      <w:pPr>
+        <w:pStyle w:val="Ttulo2"/>
+        <w:rPr>
+          <w:lang w:eastAsia="es-AR"/>
+        </w:rPr>
+      </w:pPr>
+      <w:bookmarkStart w:id="5" w:name="_Toc452838255"/>
+      <w:r>
+        <w:rPr>
+          <w:lang w:eastAsia="es-AR"/>
+        </w:rPr>
+        <w:t>Alcance</w:t>
+      </w:r>
+      <w:bookmarkEnd w:id="5"/>
+    </w:p>
+    <w:p>
+      <w:pPr>
+        <w:rPr>
+          <w:lang w:eastAsia="es-AR"/>
+        </w:rPr>
+      </w:pPr>
+    </w:p>
+    <w:p>
+      <w:pPr>
+        <w:pStyle w:val="Ttulo2"/>
+        <w:rPr>
+          <w:rFonts w:eastAsia="Times New Roman"/>
+          <w:lang w:eastAsia="es-AR"/>
+        </w:rPr>
+      </w:pPr>
+      <w:bookmarkStart w:id="6" w:name="_Toc452838256"/>
+      <w:r>
+        <w:rPr>
+          <w:rFonts w:eastAsia="Times New Roman"/>
+          <w:lang w:eastAsia="es-AR"/>
+        </w:rPr>
+        <w:t>Caracteristicas</w:t>
+      </w:r>
+      <w:bookmarkEnd w:id="6"/>
+    </w:p>
+    <w:p>
+      <w:pPr>
+        <w:rPr>
+          <w:lang w:eastAsia="es-AR"/>
+        </w:rPr>
+      </w:pPr>
+    </w:p>
+    <w:p>
+      <w:pPr>
+        <w:pStyle w:val="Ttulo2"/>
+        <w:rPr>
+          <w:rFonts w:eastAsia="Times New Roman"/>
+          <w:lang w:eastAsia="es-AR"/>
+        </w:rPr>
+      </w:pPr>
+      <w:bookmarkStart w:id="7" w:name="_Toc452838257"/>
+      <w:r>
+        <w:rPr>
+          <w:rFonts w:eastAsia="Times New Roman"/>
+          <w:lang w:eastAsia="es-AR"/>
+        </w:rPr>
+        <w:t>Software necesario</w:t>
+      </w:r>
+      <w:bookmarkEnd w:id="7"/>
+    </w:p>
+    <w:p>
+      <w:pPr>
+        <w:rPr>
+          <w:lang w:eastAsia="es-AR"/>
+        </w:rPr>
+      </w:pPr>
+    </w:p>
+    <w:p>
+      <w:pPr>
+        <w:pStyle w:val="Ttulo2"/>
+        <w:rPr>
+          <w:rFonts w:eastAsia="Times New Roman"/>
+          <w:lang w:eastAsia="es-AR"/>
+        </w:rPr>
+      </w:pPr>
+      <w:bookmarkStart w:id="8" w:name="_Toc452838258"/>
+      <w:r>
+        <w:rPr>
+          <w:rFonts w:eastAsia="Times New Roman"/>
+          <w:lang w:eastAsia="es-AR"/>
+        </w:rPr>
+        <w:t>Funcionamiento</w:t>
+      </w:r>
+      <w:bookmarkEnd w:id="8"/>
+    </w:p>
+    <w:p>
+      <w:pPr>
+        <w:rPr>
+          <w:lang w:eastAsia="es-AR"/>
+        </w:rPr>
+      </w:pPr>
+    </w:p>
+    <w:p>
+      <w:pPr>
+        <w:pStyle w:val="Ttulo2"/>
+        <w:rPr>
+          <w:rFonts w:eastAsia="Times New Roman"/>
+          <w:lang w:eastAsia="es-AR"/>
+        </w:rPr>
+      </w:pPr>
+      <w:bookmarkStart w:id="9" w:name="_Toc452838259"/>
+      <w:r>
+        <w:rPr>
+          <w:rFonts w:eastAsia="Times New Roman"/>
+          <w:lang w:eastAsia="es-AR"/>
+        </w:rPr>
+        <w:t>Almacenamiento de ítems</w:t>
+      </w:r>
+      <w:bookmarkEnd w:id="9"/>
+    </w:p>
+    <w:p>
+      <w:pPr>
+        <w:rPr>
+          <w:lang w:eastAsia="es-AR"/>
+        </w:rPr>
+      </w:pPr>
+    </w:p>
+    <w:p>
+      <w:pPr>
+        <w:pStyle w:val="Ttulo2"/>
+        <w:rPr>
+          <w:lang w:eastAsia="es-AR"/>
+        </w:rPr>
+      </w:pPr>
+      <w:bookmarkStart w:id="10" w:name="_Toc452838260"/>
+      <w:r>
+        <w:rPr>
+          <w:lang w:eastAsia="es-AR"/>
+        </w:rPr>
+        <w:t>Direccionamientos que debe cumplir un repositorio institucional</w:t>
+      </w:r>
+      <w:bookmarkEnd w:id="10"/>
+    </w:p>
+    <w:p>
+      <w:pPr>
+        <w:rPr>
+          <w:lang w:eastAsia="es-AR"/>
+        </w:rPr>
+      </w:pPr>
+    </w:p>
+    <w:p>
+      <w:pPr>
+        <w:pStyle w:val="Ttulo1"/>
+        <w:rPr>
+          <w:rFonts w:eastAsia="Times New Roman"/>
+          <w:lang w:eastAsia="es-AR"/>
+        </w:rPr>
+      </w:pPr>
+      <w:bookmarkStart w:id="11" w:name="_Toc452838261"/>
+      <w:r>
+        <w:rPr>
+          <w:rFonts w:eastAsia="Times New Roman"/>
+          <w:lang w:eastAsia="es-AR"/>
+        </w:rPr>
+        <w:t>Metadatos</w:t>
+      </w:r>
+      <w:bookmarkEnd w:id="11"/>
+    </w:p>
+    <w:p>
+      <w:pPr>
+        <w:pStyle w:val="Ttulo2"/>
+        <w:rPr>
+          <w:lang w:eastAsia="es-AR"/>
+        </w:rPr>
+      </w:pPr>
+      <w:bookmarkStart w:id="12" w:name="_Toc452838262"/>
+      <w:r>
+        <w:rPr>
+          <w:lang w:eastAsia="es-AR"/>
+        </w:rPr>
+        <w:t>¿Qué son?</w:t>
+      </w:r>
+      <w:bookmarkEnd w:id="12"/>
+    </w:p>
+    <w:p>
+      <w:pPr>
+        <w:rPr>
+          <w:lang w:eastAsia="es-AR"/>
+        </w:rPr>
+      </w:pPr>
+    </w:p>
+    <w:p>
+      <w:pPr>
+        <w:pStyle w:val="Ttulo2"/>
+        <w:rPr>
+          <w:lang w:eastAsia="es-AR"/>
+        </w:rPr>
+      </w:pPr>
+      <w:bookmarkStart w:id="13" w:name="_Toc452838263"/>
+      <w:r>
+        <w:rPr>
+          <w:lang w:eastAsia="es-AR"/>
+        </w:rPr>
+        <w:t>Estandares existentes</w:t>
+      </w:r>
+      <w:bookmarkEnd w:id="13"/>
+    </w:p>
+    <w:p>
+      <w:pPr>
+        <w:rPr>
+          <w:rFonts w:ascii="Arial" w:eastAsia="Times New Roman" w:hAnsi="Arial" w:cs="Arial"/>
+          <w:color w:val="000000"/>
+          <w:lang w:eastAsia="es-AR"/>
+        </w:rPr>
+      </w:pPr>
+    </w:p>
+    <w:p>
+      <w:pPr>
+        <w:pStyle w:val="Ttulo1"/>
+        <w:rPr>
+          <w:rFonts w:eastAsia="Times New Roman"/>
+          <w:lang w:eastAsia="es-AR"/>
+        </w:rPr>
+      </w:pPr>
+      <w:bookmarkStart w:id="14" w:name="_Toc452838264"/>
+      <w:r>
+        <w:rPr>
+          <w:rFonts w:eastAsia="Times New Roman"/>
+          <w:lang w:eastAsia="es-AR"/>
+        </w:rPr>
+        <w:t>Nuestro software</w:t>
+      </w:r>
+      <w:bookmarkEnd w:id="14"/>
+    </w:p>
+    <w:p>
+      <w:pPr>
+        <w:pStyle w:val="Ttulo2"/>
+        <w:rPr>
+          <w:rFonts w:eastAsia="Times New Roman"/>
+          <w:lang w:eastAsia="es-AR"/>
+        </w:rPr>
+      </w:pPr>
+      <w:bookmarkStart w:id="15" w:name="_Toc452838265"/>
+      <w:r>
+        <w:rPr>
+          <w:rFonts w:eastAsia="Times New Roman"/>
+          <w:lang w:eastAsia="es-AR"/>
+        </w:rPr>
+        <w:lastRenderedPageBreak/>
+        <w:t>¿Qué nos diferencia?</w:t>
+      </w:r>
+      <w:bookmarkEnd w:id="15"/>
+    </w:p>
+    <w:p>
+      <w:pPr>
+        <w:pStyle w:val="Ttulo1"/>
+        <w:rPr>
+          <w:rFonts w:eastAsia="Times New Roman"/>
+          <w:lang w:eastAsia="es-AR"/>
+        </w:rPr>
+      </w:pPr>
+      <w:bookmarkStart w:id="16" w:name="_Toc452838266"/>
+      <w:r>
+        <w:rPr>
+          <w:rFonts w:eastAsia="Times New Roman"/>
+          <w:lang w:eastAsia="es-AR"/>
+        </w:rPr>
+        <w:t>Licenciamiento de archivos</w:t>
+      </w:r>
+      <w:bookmarkEnd w:id="16"/>
+    </w:p>
+    <w:p>
+      <w:pPr>
+        <w:pStyle w:val="Ttulo2"/>
+        <w:rPr>
+          <w:rFonts w:eastAsia="Times New Roman"/>
+          <w:lang w:eastAsia="es-AR"/>
+        </w:rPr>
+      </w:pPr>
+      <w:bookmarkStart w:id="17" w:name="_Toc452838267"/>
+      <w:r>
+        <w:rPr>
+          <w:rFonts w:eastAsia="Times New Roman"/>
+          <w:lang w:eastAsia="es-AR"/>
+        </w:rPr>
+        <w:t>¿Por qué es necesario?</w:t>
+      </w:r>
+      <w:bookmarkEnd w:id="17"/>
+    </w:p>
+    <w:p>
+      <w:pPr>
+        <w:rPr>
+          <w:lang w:eastAsia="es-AR"/>
+        </w:rPr>
+      </w:pPr>
+    </w:p>
+    <w:p>
+      <w:pPr>
+        <w:pStyle w:val="Ttulo2"/>
+        <w:rPr>
+          <w:rFonts w:eastAsia="Times New Roman"/>
+          <w:lang w:eastAsia="es-AR"/>
+        </w:rPr>
+      </w:pPr>
+      <w:bookmarkStart w:id="18" w:name="_Toc452838268"/>
+      <w:r>
+        <w:rPr>
+          <w:rFonts w:eastAsia="Times New Roman"/>
+          <w:lang w:eastAsia="es-AR"/>
+        </w:rPr>
+        <w:t>Tipos de licencias</w:t>
+      </w:r>
+      <w:bookmarkEnd w:id="18"/>
+    </w:p>
+    <w:p>
+      <w:pPr>
+        <w:rPr>
+          <w:lang w:eastAsia="es-AR"/>
+        </w:rPr>
+      </w:pPr>
+    </w:p>
+    <w:p>
+      <w:pPr>
+        <w:pStyle w:val="Ttulo2"/>
+        <w:rPr>
+          <w:rFonts w:eastAsia="Times New Roman"/>
+          <w:lang w:eastAsia="es-AR"/>
+        </w:rPr>
+      </w:pPr>
+      <w:bookmarkStart w:id="19" w:name="_Toc452838269"/>
+      <w:r>
+        <w:rPr>
+          <w:rFonts w:eastAsia="Times New Roman"/>
+          <w:lang w:eastAsia="es-AR"/>
+        </w:rPr>
+        <w:t>Legislación en Argentina</w:t>
+      </w:r>
+      <w:bookmarkEnd w:id="19"/>
+    </w:p>
+    <w:p>
+      <w:pPr>
+        <w:pStyle w:val="Ttulo1"/>
+        <w:rPr>
+          <w:rFonts w:eastAsia="Times New Roman"/>
+          <w:lang w:eastAsia="es-AR"/>
+        </w:rPr>
+      </w:pPr>
+      <w:bookmarkStart w:id="20" w:name="_Toc452838270"/>
+      <w:r>
+        <w:rPr>
+          <w:rFonts w:eastAsia="Times New Roman"/>
+          <w:lang w:eastAsia="es-AR"/>
+        </w:rPr>
+        <w:t>Colecciones</w:t>
+      </w:r>
+      <w:bookmarkEnd w:id="20"/>
+    </w:p>
+    <w:p>
+      <w:pPr>
+        <w:pStyle w:val="Ttulo2"/>
+        <w:rPr>
+          <w:rFonts w:eastAsia="Times New Roman"/>
+          <w:lang w:eastAsia="es-AR"/>
+        </w:rPr>
+      </w:pPr>
+      <w:bookmarkStart w:id="21" w:name="_Toc452838271"/>
+      <w:r>
+        <w:rPr>
+          <w:rFonts w:eastAsia="Times New Roman"/>
+          <w:lang w:eastAsia="es-AR"/>
+        </w:rPr>
+        <w:t>¿Qué son?</w:t>
+      </w:r>
+      <w:bookmarkEnd w:id="21"/>
+    </w:p>
+    <w:p>
+      <w:pPr>
+        <w:rPr>
+          <w:lang w:eastAsia="es-AR"/>
+        </w:rPr>
+      </w:pPr>
+    </w:p>
+    <w:p>
+      <w:pPr>
+        <w:pStyle w:val="Ttulo2"/>
+        <w:rPr>
+          <w:rFonts w:eastAsia="Times New Roman"/>
+          <w:lang w:eastAsia="es-AR"/>
+        </w:rPr>
+      </w:pPr>
+      <w:bookmarkStart w:id="22" w:name="_Toc452838272"/>
+      <w:r>
+        <w:rPr>
+          <w:rFonts w:eastAsia="Times New Roman"/>
+          <w:lang w:eastAsia="es-AR"/>
+        </w:rPr>
+        <w:t>Creación y Almacenamiento</w:t>
+      </w:r>
+      <w:bookmarkEnd w:id="22"/>
+    </w:p>
+    <w:p>
+      <w:pPr>
+        <w:rPr>
+          <w:lang w:eastAsia="es-AR"/>
+        </w:rPr>
+      </w:pPr>
+    </w:p>
+    <w:p>
+      <w:pPr>
+        <w:pStyle w:val="Ttulo1"/>
+      </w:pPr>
+      <w:bookmarkStart w:id="23" w:name="_Toc452838273"/>
+      <w:r>
+        <w:t>Implementación</w:t>
+      </w:r>
+      <w:bookmarkEnd w:id="23"/>
     </w:p>
     <w:p/>
     <w:p>
       <w:pPr>
-        <w:pStyle w:val="NormalWeb"/>
-        <w:spacing w:before="0" w:beforeAutospacing="0" w:after="0" w:afterAutospacing="0"/>
-        <w:rPr>
-          <w:i/>
-        </w:rPr>
-      </w:pPr>
-      <w:proofErr w:type="spellStart"/>
-      <w:r>
-        <w:rPr>
-          <w:rFonts w:ascii="Arial" w:hAnsi="Arial" w:cs="Arial"/>
-          <w:i/>
-          <w:color w:val="000000"/>
-          <w:sz w:val="22"/>
-          <w:szCs w:val="22"/>
-        </w:rPr>
-        <w:t>Introduccion</w:t>
-      </w:r>
-      <w:proofErr w:type="spellEnd"/>
-    </w:p>
-    <w:p>
-      <w:pPr>
-        <w:pStyle w:val="NormalWeb"/>
-        <w:spacing w:before="0" w:beforeAutospacing="0" w:after="0" w:afterAutospacing="0"/>
-        <w:rPr>
-          <w:i/>
-        </w:rPr>
-      </w:pPr>
-      <w:r>
-        <w:rPr>
-          <w:rFonts w:ascii="Arial" w:hAnsi="Arial" w:cs="Arial"/>
-          <w:i/>
-          <w:color w:val="000000"/>
-          <w:sz w:val="22"/>
-          <w:szCs w:val="22"/>
-        </w:rPr>
-        <w:t xml:space="preserve">Marco </w:t>
-      </w:r>
-      <w:proofErr w:type="spellStart"/>
-      <w:r>
-        <w:rPr>
-          <w:rFonts w:ascii="Arial" w:hAnsi="Arial" w:cs="Arial"/>
-          <w:i/>
-          <w:color w:val="000000"/>
-          <w:sz w:val="22"/>
-          <w:szCs w:val="22"/>
-        </w:rPr>
-        <w:t>teorico</w:t>
-      </w:r>
-      <w:proofErr w:type="spellEnd"/>
-      <w:r>
-        <w:rPr>
-          <w:rFonts w:ascii="Arial" w:hAnsi="Arial" w:cs="Arial"/>
-          <w:i/>
-          <w:color w:val="000000"/>
-          <w:sz w:val="22"/>
-          <w:szCs w:val="22"/>
-        </w:rPr>
-        <w:t xml:space="preserve">  (</w:t>
-      </w:r>
-      <w:proofErr w:type="spellStart"/>
-      <w:r>
-        <w:rPr>
-          <w:rFonts w:ascii="Arial" w:hAnsi="Arial" w:cs="Arial"/>
-          <w:i/>
-          <w:color w:val="000000"/>
-          <w:sz w:val="22"/>
-          <w:szCs w:val="22"/>
-        </w:rPr>
-        <w:t>aca</w:t>
-      </w:r>
-      <w:proofErr w:type="spellEnd"/>
-      <w:r>
-        <w:rPr>
-          <w:rFonts w:ascii="Arial" w:hAnsi="Arial" w:cs="Arial"/>
-          <w:i/>
-          <w:color w:val="000000"/>
-          <w:sz w:val="22"/>
-          <w:szCs w:val="22"/>
-        </w:rPr>
-        <w:t xml:space="preserve"> hablar de </w:t>
-      </w:r>
-      <w:proofErr w:type="spellStart"/>
-      <w:r>
-        <w:rPr>
-          <w:rFonts w:ascii="Arial" w:hAnsi="Arial" w:cs="Arial"/>
-          <w:i/>
-          <w:color w:val="000000"/>
-          <w:sz w:val="22"/>
-          <w:szCs w:val="22"/>
-        </w:rPr>
-        <w:t>dspace</w:t>
-      </w:r>
-      <w:proofErr w:type="spellEnd"/>
-      <w:r>
-        <w:rPr>
-          <w:rFonts w:ascii="Arial" w:hAnsi="Arial" w:cs="Arial"/>
-          <w:i/>
-          <w:color w:val="000000"/>
-          <w:sz w:val="22"/>
-          <w:szCs w:val="22"/>
-        </w:rPr>
-        <w:t>, acceso abierto)</w:t>
-      </w:r>
-    </w:p>
-    <w:p>
-      <w:pPr>
-        <w:pStyle w:val="NormalWeb"/>
-        <w:spacing w:before="0" w:beforeAutospacing="0" w:after="0" w:afterAutospacing="0"/>
-        <w:rPr>
-          <w:i/>
-        </w:rPr>
-      </w:pPr>
-      <w:proofErr w:type="spellStart"/>
-      <w:proofErr w:type="gramStart"/>
-      <w:r>
-        <w:rPr>
-          <w:rFonts w:ascii="Arial" w:hAnsi="Arial" w:cs="Arial"/>
-          <w:i/>
-          <w:color w:val="000000"/>
-          <w:sz w:val="22"/>
-          <w:szCs w:val="22"/>
-        </w:rPr>
-        <w:t>implementacion</w:t>
-      </w:r>
-      <w:proofErr w:type="spellEnd"/>
-      <w:proofErr w:type="gramEnd"/>
-    </w:p>
-    <w:p>
-      <w:pPr>
-        <w:pStyle w:val="NormalWeb"/>
-        <w:spacing w:before="0" w:beforeAutospacing="0" w:after="0" w:afterAutospacing="0"/>
-        <w:rPr>
-          <w:i/>
-        </w:rPr>
-      </w:pPr>
-      <w:r>
-        <w:rPr>
-          <w:rFonts w:ascii="Arial" w:hAnsi="Arial" w:cs="Arial"/>
-          <w:i/>
-          <w:color w:val="000000"/>
-          <w:sz w:val="22"/>
-          <w:szCs w:val="22"/>
-        </w:rPr>
-        <w:t>Manual de usuario</w:t>
-      </w:r>
-    </w:p>
-    <w:p>
-      <w:pPr>
-        <w:pStyle w:val="NormalWeb"/>
-        <w:spacing w:before="0" w:beforeAutospacing="0" w:after="0" w:afterAutospacing="0"/>
-        <w:rPr>
-          <w:i/>
-        </w:rPr>
-      </w:pPr>
-      <w:r>
-        <w:rPr>
-          <w:rFonts w:ascii="Arial" w:hAnsi="Arial" w:cs="Arial"/>
-          <w:i/>
-          <w:color w:val="000000"/>
-          <w:sz w:val="22"/>
-          <w:szCs w:val="22"/>
-        </w:rPr>
+        <w:pStyle w:val="Ttulo1"/>
+      </w:pPr>
+      <w:bookmarkStart w:id="24" w:name="_Toc452838274"/>
+      <w:r>
         <w:t>Conclusiones</w:t>
       </w:r>
+      <w:bookmarkEnd w:id="24"/>
+      <w:r>
+        <w:t xml:space="preserve"> </w:t>
+      </w:r>
+    </w:p>
+    <w:p/>
+    <w:p>
+      <w:pPr>
+        <w:pStyle w:val="Ttulo1"/>
+      </w:pPr>
+      <w:bookmarkStart w:id="25" w:name="_Toc452838275"/>
+      <w:r>
+        <w:t>Anexo</w:t>
+      </w:r>
+      <w:bookmarkEnd w:id="25"/>
+    </w:p>
+    <w:p>
+      <w:pPr>
+        <w:pStyle w:val="Ttulo2"/>
+      </w:pPr>
+      <w:bookmarkStart w:id="26" w:name="_Toc452838276"/>
+      <w:r>
+        <w:t>Manual de Usuario</w:t>
+      </w:r>
+      <w:bookmarkEnd w:id="26"/>
+    </w:p>
+    <w:p>
+      <w:pPr>
+        <w:rPr>
+          <w:sz w:val="36"/>
+        </w:rPr>
+      </w:pPr>
     </w:p>
     <w:p/>
     <w:p/>
@@ -194,7 +2843,7 @@
           <w:b/>
           <w:sz w:val="24"/>
           <w:szCs w:val="24"/>
-          <w:lang w:val="es-AR" w:eastAsia="es-AR"/>
+          <w:lang w:eastAsia="es-AR"/>
         </w:rPr>
       </w:pPr>
       <w:r>
@@ -202,7 +2851,7 @@
           <w:rFonts w:ascii="Arial" w:eastAsia="Times New Roman" w:hAnsi="Arial" w:cs="Arial"/>
           <w:b/>
           <w:color w:val="000000"/>
-          <w:lang w:val="es-AR" w:eastAsia="es-AR"/>
+          <w:lang w:eastAsia="es-AR"/>
         </w:rPr>
         <w:t xml:space="preserve">Capítulo 1 - </w:t>
       </w:r>
@@ -212,7 +2861,7 @@
           <w:rFonts w:ascii="Arial" w:eastAsia="Times New Roman" w:hAnsi="Arial" w:cs="Arial"/>
           <w:b/>
           <w:color w:val="000000"/>
-          <w:lang w:val="es-AR" w:eastAsia="es-AR"/>
+          <w:lang w:eastAsia="es-AR"/>
         </w:rPr>
         <w:t>Introduccion</w:t>
       </w:r>
@@ -225,7 +2874,7 @@
           <w:rFonts w:ascii="Times New Roman" w:eastAsia="Times New Roman" w:hAnsi="Times New Roman" w:cs="Times New Roman"/>
           <w:sz w:val="24"/>
           <w:szCs w:val="24"/>
-          <w:lang w:val="es-AR" w:eastAsia="es-AR"/>
+          <w:lang w:eastAsia="es-AR"/>
         </w:rPr>
       </w:pPr>
     </w:p>
@@ -237,7 +2886,7 @@
           <w:b/>
           <w:sz w:val="24"/>
           <w:szCs w:val="24"/>
-          <w:lang w:val="es-AR" w:eastAsia="es-AR"/>
+          <w:lang w:eastAsia="es-AR"/>
         </w:rPr>
       </w:pPr>
       <w:r>
@@ -245,7 +2894,7 @@
           <w:rFonts w:ascii="Arial" w:eastAsia="Times New Roman" w:hAnsi="Arial" w:cs="Arial"/>
           <w:b/>
           <w:color w:val="000000"/>
-          <w:lang w:val="es-AR" w:eastAsia="es-AR"/>
+          <w:lang w:eastAsia="es-AR"/>
         </w:rPr>
         <w:t xml:space="preserve">Marco </w:t>
       </w:r>
@@ -255,7 +2904,7 @@
           <w:rFonts w:ascii="Arial" w:eastAsia="Times New Roman" w:hAnsi="Arial" w:cs="Arial"/>
           <w:b/>
           <w:color w:val="000000"/>
-          <w:lang w:val="es-AR" w:eastAsia="es-AR"/>
+          <w:lang w:eastAsia="es-AR"/>
         </w:rPr>
         <w:t>Teorico</w:t>
       </w:r>
@@ -267,14 +2916,14 @@
         <w:rPr>
           <w:rFonts w:ascii="Arial" w:eastAsia="Times New Roman" w:hAnsi="Arial" w:cs="Arial"/>
           <w:color w:val="000000"/>
-          <w:lang w:val="es-AR" w:eastAsia="es-AR"/>
-        </w:rPr>
-      </w:pPr>
-      <w:r>
-        <w:rPr>
-          <w:rFonts w:ascii="Arial" w:eastAsia="Times New Roman" w:hAnsi="Arial" w:cs="Arial"/>
-          <w:color w:val="000000"/>
-          <w:lang w:val="es-AR" w:eastAsia="es-AR"/>
+          <w:lang w:eastAsia="es-AR"/>
+        </w:rPr>
+      </w:pPr>
+      <w:r>
+        <w:rPr>
+          <w:rFonts w:ascii="Arial" w:eastAsia="Times New Roman" w:hAnsi="Arial" w:cs="Arial"/>
+          <w:color w:val="000000"/>
+          <w:lang w:eastAsia="es-AR"/>
         </w:rPr>
         <w:t xml:space="preserve">Desarrollar: </w:t>
       </w:r>
@@ -282,7 +2931,7 @@
         <w:rPr>
           <w:rFonts w:ascii="Arial" w:eastAsia="Times New Roman" w:hAnsi="Arial" w:cs="Arial"/>
           <w:color w:val="000000"/>
-          <w:lang w:val="es-AR" w:eastAsia="es-AR"/>
+          <w:lang w:eastAsia="es-AR"/>
         </w:rPr>
         <w:tab/>
         <w:t xml:space="preserve">Acceso abierto – repositorios institucionales </w:t>
@@ -294,22 +2943,23 @@
         <w:rPr>
           <w:rFonts w:ascii="Arial" w:eastAsia="Times New Roman" w:hAnsi="Arial" w:cs="Arial"/>
           <w:color w:val="000000"/>
-          <w:lang w:val="es-AR" w:eastAsia="es-AR"/>
-        </w:rPr>
-      </w:pPr>
-      <w:r>
-        <w:rPr>
-          <w:rFonts w:ascii="Arial" w:eastAsia="Times New Roman" w:hAnsi="Arial" w:cs="Arial"/>
-          <w:color w:val="000000"/>
-          <w:lang w:val="es-AR" w:eastAsia="es-AR"/>
-        </w:rPr>
+          <w:lang w:eastAsia="es-AR"/>
+        </w:rPr>
+      </w:pPr>
+      <w:r>
+        <w:rPr>
+          <w:rFonts w:ascii="Arial" w:eastAsia="Times New Roman" w:hAnsi="Arial" w:cs="Arial"/>
+          <w:color w:val="000000"/>
+          <w:lang w:eastAsia="es-AR"/>
+        </w:rPr>
+        <w:lastRenderedPageBreak/>
         <w:tab/>
       </w:r>
       <w:r>
         <w:rPr>
           <w:rFonts w:ascii="Arial" w:eastAsia="Times New Roman" w:hAnsi="Arial" w:cs="Arial"/>
           <w:color w:val="000000"/>
-          <w:lang w:val="es-AR" w:eastAsia="es-AR"/>
+          <w:lang w:eastAsia="es-AR"/>
         </w:rPr>
         <w:tab/>
         <w:t>Objetivos:</w:t>
@@ -321,7 +2971,7 @@
         <w:rPr>
           <w:rFonts w:ascii="Arial" w:eastAsia="Times New Roman" w:hAnsi="Arial" w:cs="Arial"/>
           <w:color w:val="000000"/>
-          <w:lang w:val="es-AR" w:eastAsia="es-AR"/>
+          <w:lang w:eastAsia="es-AR"/>
         </w:rPr>
       </w:pPr>
     </w:p>
@@ -331,14 +2981,14 @@
         <w:rPr>
           <w:rFonts w:ascii="Arial" w:eastAsia="Times New Roman" w:hAnsi="Arial" w:cs="Arial"/>
           <w:color w:val="000000"/>
-          <w:lang w:val="es-AR" w:eastAsia="es-AR"/>
-        </w:rPr>
-      </w:pPr>
-      <w:r>
-        <w:rPr>
-          <w:rFonts w:ascii="Arial" w:eastAsia="Times New Roman" w:hAnsi="Arial" w:cs="Arial"/>
-          <w:color w:val="000000"/>
-          <w:lang w:val="es-AR" w:eastAsia="es-AR"/>
+          <w:lang w:eastAsia="es-AR"/>
+        </w:rPr>
+      </w:pPr>
+      <w:r>
+        <w:rPr>
+          <w:rFonts w:ascii="Arial" w:eastAsia="Times New Roman" w:hAnsi="Arial" w:cs="Arial"/>
+          <w:color w:val="000000"/>
+          <w:lang w:eastAsia="es-AR"/>
         </w:rPr>
         <w:t xml:space="preserve">Acceso abierto: </w:t>
       </w:r>
@@ -352,128 +3002,32 @@
         <w:rPr>
           <w:rFonts w:ascii="Arial" w:eastAsia="Times New Roman" w:hAnsi="Arial" w:cs="Arial"/>
           <w:color w:val="000000"/>
-          <w:lang w:val="es-AR" w:eastAsia="es-AR"/>
-        </w:rPr>
-      </w:pPr>
-      <w:r>
-        <w:rPr>
-          <w:rFonts w:ascii="Arial" w:eastAsia="Times New Roman" w:hAnsi="Arial" w:cs="Arial"/>
-          <w:color w:val="000000"/>
-          <w:lang w:val="es-AR" w:eastAsia="es-AR"/>
-        </w:rPr>
-        <w:t xml:space="preserve">Con el avance de la tecnología, y el slogan de “conocimiento es poder” se realizan miles de investigaciones y publicaciones en todas  las </w:t>
-      </w:r>
-      <w:r>
-        <w:rPr>
-          <w:rFonts w:ascii="Arial" w:eastAsia="Times New Roman" w:hAnsi="Arial" w:cs="Arial"/>
-          <w:color w:val="000000"/>
-          <w:lang w:val="es-AR" w:eastAsia="es-AR"/>
-        </w:rPr>
-        <w:t>dis</w:t>
-      </w:r>
-      <w:r>
-        <w:rPr>
-          <w:rFonts w:ascii="Arial" w:eastAsia="Times New Roman" w:hAnsi="Arial" w:cs="Arial"/>
-          <w:color w:val="000000"/>
-          <w:lang w:val="es-AR" w:eastAsia="es-AR"/>
-        </w:rPr>
-        <w:t xml:space="preserve">ciplinas y en todas las lenguas, pero las universidades e instituciones de investigación </w:t>
-      </w:r>
-      <w:r>
-        <w:rPr>
-          <w:rFonts w:ascii="Arial" w:eastAsia="Times New Roman" w:hAnsi="Arial" w:cs="Arial"/>
-          <w:color w:val="000000"/>
-          <w:lang w:val="es-AR" w:eastAsia="es-AR"/>
-        </w:rPr>
-        <w:t>sólo</w:t>
-      </w:r>
-      <w:r>
-        <w:rPr>
-          <w:rFonts w:ascii="Arial" w:eastAsia="Times New Roman" w:hAnsi="Arial" w:cs="Arial"/>
-          <w:color w:val="000000"/>
-          <w:lang w:val="es-AR" w:eastAsia="es-AR"/>
-        </w:rPr>
-        <w:t xml:space="preserve"> </w:t>
-      </w:r>
-      <w:r>
-        <w:rPr>
-          <w:rFonts w:ascii="Arial" w:eastAsia="Times New Roman" w:hAnsi="Arial" w:cs="Arial"/>
-          <w:color w:val="000000"/>
-          <w:lang w:val="es-AR" w:eastAsia="es-AR"/>
-        </w:rPr>
-        <w:t xml:space="preserve">pueden cubrir los gastos de suscripción para un pequeño grupo de esas publicaciones, de manera que todos esos artículos son accesibles sólo para una fracción de sus potenciales usuarios. Eso quiere decir que la </w:t>
-      </w:r>
-      <w:r>
-        <w:rPr>
-          <w:rFonts w:ascii="Arial" w:eastAsia="Times New Roman" w:hAnsi="Arial" w:cs="Arial"/>
-          <w:color w:val="000000"/>
-          <w:lang w:val="es-AR" w:eastAsia="es-AR"/>
-        </w:rPr>
-        <w:t xml:space="preserve"> </w:t>
-      </w:r>
-      <w:r>
-        <w:rPr>
-          <w:rFonts w:ascii="Arial" w:eastAsia="Times New Roman" w:hAnsi="Arial" w:cs="Arial"/>
-          <w:color w:val="000000"/>
-          <w:lang w:val="es-AR" w:eastAsia="es-AR"/>
-        </w:rPr>
-        <w:t>investigación sólo tiene una  fracción de su potencial uso e impacto, y abarca sólo una pequeña parte de su</w:t>
-      </w:r>
-      <w:r>
-        <w:rPr>
-          <w:rFonts w:ascii="Arial" w:eastAsia="Times New Roman" w:hAnsi="Arial" w:cs="Arial"/>
-          <w:color w:val="000000"/>
-          <w:lang w:val="es-AR" w:eastAsia="es-AR"/>
-        </w:rPr>
-        <w:t xml:space="preserve"> </w:t>
-      </w:r>
-      <w:r>
-        <w:rPr>
-          <w:rFonts w:ascii="Arial" w:eastAsia="Times New Roman" w:hAnsi="Arial" w:cs="Arial"/>
-          <w:color w:val="000000"/>
-          <w:lang w:val="es-AR" w:eastAsia="es-AR"/>
-        </w:rPr>
-        <w:t>producción y desarrollo potenciales. Si 100% de los artículos de investigación fuese accesible, el impacto,</w:t>
-      </w:r>
-      <w:r>
-        <w:rPr>
-          <w:rFonts w:ascii="Arial" w:eastAsia="Times New Roman" w:hAnsi="Arial" w:cs="Arial"/>
-          <w:color w:val="000000"/>
-          <w:lang w:val="es-AR" w:eastAsia="es-AR"/>
-        </w:rPr>
-        <w:t xml:space="preserve"> </w:t>
-      </w:r>
-      <w:r>
-        <w:rPr>
-          <w:rFonts w:ascii="Arial" w:eastAsia="Times New Roman" w:hAnsi="Arial" w:cs="Arial"/>
-          <w:color w:val="000000"/>
-          <w:lang w:val="es-AR" w:eastAsia="es-AR"/>
-        </w:rPr>
-        <w:t xml:space="preserve">la producción y el progreso en la investigación se </w:t>
+          <w:lang w:eastAsia="es-AR"/>
+        </w:rPr>
+      </w:pPr>
+      <w:r>
+        <w:rPr>
+          <w:rFonts w:ascii="Arial" w:eastAsia="Times New Roman" w:hAnsi="Arial" w:cs="Arial"/>
+          <w:color w:val="000000"/>
+          <w:lang w:eastAsia="es-AR"/>
+        </w:rPr>
+        <w:t xml:space="preserve">Con el avance de la tecnología, y el slogan de “conocimiento es poder” se realizan miles de investigaciones y publicaciones en todas  las disciplinas y en todas las lenguas, pero las universidades e instituciones de investigación sólo pueden cubrir los gastos de suscripción para un pequeño grupo de esas publicaciones, de manera que todos esos artículos son accesibles sólo para una fracción de sus potenciales usuarios. Eso quiere decir que la  investigación sólo tiene una  fracción de su potencial uso e impacto, y abarca sólo una pequeña parte de su producción y desarrollo potenciales. Si 100% de los artículos de investigación fuese accesible, el impacto, la producción y el progreso en la investigación se </w:t>
       </w:r>
       <w:proofErr w:type="spellStart"/>
       <w:r>
         <w:rPr>
           <w:rFonts w:ascii="Arial" w:eastAsia="Times New Roman" w:hAnsi="Arial" w:cs="Arial"/>
           <w:color w:val="000000"/>
-          <w:lang w:val="es-AR" w:eastAsia="es-AR"/>
-        </w:rPr>
-        <w:t>v</w:t>
-      </w:r>
-      <w:r>
-        <w:rPr>
-          <w:rFonts w:ascii="Arial" w:eastAsia="Times New Roman" w:hAnsi="Arial" w:cs="Arial"/>
-          <w:color w:val="000000"/>
-          <w:lang w:val="es-AR" w:eastAsia="es-AR"/>
-        </w:rPr>
-        <w:t>eria</w:t>
+          <w:lang w:eastAsia="es-AR"/>
+        </w:rPr>
+        <w:t>veria</w:t>
       </w:r>
       <w:proofErr w:type="spellEnd"/>
       <w:r>
         <w:rPr>
           <w:rFonts w:ascii="Arial" w:eastAsia="Times New Roman" w:hAnsi="Arial" w:cs="Arial"/>
           <w:color w:val="000000"/>
-          <w:lang w:val="es-AR" w:eastAsia="es-AR"/>
+          <w:lang w:eastAsia="es-AR"/>
         </w:rPr>
         <w:t xml:space="preserve"> maximizada.</w:t>
       </w:r>
@@ -487,41 +3041,25 @@
         <w:rPr>
           <w:rFonts w:ascii="Arial" w:eastAsia="Times New Roman" w:hAnsi="Arial" w:cs="Arial"/>
           <w:color w:val="000000"/>
-          <w:lang w:val="es-AR" w:eastAsia="es-AR"/>
-        </w:rPr>
-      </w:pPr>
-      <w:commentRangeStart w:id="0"/>
-      <w:r>
-        <w:rPr>
-          <w:rFonts w:ascii="Arial" w:eastAsia="Times New Roman" w:hAnsi="Arial" w:cs="Arial"/>
-          <w:color w:val="000000"/>
-          <w:lang w:val="es-AR" w:eastAsia="es-AR"/>
-        </w:rPr>
-        <w:t>E</w:t>
-      </w:r>
-      <w:r>
-        <w:rPr>
-          <w:rFonts w:ascii="Arial" w:eastAsia="Times New Roman" w:hAnsi="Arial" w:cs="Arial"/>
-          <w:color w:val="000000"/>
-          <w:lang w:val="es-AR" w:eastAsia="es-AR"/>
-        </w:rPr>
-        <w:t>l sistema de Acceso Abierto pone a disposición los</w:t>
-      </w:r>
-      <w:r>
-        <w:rPr>
-          <w:rFonts w:ascii="Arial" w:eastAsia="Times New Roman" w:hAnsi="Arial" w:cs="Arial"/>
-          <w:color w:val="000000"/>
-          <w:lang w:val="es-AR" w:eastAsia="es-AR"/>
+          <w:lang w:eastAsia="es-AR"/>
+        </w:rPr>
+      </w:pPr>
+      <w:r>
+        <w:rPr>
+          <w:rFonts w:ascii="Arial" w:eastAsia="Times New Roman" w:hAnsi="Arial" w:cs="Arial"/>
+          <w:color w:val="000000"/>
+          <w:highlight w:val="yellow"/>
+          <w:lang w:eastAsia="es-AR"/>
+        </w:rPr>
+        <w:t>El sistema de Acceso Abierto pone a disposición los artículos de investigación, de forma inmediata y permanente.</w:t>
+      </w:r>
+      <w:r>
+        <w:rPr>
+          <w:rFonts w:ascii="Arial" w:eastAsia="Times New Roman" w:hAnsi="Arial" w:cs="Arial"/>
+          <w:color w:val="000000"/>
+          <w:lang w:eastAsia="es-AR"/>
         </w:rPr>
         <w:t xml:space="preserve"> </w:t>
-      </w:r>
-      <w:r>
-        <w:rPr>
-          <w:rFonts w:ascii="Arial" w:eastAsia="Times New Roman" w:hAnsi="Arial" w:cs="Arial"/>
-          <w:color w:val="000000"/>
-          <w:lang w:val="es-AR" w:eastAsia="es-AR"/>
-        </w:rPr>
-        <w:t xml:space="preserve">artículos de investigación, de forma inmediata y permanente. </w:t>
       </w:r>
     </w:p>
     <w:p>
@@ -533,14 +3071,16 @@
         <w:rPr>
           <w:rFonts w:ascii="Arial" w:eastAsia="Times New Roman" w:hAnsi="Arial" w:cs="Arial"/>
           <w:color w:val="000000"/>
-          <w:lang w:val="es-AR" w:eastAsia="es-AR"/>
-        </w:rPr>
-      </w:pPr>
-      <w:r>
-        <w:rPr>
-          <w:rFonts w:ascii="Arial" w:eastAsia="Times New Roman" w:hAnsi="Arial" w:cs="Arial"/>
-          <w:color w:val="000000"/>
-          <w:lang w:val="es-AR" w:eastAsia="es-AR"/>
+          <w:highlight w:val="yellow"/>
+          <w:lang w:eastAsia="es-AR"/>
+        </w:rPr>
+      </w:pPr>
+      <w:r>
+        <w:rPr>
+          <w:rFonts w:ascii="Arial" w:eastAsia="Times New Roman" w:hAnsi="Arial" w:cs="Arial"/>
+          <w:color w:val="000000"/>
+          <w:highlight w:val="yellow"/>
+          <w:lang w:eastAsia="es-AR"/>
         </w:rPr>
         <w:t xml:space="preserve">En el año 2002, el Instituto para la Sociedad Libre (Open </w:t>
       </w:r>
@@ -549,7 +3089,8 @@
         <w:rPr>
           <w:rFonts w:ascii="Arial" w:eastAsia="Times New Roman" w:hAnsi="Arial" w:cs="Arial"/>
           <w:color w:val="000000"/>
-          <w:lang w:val="es-AR" w:eastAsia="es-AR"/>
+          <w:highlight w:val="yellow"/>
+          <w:lang w:eastAsia="es-AR"/>
         </w:rPr>
         <w:t>Society</w:t>
       </w:r>
@@ -558,7 +3099,8 @@
         <w:rPr>
           <w:rFonts w:ascii="Arial" w:eastAsia="Times New Roman" w:hAnsi="Arial" w:cs="Arial"/>
           <w:color w:val="000000"/>
-          <w:lang w:val="es-AR" w:eastAsia="es-AR"/>
+          <w:highlight w:val="yellow"/>
+          <w:lang w:eastAsia="es-AR"/>
         </w:rPr>
         <w:t xml:space="preserve"> </w:t>
       </w:r>
@@ -567,7 +3109,8 @@
         <w:rPr>
           <w:rFonts w:ascii="Arial" w:eastAsia="Times New Roman" w:hAnsi="Arial" w:cs="Arial"/>
           <w:color w:val="000000"/>
-          <w:lang w:val="es-AR" w:eastAsia="es-AR"/>
+          <w:highlight w:val="yellow"/>
+          <w:lang w:eastAsia="es-AR"/>
         </w:rPr>
         <w:t>Institute</w:t>
       </w:r>
@@ -576,15 +3119,198 @@
         <w:rPr>
           <w:rFonts w:ascii="Arial" w:eastAsia="Times New Roman" w:hAnsi="Arial" w:cs="Arial"/>
           <w:color w:val="000000"/>
-          <w:lang w:val="es-AR" w:eastAsia="es-AR"/>
-        </w:rPr>
-        <w:t>) tomó la iniciativa con la</w:t>
-      </w:r>
-      <w:r>
-        <w:rPr>
-          <w:rFonts w:ascii="Arial" w:eastAsia="Times New Roman" w:hAnsi="Arial" w:cs="Arial"/>
-          <w:color w:val="000000"/>
-          <w:lang w:val="es-AR" w:eastAsia="es-AR"/>
+          <w:highlight w:val="yellow"/>
+          <w:lang w:eastAsia="es-AR"/>
+        </w:rPr>
+        <w:t xml:space="preserve">) tomó la iniciativa con la Declaración de Budapest, la cual fue apoyada por un grupo de académicos y secundada desde entonces por miles  de firmantes.  La  declaración establecía: “El  objetivo es  el  Acceso Abierto a las  publicaciones arbitradas. El </w:t>
+      </w:r>
+      <w:proofErr w:type="spellStart"/>
+      <w:r>
+        <w:rPr>
+          <w:rFonts w:ascii="Arial" w:eastAsia="Times New Roman" w:hAnsi="Arial" w:cs="Arial"/>
+          <w:color w:val="000000"/>
+          <w:highlight w:val="yellow"/>
+          <w:lang w:eastAsia="es-AR"/>
+        </w:rPr>
+        <w:t>autoalmacenamiento</w:t>
+      </w:r>
+      <w:proofErr w:type="spellEnd"/>
+      <w:r>
+        <w:rPr>
+          <w:rFonts w:ascii="Arial" w:eastAsia="Times New Roman" w:hAnsi="Arial" w:cs="Arial"/>
+          <w:color w:val="000000"/>
+          <w:highlight w:val="yellow"/>
+          <w:lang w:eastAsia="es-AR"/>
+        </w:rPr>
+        <w:t xml:space="preserve"> (I.) y una nueva generación de publicaciones de Acceso Abierto (II.) son las maneras de alcanzar este objetivo” (Iniciativa de Acceso Abierto al Conocimiento de Budapest 2002)</w:t>
+      </w:r>
+      <w:r>
+        <w:rPr>
+          <w:rFonts w:ascii="Arial" w:eastAsia="Times New Roman" w:hAnsi="Arial" w:cs="Arial"/>
+          <w:color w:val="000000"/>
+          <w:highlight w:val="yellow"/>
+          <w:lang w:eastAsia="es-AR"/>
+        </w:rPr>
+        <w:t xml:space="preserve"> (*)</w:t>
+      </w:r>
+    </w:p>
+    <w:p>
+      <w:pPr>
+        <w:spacing w:after="0" w:line="240" w:lineRule="auto"/>
+        <w:rPr>
+          <w:rFonts w:ascii="Arial" w:eastAsia="Times New Roman" w:hAnsi="Arial" w:cs="Arial"/>
+          <w:color w:val="000000"/>
+          <w:lang w:eastAsia="es-AR"/>
+        </w:rPr>
+      </w:pPr>
+      <w:r>
+        <w:rPr>
+          <w:highlight w:val="yellow"/>
+        </w:rPr>
+        <w:t xml:space="preserve"> Copiado textual del libro. Dejo</w:t>
+      </w:r>
+      <w:bookmarkStart w:id="27" w:name="_GoBack"/>
+      <w:bookmarkEnd w:id="27"/>
+      <w:r>
+        <w:rPr>
+          <w:highlight w:val="yellow"/>
+        </w:rPr>
+        <w:t xml:space="preserve"> referencia </w:t>
+      </w:r>
+      <w:proofErr w:type="spellStart"/>
+      <w:r>
+        <w:rPr>
+          <w:highlight w:val="yellow"/>
+        </w:rPr>
+        <w:t>mas</w:t>
+      </w:r>
+      <w:proofErr w:type="spellEnd"/>
+      <w:r>
+        <w:rPr>
+          <w:highlight w:val="yellow"/>
+        </w:rPr>
+        <w:t xml:space="preserve"> abajo.</w:t>
+      </w:r>
+    </w:p>
+    <w:p>
+      <w:pPr>
+        <w:spacing w:after="0" w:line="240" w:lineRule="auto"/>
+        <w:rPr>
+          <w:rFonts w:ascii="Arial" w:eastAsia="Times New Roman" w:hAnsi="Arial" w:cs="Arial"/>
+          <w:color w:val="000000"/>
+          <w:lang w:eastAsia="es-AR"/>
+        </w:rPr>
+      </w:pPr>
+    </w:p>
+    <w:p>
+      <w:pPr>
+        <w:spacing w:after="0" w:line="240" w:lineRule="auto"/>
+        <w:rPr>
+          <w:rFonts w:ascii="Arial" w:eastAsia="Times New Roman" w:hAnsi="Arial" w:cs="Arial"/>
+          <w:color w:val="000000"/>
+          <w:lang w:eastAsia="es-AR"/>
+        </w:rPr>
+      </w:pPr>
+      <w:r>
+        <w:rPr>
+          <w:rFonts w:ascii="Arial" w:eastAsia="Times New Roman" w:hAnsi="Arial" w:cs="Arial"/>
+          <w:color w:val="000000"/>
+          <w:lang w:eastAsia="es-AR"/>
+        </w:rPr>
+        <w:t xml:space="preserve">Repositorio </w:t>
+      </w:r>
+      <w:proofErr w:type="spellStart"/>
+      <w:r>
+        <w:rPr>
+          <w:rFonts w:ascii="Arial" w:eastAsia="Times New Roman" w:hAnsi="Arial" w:cs="Arial"/>
+          <w:color w:val="000000"/>
+          <w:lang w:eastAsia="es-AR"/>
+        </w:rPr>
+        <w:t>Insitucional</w:t>
+      </w:r>
+      <w:proofErr w:type="spellEnd"/>
+      <w:r>
+        <w:rPr>
+          <w:rFonts w:ascii="Arial" w:eastAsia="Times New Roman" w:hAnsi="Arial" w:cs="Arial"/>
+          <w:color w:val="000000"/>
+          <w:lang w:eastAsia="es-AR"/>
+        </w:rPr>
+        <w:t>:</w:t>
+      </w:r>
+    </w:p>
+    <w:p>
+      <w:pPr>
+        <w:spacing w:after="0" w:line="240" w:lineRule="auto"/>
+        <w:rPr>
+          <w:rFonts w:ascii="Arial" w:eastAsia="Times New Roman" w:hAnsi="Arial" w:cs="Arial"/>
+          <w:color w:val="000000"/>
+          <w:lang w:eastAsia="es-AR"/>
+        </w:rPr>
+      </w:pPr>
+      <w:r>
+        <w:t>En los últimos años los Repositorios Institucionales (</w:t>
+      </w:r>
+      <w:proofErr w:type="spellStart"/>
+      <w:r>
+        <w:t>RIs</w:t>
+      </w:r>
+      <w:proofErr w:type="spellEnd"/>
+      <w:r>
+        <w:t>)   son sistemas informáticos dedicados a gestionar los trabajos científicos y académicos de diversas instituciones de forma libre y gratuita, es decir, siguiendo las premisas del Acceso Abierto de la información.</w:t>
+      </w:r>
+    </w:p>
+    <w:p>
+      <w:pPr>
+        <w:spacing w:after="0" w:line="240" w:lineRule="auto"/>
+        <w:rPr>
+          <w:rFonts w:ascii="Arial" w:eastAsia="Times New Roman" w:hAnsi="Arial" w:cs="Arial"/>
+          <w:color w:val="000000"/>
+          <w:lang w:eastAsia="es-AR"/>
+        </w:rPr>
+      </w:pPr>
+    </w:p>
+    <w:p>
+      <w:pPr>
+        <w:spacing w:after="0" w:line="240" w:lineRule="auto"/>
+        <w:rPr>
+          <w:rFonts w:ascii="Arial" w:eastAsia="Times New Roman" w:hAnsi="Arial" w:cs="Arial"/>
+          <w:color w:val="000000"/>
+          <w:lang w:eastAsia="es-AR"/>
+        </w:rPr>
+      </w:pPr>
+    </w:p>
+    <w:p>
+      <w:pPr>
+        <w:spacing w:after="0" w:line="240" w:lineRule="auto"/>
+        <w:rPr>
+          <w:rFonts w:ascii="Arial" w:eastAsia="Times New Roman" w:hAnsi="Arial" w:cs="Arial"/>
+          <w:color w:val="000000"/>
+          <w:lang w:eastAsia="es-AR"/>
+        </w:rPr>
+      </w:pPr>
+    </w:p>
+    <w:p>
+      <w:pPr>
+        <w:spacing w:after="0" w:line="240" w:lineRule="auto"/>
+        <w:rPr>
+          <w:rFonts w:ascii="Arial" w:eastAsia="Times New Roman" w:hAnsi="Arial" w:cs="Arial"/>
+          <w:color w:val="000000"/>
+          <w:lang w:eastAsia="es-AR"/>
+        </w:rPr>
+      </w:pPr>
+      <w:r>
+        <w:rPr>
+          <w:rFonts w:ascii="Arial" w:eastAsia="Times New Roman" w:hAnsi="Arial" w:cs="Arial"/>
+          <w:color w:val="000000"/>
+          <w:lang w:eastAsia="es-AR"/>
+        </w:rPr>
+        <w:t>El acceso a la información científica se ha convertido en un reto importante en el mundo actual debido a los altos costos que ello implica. Desde el Ministerio de Ciencia y Técnica  de la Nación se promueve la creación y uso de los repositorios institucionales en Universidades</w:t>
+      </w:r>
+      <w:r>
+        <w:rPr>
+          <w:rFonts w:ascii="Arial" w:eastAsia="Times New Roman" w:hAnsi="Arial" w:cs="Arial"/>
+          <w:color w:val="000000"/>
+          <w:lang w:eastAsia="es-AR"/>
         </w:rPr>
         <w:t xml:space="preserve"> </w:t>
       </w:r>
@@ -592,248 +3318,7 @@
         <w:rPr>
           <w:rFonts w:ascii="Arial" w:eastAsia="Times New Roman" w:hAnsi="Arial" w:cs="Arial"/>
           <w:color w:val="000000"/>
-          <w:lang w:val="es-AR" w:eastAsia="es-AR"/>
-        </w:rPr>
-        <w:t>Declaración de Budapest, la cual fue apoyada por un grupo de académicos y secundada desde entonces por</w:t>
-      </w:r>
-      <w:r>
-        <w:rPr>
-          <w:rFonts w:ascii="Arial" w:eastAsia="Times New Roman" w:hAnsi="Arial" w:cs="Arial"/>
-          <w:color w:val="000000"/>
-          <w:lang w:val="es-AR" w:eastAsia="es-AR"/>
-        </w:rPr>
-        <w:t xml:space="preserve"> </w:t>
-      </w:r>
-      <w:r>
-        <w:rPr>
-          <w:rFonts w:ascii="Arial" w:eastAsia="Times New Roman" w:hAnsi="Arial" w:cs="Arial"/>
-          <w:color w:val="000000"/>
-          <w:lang w:val="es-AR" w:eastAsia="es-AR"/>
-        </w:rPr>
-        <w:t>miles  de firmantes</w:t>
-      </w:r>
-      <w:r>
-        <w:rPr>
-          <w:rFonts w:ascii="Arial" w:eastAsia="Times New Roman" w:hAnsi="Arial" w:cs="Arial"/>
-          <w:color w:val="000000"/>
-          <w:lang w:val="es-AR" w:eastAsia="es-AR"/>
-        </w:rPr>
-        <w:t xml:space="preserve">.  La  declaración establecía: </w:t>
-      </w:r>
-      <w:r>
-        <w:rPr>
-          <w:rFonts w:ascii="Arial" w:eastAsia="Times New Roman" w:hAnsi="Arial" w:cs="Arial"/>
-          <w:color w:val="000000"/>
-          <w:lang w:val="es-AR" w:eastAsia="es-AR"/>
-        </w:rPr>
-        <w:t>“El  objetivo es  el  Acceso Abierto a las  publicaciones</w:t>
-      </w:r>
-      <w:r>
-        <w:rPr>
-          <w:rFonts w:ascii="Arial" w:eastAsia="Times New Roman" w:hAnsi="Arial" w:cs="Arial"/>
-          <w:color w:val="000000"/>
-          <w:lang w:val="es-AR" w:eastAsia="es-AR"/>
-        </w:rPr>
-        <w:t xml:space="preserve"> </w:t>
-      </w:r>
-      <w:r>
-        <w:rPr>
-          <w:rFonts w:ascii="Arial" w:eastAsia="Times New Roman" w:hAnsi="Arial" w:cs="Arial"/>
-          <w:color w:val="000000"/>
-          <w:lang w:val="es-AR" w:eastAsia="es-AR"/>
-        </w:rPr>
-        <w:t xml:space="preserve">arbitradas. El </w:t>
-      </w:r>
-      <w:proofErr w:type="spellStart"/>
-      <w:r>
-        <w:rPr>
-          <w:rFonts w:ascii="Arial" w:eastAsia="Times New Roman" w:hAnsi="Arial" w:cs="Arial"/>
-          <w:color w:val="000000"/>
-          <w:lang w:val="es-AR" w:eastAsia="es-AR"/>
-        </w:rPr>
-        <w:t>autoalmacenamiento</w:t>
-      </w:r>
-      <w:proofErr w:type="spellEnd"/>
-      <w:r>
-        <w:rPr>
-          <w:rFonts w:ascii="Arial" w:eastAsia="Times New Roman" w:hAnsi="Arial" w:cs="Arial"/>
-          <w:color w:val="000000"/>
-          <w:lang w:val="es-AR" w:eastAsia="es-AR"/>
-        </w:rPr>
-        <w:t xml:space="preserve"> (I.) y una nueva generación de publicaciones de Acceso Abierto (II.) son</w:t>
-      </w:r>
-      <w:r>
-        <w:rPr>
-          <w:rFonts w:ascii="Arial" w:eastAsia="Times New Roman" w:hAnsi="Arial" w:cs="Arial"/>
-          <w:color w:val="000000"/>
-          <w:lang w:val="es-AR" w:eastAsia="es-AR"/>
-        </w:rPr>
-        <w:t xml:space="preserve"> </w:t>
-      </w:r>
-      <w:r>
-        <w:rPr>
-          <w:rFonts w:ascii="Arial" w:eastAsia="Times New Roman" w:hAnsi="Arial" w:cs="Arial"/>
-          <w:color w:val="000000"/>
-          <w:lang w:val="es-AR" w:eastAsia="es-AR"/>
-        </w:rPr>
-        <w:t>las maneras de alcanzar este objetivo” (Iniciativa de Acceso Abierto al Conocimiento de Budapest 2002)</w:t>
-      </w:r>
-      <w:r>
-        <w:rPr>
-          <w:rFonts w:ascii="Arial" w:eastAsia="Times New Roman" w:hAnsi="Arial" w:cs="Arial"/>
-          <w:color w:val="000000"/>
-          <w:lang w:val="es-AR" w:eastAsia="es-AR"/>
-        </w:rPr>
-        <w:t xml:space="preserve"> (*)</w:t>
-      </w:r>
-    </w:p>
-    <w:commentRangeEnd w:id="0"/>
-    <w:p>
-      <w:pPr>
-        <w:spacing w:after="0" w:line="240" w:lineRule="auto"/>
-        <w:rPr>
-          <w:rFonts w:ascii="Arial" w:eastAsia="Times New Roman" w:hAnsi="Arial" w:cs="Arial"/>
-          <w:color w:val="000000"/>
-          <w:lang w:val="es-AR" w:eastAsia="es-AR"/>
-        </w:rPr>
-      </w:pPr>
-      <w:r>
-        <w:rPr>
-          <w:rFonts w:ascii="Arial" w:eastAsia="Times New Roman" w:hAnsi="Arial" w:cs="Arial"/>
-          <w:color w:val="000000"/>
-          <w:lang w:val="es-AR" w:eastAsia="es-AR"/>
-        </w:rPr>
-        <w:commentReference w:id="0"/>
-      </w:r>
-    </w:p>
-    <w:p>
-      <w:pPr>
-        <w:spacing w:after="0" w:line="240" w:lineRule="auto"/>
-        <w:rPr>
-          <w:rFonts w:ascii="Arial" w:eastAsia="Times New Roman" w:hAnsi="Arial" w:cs="Arial"/>
-          <w:color w:val="000000"/>
-          <w:lang w:val="es-AR" w:eastAsia="es-AR"/>
-        </w:rPr>
-      </w:pPr>
-      <w:r>
-        <w:rPr>
-          <w:rFonts w:ascii="Arial" w:eastAsia="Times New Roman" w:hAnsi="Arial" w:cs="Arial"/>
-          <w:color w:val="000000"/>
-          <w:lang w:val="es-AR" w:eastAsia="es-AR"/>
-        </w:rPr>
-        <w:t xml:space="preserve">Repositorio </w:t>
-      </w:r>
-      <w:proofErr w:type="spellStart"/>
-      <w:r>
-        <w:rPr>
-          <w:rFonts w:ascii="Arial" w:eastAsia="Times New Roman" w:hAnsi="Arial" w:cs="Arial"/>
-          <w:color w:val="000000"/>
-          <w:lang w:val="es-AR" w:eastAsia="es-AR"/>
-        </w:rPr>
-        <w:t>Insitucional</w:t>
-      </w:r>
-      <w:proofErr w:type="spellEnd"/>
-      <w:r>
-        <w:rPr>
-          <w:rFonts w:ascii="Arial" w:eastAsia="Times New Roman" w:hAnsi="Arial" w:cs="Arial"/>
-          <w:color w:val="000000"/>
-          <w:lang w:val="es-AR" w:eastAsia="es-AR"/>
-        </w:rPr>
-        <w:t>:</w:t>
-      </w:r>
-    </w:p>
-    <w:p>
-      <w:pPr>
-        <w:spacing w:after="0" w:line="240" w:lineRule="auto"/>
-        <w:rPr>
-          <w:rFonts w:ascii="Arial" w:eastAsia="Times New Roman" w:hAnsi="Arial" w:cs="Arial"/>
-          <w:color w:val="000000"/>
-          <w:lang w:val="es-AR" w:eastAsia="es-AR"/>
-        </w:rPr>
-      </w:pPr>
-      <w:r>
-        <w:t>En los últimos años los Repositorios Institucionales (</w:t>
-      </w:r>
-      <w:proofErr w:type="spellStart"/>
-      <w:r>
-        <w:t>RIs</w:t>
-      </w:r>
-      <w:proofErr w:type="spellEnd"/>
-      <w:r>
-        <w:t xml:space="preserve">) </w:t>
-      </w:r>
-      <w:r>
-        <w:t xml:space="preserve"> </w:t>
-      </w:r>
-      <w:r>
-        <w:t xml:space="preserve"> son sistemas informáticos dedicados a gestionar los trabajos científicos y académicos de diversas instituciones de forma libre y gratuita, es decir, siguiendo las premisas </w:t>
-      </w:r>
-      <w:r>
-        <w:t>del Acceso Abierto de la información.</w:t>
-      </w:r>
-      <w:bookmarkStart w:id="1" w:name="_GoBack"/>
-      <w:bookmarkEnd w:id="1"/>
-    </w:p>
-    <w:p>
-      <w:pPr>
-        <w:spacing w:after="0" w:line="240" w:lineRule="auto"/>
-        <w:rPr>
-          <w:rFonts w:ascii="Arial" w:eastAsia="Times New Roman" w:hAnsi="Arial" w:cs="Arial"/>
-          <w:color w:val="000000"/>
-          <w:lang w:val="es-AR" w:eastAsia="es-AR"/>
-        </w:rPr>
-      </w:pPr>
-    </w:p>
-    <w:p>
-      <w:pPr>
-        <w:spacing w:after="0" w:line="240" w:lineRule="auto"/>
-        <w:rPr>
-          <w:rFonts w:ascii="Arial" w:eastAsia="Times New Roman" w:hAnsi="Arial" w:cs="Arial"/>
-          <w:color w:val="000000"/>
-          <w:lang w:val="es-AR" w:eastAsia="es-AR"/>
-        </w:rPr>
-      </w:pPr>
-    </w:p>
-    <w:p>
-      <w:pPr>
-        <w:spacing w:after="0" w:line="240" w:lineRule="auto"/>
-        <w:rPr>
-          <w:rFonts w:ascii="Arial" w:eastAsia="Times New Roman" w:hAnsi="Arial" w:cs="Arial"/>
-          <w:color w:val="000000"/>
-          <w:lang w:val="es-AR" w:eastAsia="es-AR"/>
-        </w:rPr>
-      </w:pPr>
-    </w:p>
-    <w:p>
-      <w:pPr>
-        <w:spacing w:after="0" w:line="240" w:lineRule="auto"/>
-        <w:rPr>
-          <w:rFonts w:ascii="Arial" w:eastAsia="Times New Roman" w:hAnsi="Arial" w:cs="Arial"/>
-          <w:color w:val="000000"/>
-          <w:lang w:val="es-AR" w:eastAsia="es-AR"/>
-        </w:rPr>
-      </w:pPr>
-      <w:r>
-        <w:rPr>
-          <w:rFonts w:ascii="Arial" w:eastAsia="Times New Roman" w:hAnsi="Arial" w:cs="Arial"/>
-          <w:color w:val="000000"/>
-          <w:lang w:val="es-AR" w:eastAsia="es-AR"/>
-        </w:rPr>
-        <w:t>El acceso a la información científica se ha convertido en un reto importante en el mundo actual debido a los altos costos que ello implica. Desde el Ministerio de Ciencia y Técnica  de la Nación se promueve la creación y uso de los repositorios institucionales en Universidades</w:t>
-      </w:r>
-      <w:r>
-        <w:rPr>
-          <w:rFonts w:ascii="Arial" w:eastAsia="Times New Roman" w:hAnsi="Arial" w:cs="Arial"/>
-          <w:color w:val="000000"/>
-          <w:lang w:val="es-AR" w:eastAsia="es-AR"/>
-        </w:rPr>
-        <w:t xml:space="preserve"> </w:t>
-      </w:r>
-      <w:r>
-        <w:rPr>
-          <w:rFonts w:ascii="Arial" w:eastAsia="Times New Roman" w:hAnsi="Arial" w:cs="Arial"/>
-          <w:color w:val="000000"/>
-          <w:lang w:val="es-AR" w:eastAsia="es-AR"/>
+          <w:lang w:eastAsia="es-AR"/>
         </w:rPr>
         <w:t>y centros de investigación del país.  </w:t>
       </w:r>
@@ -845,23 +3330,22 @@
           <w:rFonts w:ascii="Times New Roman" w:eastAsia="Times New Roman" w:hAnsi="Times New Roman" w:cs="Times New Roman"/>
           <w:sz w:val="24"/>
           <w:szCs w:val="24"/>
-          <w:lang w:val="es-AR" w:eastAsia="es-AR"/>
-        </w:rPr>
-      </w:pPr>
-      <w:r>
-        <w:rPr>
-          <w:rFonts w:ascii="Arial" w:eastAsia="Times New Roman" w:hAnsi="Arial" w:cs="Arial"/>
-          <w:color w:val="000000"/>
-          <w:lang w:val="es-AR" w:eastAsia="es-AR"/>
-        </w:rPr>
-        <w:lastRenderedPageBreak/>
+          <w:lang w:eastAsia="es-AR"/>
+        </w:rPr>
+      </w:pPr>
+      <w:r>
+        <w:rPr>
+          <w:rFonts w:ascii="Arial" w:eastAsia="Times New Roman" w:hAnsi="Arial" w:cs="Arial"/>
+          <w:color w:val="000000"/>
+          <w:lang w:eastAsia="es-AR"/>
+        </w:rPr>
         <w:t>La creación de un repositorio institucional de acceso abierto para objetos digitales tiene como fin el difundir y discutir en la comunidad educativa de esta región los nuevos conceptos que se vienen gestando a fin de crear conciencia de la importancia de contar con una sociedad del conocimiento libre y plural, de fomentar el libre acceso, la reutilización, la visibilidad y la preservación de la propiedad intelectual universitaria en todas sus dimensiones. Uno de los problemas que se presentan en este tipo de sistemas es la interoperabilidad a nivel semántico, si bien el Sistema Nacional de Repositorios Digitales (SNRD) introduce lineamientos a cumplir en la implementación para poder ser cosechado, esto no es</w:t>
       </w:r>
       <w:r>
         <w:rPr>
           <w:rFonts w:ascii="Arial" w:eastAsia="Times New Roman" w:hAnsi="Arial" w:cs="Arial"/>
           <w:color w:val="000000"/>
-          <w:lang w:val="es-AR" w:eastAsia="es-AR"/>
+          <w:lang w:eastAsia="es-AR"/>
         </w:rPr>
         <w:t xml:space="preserve"> </w:t>
       </w:r>
@@ -869,7 +3353,7 @@
         <w:rPr>
           <w:rFonts w:ascii="Arial" w:eastAsia="Times New Roman" w:hAnsi="Arial" w:cs="Arial"/>
           <w:color w:val="000000"/>
-          <w:lang w:val="es-AR" w:eastAsia="es-AR"/>
+          <w:lang w:eastAsia="es-AR"/>
         </w:rPr>
         <w:t xml:space="preserve">suficiente dado que los distintos repositorios pueden utilizar distintos estándares de metadatos. Este trabajo propone un marco conceptual para la implementación de repositorios institucionales en el contexto de universidades públicas, poniendo énfasis en la interoperabilidad semántica de la información contenida en los mismos. </w:t>
       </w:r>
@@ -881,7 +3365,7 @@
           <w:rFonts w:ascii="Times New Roman" w:eastAsia="Times New Roman" w:hAnsi="Times New Roman" w:cs="Times New Roman"/>
           <w:sz w:val="24"/>
           <w:szCs w:val="24"/>
-          <w:lang w:val="es-AR" w:eastAsia="es-AR"/>
+          <w:lang w:eastAsia="es-AR"/>
         </w:rPr>
       </w:pPr>
     </w:p>
@@ -892,34 +3376,17 @@
           <w:rFonts w:ascii="Times New Roman" w:eastAsia="Times New Roman" w:hAnsi="Times New Roman" w:cs="Times New Roman"/>
           <w:sz w:val="24"/>
           <w:szCs w:val="24"/>
-          <w:lang w:val="es-AR" w:eastAsia="es-AR"/>
-        </w:rPr>
-      </w:pPr>
-      <w:r>
-        <w:rPr>
-          <w:rFonts w:ascii="Arial" w:eastAsia="Times New Roman" w:hAnsi="Arial" w:cs="Arial"/>
-          <w:color w:val="000000"/>
-          <w:lang w:val="es-AR" w:eastAsia="es-AR"/>
-        </w:rPr>
-        <w:t xml:space="preserve">La creación de un repositorio institucional de acceso abierto para objetos digitales educativos (ODE)[1] en la Universidad Tecnológica Nacional Facultad Regional Santa Fe (UTN – FRSF) tiene como fin el difundir y discutir en la comunidad educativa de esta región los nuevos conceptos que se vienen gestando a fin de crear conciencia de la importancia de contar con una sociedad del conocimiento libre y plural, de fomentar el libre acceso, la reutilización, la visibilidad y la preservación de la propiedad intelectual </w:t>
-      </w:r>
-      <w:proofErr w:type="gramStart"/>
-      <w:r>
-        <w:rPr>
-          <w:rFonts w:ascii="Arial" w:eastAsia="Times New Roman" w:hAnsi="Arial" w:cs="Arial"/>
-          <w:color w:val="000000"/>
-          <w:lang w:val="es-AR" w:eastAsia="es-AR"/>
-        </w:rPr>
-        <w:t>universitaria</w:t>
-      </w:r>
-      <w:proofErr w:type="gramEnd"/>
-      <w:r>
-        <w:rPr>
-          <w:rFonts w:ascii="Arial" w:eastAsia="Times New Roman" w:hAnsi="Arial" w:cs="Arial"/>
-          <w:color w:val="000000"/>
-          <w:lang w:val="es-AR" w:eastAsia="es-AR"/>
-        </w:rPr>
-        <w:t xml:space="preserve"> en todas sus dimensiones. </w:t>
+          <w:lang w:eastAsia="es-AR"/>
+        </w:rPr>
+      </w:pPr>
+      <w:r>
+        <w:rPr>
+          <w:rFonts w:ascii="Arial" w:eastAsia="Times New Roman" w:hAnsi="Arial" w:cs="Arial"/>
+          <w:color w:val="000000"/>
+          <w:lang w:eastAsia="es-AR"/>
+        </w:rPr>
+        <w:lastRenderedPageBreak/>
+        <w:t xml:space="preserve">La creación de un repositorio institucional de acceso abierto para objetos digitales educativos (ODE)[1] en la Universidad Tecnológica Nacional Facultad Regional Santa Fe (UTN – FRSF) tiene como fin el difundir y discutir en la comunidad educativa de esta región los nuevos conceptos que se vienen gestando a fin de crear conciencia de la importancia de contar con una sociedad del conocimiento libre y plural, de fomentar el libre acceso, la reutilización, la visibilidad y la preservación de la propiedad intelectual universitaria en todas sus dimensiones. </w:t>
       </w:r>
     </w:p>
     <w:p/>
@@ -931,7 +3398,7 @@
           <w:rFonts w:ascii="Times New Roman" w:eastAsia="Times New Roman" w:hAnsi="Times New Roman" w:cs="Times New Roman"/>
           <w:sz w:val="24"/>
           <w:szCs w:val="24"/>
-          <w:lang w:val="es-AR" w:eastAsia="es-AR"/>
+          <w:lang w:eastAsia="es-AR"/>
         </w:rPr>
       </w:pPr>
     </w:p>
@@ -942,23 +3409,41 @@
           <w:rFonts w:ascii="Times New Roman" w:eastAsia="Times New Roman" w:hAnsi="Times New Roman" w:cs="Times New Roman"/>
           <w:sz w:val="24"/>
           <w:szCs w:val="24"/>
-          <w:lang w:val="es-AR" w:eastAsia="es-AR"/>
-        </w:rPr>
-      </w:pPr>
-      <w:r>
-        <w:rPr>
-          <w:rFonts w:ascii="Arial" w:eastAsia="Times New Roman" w:hAnsi="Arial" w:cs="Arial"/>
-          <w:color w:val="000000"/>
-          <w:lang w:val="es-AR" w:eastAsia="es-AR"/>
-        </w:rPr>
-        <w:t>------------- Dropbox\RIUTN\2015\</w:t>
+          <w:lang w:eastAsia="es-AR"/>
+        </w:rPr>
+      </w:pPr>
+      <w:r>
+        <w:rPr>
+          <w:rFonts w:ascii="Arial" w:eastAsia="Times New Roman" w:hAnsi="Arial" w:cs="Arial"/>
+          <w:color w:val="000000"/>
+          <w:lang w:eastAsia="es-AR"/>
+        </w:rPr>
+        <w:t xml:space="preserve">------------- </w:t>
       </w:r>
       <w:proofErr w:type="spellStart"/>
       <w:r>
         <w:rPr>
           <w:rFonts w:ascii="Arial" w:eastAsia="Times New Roman" w:hAnsi="Arial" w:cs="Arial"/>
           <w:color w:val="000000"/>
-          <w:lang w:val="es-AR" w:eastAsia="es-AR"/>
+          <w:lang w:eastAsia="es-AR"/>
+        </w:rPr>
+        <w:t>Dropbox</w:t>
+      </w:r>
+      <w:proofErr w:type="spellEnd"/>
+      <w:r>
+        <w:rPr>
+          <w:rFonts w:ascii="Arial" w:eastAsia="Times New Roman" w:hAnsi="Arial" w:cs="Arial"/>
+          <w:color w:val="000000"/>
+          <w:lang w:eastAsia="es-AR"/>
+        </w:rPr>
+        <w:t>\RIUTN\2015\</w:t>
+      </w:r>
+      <w:proofErr w:type="spellStart"/>
+      <w:r>
+        <w:rPr>
+          <w:rFonts w:ascii="Arial" w:eastAsia="Times New Roman" w:hAnsi="Arial" w:cs="Arial"/>
+          <w:color w:val="000000"/>
+          <w:lang w:eastAsia="es-AR"/>
         </w:rPr>
         <w:t>conaiisi</w:t>
       </w:r>
@@ -967,7 +3452,7 @@
         <w:rPr>
           <w:rFonts w:ascii="Arial" w:eastAsia="Times New Roman" w:hAnsi="Arial" w:cs="Arial"/>
           <w:color w:val="000000"/>
-          <w:lang w:val="es-AR" w:eastAsia="es-AR"/>
+          <w:lang w:eastAsia="es-AR"/>
         </w:rPr>
         <w:t>\</w:t>
       </w:r>
@@ -976,7 +3461,7 @@
         <w:rPr>
           <w:rFonts w:ascii="Arial" w:eastAsia="Times New Roman" w:hAnsi="Arial" w:cs="Arial"/>
           <w:color w:val="000000"/>
-          <w:lang w:val="es-AR" w:eastAsia="es-AR"/>
+          <w:lang w:eastAsia="es-AR"/>
         </w:rPr>
         <w:t>AccesoAbiertoLibro</w:t>
       </w:r>
@@ -985,16 +3470,34 @@
         <w:rPr>
           <w:rFonts w:ascii="Arial" w:eastAsia="Times New Roman" w:hAnsi="Arial" w:cs="Arial"/>
           <w:color w:val="000000"/>
-          <w:lang w:val="es-AR" w:eastAsia="es-AR"/>
-        </w:rPr>
-        <w:t xml:space="preserve">----------- Libro que esta en </w:t>
+          <w:lang w:eastAsia="es-AR"/>
+        </w:rPr>
+        <w:t xml:space="preserve">----------- Libro que </w:t>
       </w:r>
       <w:proofErr w:type="spellStart"/>
       <w:r>
         <w:rPr>
           <w:rFonts w:ascii="Arial" w:eastAsia="Times New Roman" w:hAnsi="Arial" w:cs="Arial"/>
           <w:color w:val="000000"/>
-          <w:lang w:val="es-AR" w:eastAsia="es-AR"/>
+          <w:lang w:eastAsia="es-AR"/>
+        </w:rPr>
+        <w:t>esta</w:t>
+      </w:r>
+      <w:proofErr w:type="spellEnd"/>
+      <w:r>
+        <w:rPr>
+          <w:rFonts w:ascii="Arial" w:eastAsia="Times New Roman" w:hAnsi="Arial" w:cs="Arial"/>
+          <w:color w:val="000000"/>
+          <w:lang w:eastAsia="es-AR"/>
+        </w:rPr>
+        <w:t xml:space="preserve"> en </w:t>
+      </w:r>
+      <w:proofErr w:type="spellStart"/>
+      <w:r>
+        <w:rPr>
+          <w:rFonts w:ascii="Arial" w:eastAsia="Times New Roman" w:hAnsi="Arial" w:cs="Arial"/>
+          <w:color w:val="000000"/>
+          <w:lang w:eastAsia="es-AR"/>
         </w:rPr>
         <w:t>dropbox</w:t>
       </w:r>
@@ -1003,7 +3506,7 @@
         <w:rPr>
           <w:rFonts w:ascii="Arial" w:eastAsia="Times New Roman" w:hAnsi="Arial" w:cs="Arial"/>
           <w:color w:val="000000"/>
-          <w:lang w:val="es-AR" w:eastAsia="es-AR"/>
+          <w:lang w:eastAsia="es-AR"/>
         </w:rPr>
         <w:t xml:space="preserve"> ---------------------</w:t>
       </w:r>
@@ -1015,7 +3518,7 @@
           <w:rFonts w:ascii="Times New Roman" w:eastAsia="Times New Roman" w:hAnsi="Times New Roman" w:cs="Times New Roman"/>
           <w:sz w:val="24"/>
           <w:szCs w:val="24"/>
-          <w:lang w:val="es-AR" w:eastAsia="es-AR"/>
+          <w:lang w:eastAsia="es-AR"/>
         </w:rPr>
       </w:pPr>
     </w:p>
@@ -1026,14 +3529,14 @@
           <w:rFonts w:ascii="Times New Roman" w:eastAsia="Times New Roman" w:hAnsi="Times New Roman" w:cs="Times New Roman"/>
           <w:sz w:val="24"/>
           <w:szCs w:val="24"/>
-          <w:lang w:val="es-AR" w:eastAsia="es-AR"/>
-        </w:rPr>
-      </w:pPr>
-      <w:r>
-        <w:rPr>
-          <w:rFonts w:ascii="Arial" w:eastAsia="Times New Roman" w:hAnsi="Arial" w:cs="Arial"/>
-          <w:color w:val="000000"/>
-          <w:lang w:val="es-AR" w:eastAsia="es-AR"/>
+          <w:lang w:eastAsia="es-AR"/>
+        </w:rPr>
+      </w:pPr>
+      <w:r>
+        <w:rPr>
+          <w:rFonts w:ascii="Arial" w:eastAsia="Times New Roman" w:hAnsi="Arial" w:cs="Arial"/>
+          <w:color w:val="000000"/>
+          <w:lang w:eastAsia="es-AR"/>
         </w:rPr>
         <w:t>¿Qué es el Acceso Abierto al  conocimiento?........................................................................16</w:t>
       </w:r>
@@ -1045,14 +3548,14 @@
           <w:rFonts w:ascii="Times New Roman" w:eastAsia="Times New Roman" w:hAnsi="Times New Roman" w:cs="Times New Roman"/>
           <w:sz w:val="24"/>
           <w:szCs w:val="24"/>
-          <w:lang w:val="es-AR" w:eastAsia="es-AR"/>
-        </w:rPr>
-      </w:pPr>
-      <w:r>
-        <w:rPr>
-          <w:rFonts w:ascii="Arial" w:eastAsia="Times New Roman" w:hAnsi="Arial" w:cs="Arial"/>
-          <w:color w:val="000000"/>
-          <w:lang w:val="es-AR" w:eastAsia="es-AR"/>
+          <w:lang w:eastAsia="es-AR"/>
+        </w:rPr>
+      </w:pPr>
+      <w:r>
+        <w:rPr>
+          <w:rFonts w:ascii="Arial" w:eastAsia="Times New Roman" w:hAnsi="Arial" w:cs="Arial"/>
+          <w:color w:val="000000"/>
+          <w:lang w:eastAsia="es-AR"/>
         </w:rPr>
         <w:t>¿Quién se beneficia del Acceso Abierto al conocimiento?.......................................................17</w:t>
       </w:r>
@@ -1064,14 +3567,14 @@
           <w:rFonts w:ascii="Times New Roman" w:eastAsia="Times New Roman" w:hAnsi="Times New Roman" w:cs="Times New Roman"/>
           <w:sz w:val="24"/>
           <w:szCs w:val="24"/>
-          <w:lang w:val="es-AR" w:eastAsia="es-AR"/>
-        </w:rPr>
-      </w:pPr>
-      <w:r>
-        <w:rPr>
-          <w:rFonts w:ascii="Arial" w:eastAsia="Times New Roman" w:hAnsi="Arial" w:cs="Arial"/>
-          <w:color w:val="000000"/>
-          <w:lang w:val="es-AR" w:eastAsia="es-AR"/>
+          <w:lang w:eastAsia="es-AR"/>
+        </w:rPr>
+      </w:pPr>
+      <w:r>
+        <w:rPr>
+          <w:rFonts w:ascii="Arial" w:eastAsia="Times New Roman" w:hAnsi="Arial" w:cs="Arial"/>
+          <w:color w:val="000000"/>
+          <w:lang w:eastAsia="es-AR"/>
         </w:rPr>
         <w:t>¿Por qué es importante el Acceso Abierto a la información?..................................................18</w:t>
       </w:r>
@@ -1083,14 +3586,14 @@
           <w:rFonts w:ascii="Times New Roman" w:eastAsia="Times New Roman" w:hAnsi="Times New Roman" w:cs="Times New Roman"/>
           <w:sz w:val="24"/>
           <w:szCs w:val="24"/>
-          <w:lang w:val="es-AR" w:eastAsia="es-AR"/>
-        </w:rPr>
-      </w:pPr>
-      <w:r>
-        <w:rPr>
-          <w:rFonts w:ascii="Arial" w:eastAsia="Times New Roman" w:hAnsi="Arial" w:cs="Arial"/>
-          <w:color w:val="000000"/>
-          <w:lang w:val="es-AR" w:eastAsia="es-AR"/>
+          <w:lang w:eastAsia="es-AR"/>
+        </w:rPr>
+      </w:pPr>
+      <w:r>
+        <w:rPr>
+          <w:rFonts w:ascii="Arial" w:eastAsia="Times New Roman" w:hAnsi="Arial" w:cs="Arial"/>
+          <w:color w:val="000000"/>
+          <w:lang w:eastAsia="es-AR"/>
         </w:rPr>
         <w:t>Acceso Abierto a la información: “fuerte” y “débil”................................................................18</w:t>
       </w:r>
@@ -1102,14 +3605,14 @@
           <w:rFonts w:ascii="Times New Roman" w:eastAsia="Times New Roman" w:hAnsi="Times New Roman" w:cs="Times New Roman"/>
           <w:sz w:val="24"/>
           <w:szCs w:val="24"/>
-          <w:lang w:val="es-AR" w:eastAsia="es-AR"/>
-        </w:rPr>
-      </w:pPr>
-      <w:r>
-        <w:rPr>
-          <w:rFonts w:ascii="Arial" w:eastAsia="Times New Roman" w:hAnsi="Arial" w:cs="Arial"/>
-          <w:color w:val="000000"/>
-          <w:lang w:val="es-AR" w:eastAsia="es-AR"/>
+          <w:lang w:eastAsia="es-AR"/>
+        </w:rPr>
+      </w:pPr>
+      <w:r>
+        <w:rPr>
+          <w:rFonts w:ascii="Arial" w:eastAsia="Times New Roman" w:hAnsi="Arial" w:cs="Arial"/>
+          <w:color w:val="000000"/>
+          <w:lang w:eastAsia="es-AR"/>
         </w:rPr>
         <w:t>Seis cosas que los investigadores necesitan saber  sobre el Acceso Abierto:........................20</w:t>
       </w:r>
@@ -1121,7 +3624,7 @@
           <w:rFonts w:ascii="Times New Roman" w:eastAsia="Times New Roman" w:hAnsi="Times New Roman" w:cs="Times New Roman"/>
           <w:sz w:val="24"/>
           <w:szCs w:val="24"/>
-          <w:lang w:val="es-AR" w:eastAsia="es-AR"/>
+          <w:lang w:eastAsia="es-AR"/>
         </w:rPr>
       </w:pPr>
       <w:r>
@@ -1129,14 +3632,14 @@
           <w:rFonts w:ascii="Times New Roman" w:eastAsia="Times New Roman" w:hAnsi="Times New Roman" w:cs="Times New Roman"/>
           <w:sz w:val="24"/>
           <w:szCs w:val="24"/>
-          <w:lang w:val="es-AR" w:eastAsia="es-AR"/>
+          <w:lang w:eastAsia="es-AR"/>
         </w:rPr>
         <w:br/>
       </w:r>
     </w:p>
     <w:p/>
     <w:sectPr>
-      <w:pgSz w:w="12240" w:h="15840"/>
+      <w:pgSz w:w="11907" w:h="16839" w:code="9"/>
       <w:pgMar w:top="1417" w:right="1701" w:bottom="1417" w:left="1701" w:header="708" w:footer="708" w:gutter="0"/>
       <w:cols w:space="708"/>
       <w:docGrid w:linePitch="360"/>
@@ -1145,33 +3648,125 @@
 </w:document>
 </file>
 
-<file path=word/comments.xml><?xml version="1.0" encoding="utf-8"?>
-<w:comments xmlns:wpc="http://schemas.microsoft.com/office/word/2010/wordprocessingCanvas" xmlns:mc="http://schemas.openxmlformats.org/markup-compatibility/2006" xmlns:o="urn:schemas-microsoft-com:office:office" xmlns:r="http://schemas.openxmlformats.org/officeDocument/2006/relationships" xmlns:m="http://schemas.openxmlformats.org/officeDocument/2006/math" xmlns:v="urn:schemas-microsoft-com:vml" xmlns:wp14="http://schemas.microsoft.com/office/word/2010/wordprocessingDrawing" xmlns:wp="http://schemas.openxmlformats.org/drawingml/2006/wordprocessingDrawing" xmlns:w10="urn:schemas-microsoft-com:office:word" xmlns:w="http://schemas.openxmlformats.org/wordprocessingml/2006/main" xmlns:w14="http://schemas.microsoft.com/office/word/2010/wordml" xmlns:wpg="http://schemas.microsoft.com/office/word/2010/wordprocessingGroup" xmlns:wpi="http://schemas.microsoft.com/office/word/2010/wordprocessingInk" xmlns:wne="http://schemas.microsoft.com/office/word/2006/wordml" xmlns:wps="http://schemas.microsoft.com/office/word/2010/wordprocessingShape" mc:Ignorable="w14 wp14">
-  <w:comment w:id="0" w:author="Usuario" w:date="2016-05-25T19:22:00Z" w:initials="U">
-    <w:p>
-      <w:pPr>
-        <w:pStyle w:val="Textocomentario"/>
-      </w:pPr>
-      <w:r>
-        <w:rPr>
-          <w:rStyle w:val="Refdecomentario"/>
-        </w:rPr>
-        <w:annotationRef/>
-      </w:r>
-      <w:r>
-        <w:t xml:space="preserve">Copiado textual del libro. Dejo referencia </w:t>
-      </w:r>
-      <w:proofErr w:type="spellStart"/>
-      <w:r>
-        <w:t>mas</w:t>
-      </w:r>
-      <w:proofErr w:type="spellEnd"/>
-      <w:r>
-        <w:t xml:space="preserve"> abajo.</w:t>
-      </w:r>
-    </w:p>
-  </w:comment>
-</w:comments>
+<file path=word/numbering.xml><?xml version="1.0" encoding="utf-8"?>
+<w:numbering xmlns:wpc="http://schemas.microsoft.com/office/word/2010/wordprocessingCanvas" xmlns:mc="http://schemas.openxmlformats.org/markup-compatibility/2006" xmlns:o="urn:schemas-microsoft-com:office:office" xmlns:r="http://schemas.openxmlformats.org/officeDocument/2006/relationships" xmlns:m="http://schemas.openxmlformats.org/officeDocument/2006/math" xmlns:v="urn:schemas-microsoft-com:vml" xmlns:wp14="http://schemas.microsoft.com/office/word/2010/wordprocessingDrawing" xmlns:wp="http://schemas.openxmlformats.org/drawingml/2006/wordprocessingDrawing" xmlns:w10="urn:schemas-microsoft-com:office:word" xmlns:w="http://schemas.openxmlformats.org/wordprocessingml/2006/main" xmlns:w14="http://schemas.microsoft.com/office/word/2010/wordml" xmlns:wpg="http://schemas.microsoft.com/office/word/2010/wordprocessingGroup" xmlns:wpi="http://schemas.microsoft.com/office/word/2010/wordprocessingInk" xmlns:wne="http://schemas.microsoft.com/office/word/2006/wordml" xmlns:wps="http://schemas.microsoft.com/office/word/2010/wordprocessingShape" mc:Ignorable="w14 wp14">
+  <w:abstractNum w:abstractNumId="0">
+    <w:nsid w:val="28EC14A1"/>
+    <w:multiLevelType w:val="hybridMultilevel"/>
+    <w:tmpl w:val="1E10A716"/>
+    <w:lvl w:ilvl="0" w:tplc="2C0A0001">
+      <w:start w:val="1"/>
+      <w:numFmt w:val="bullet"/>
+      <w:lvlText w:val=""/>
+      <w:lvlJc w:val="left"/>
+      <w:pPr>
+        <w:ind w:left="720" w:hanging="360"/>
+      </w:pPr>
+      <w:rPr>
+        <w:rFonts w:ascii="Symbol" w:hAnsi="Symbol" w:hint="default"/>
+      </w:rPr>
+    </w:lvl>
+    <w:lvl w:ilvl="1" w:tplc="2C0A0003" w:tentative="1">
+      <w:start w:val="1"/>
+      <w:numFmt w:val="bullet"/>
+      <w:lvlText w:val="o"/>
+      <w:lvlJc w:val="left"/>
+      <w:pPr>
+        <w:ind w:left="1440" w:hanging="360"/>
+      </w:pPr>
+      <w:rPr>
+        <w:rFonts w:ascii="Courier New" w:hAnsi="Courier New" w:cs="Courier New" w:hint="default"/>
+      </w:rPr>
+    </w:lvl>
+    <w:lvl w:ilvl="2" w:tplc="2C0A0005" w:tentative="1">
+      <w:start w:val="1"/>
+      <w:numFmt w:val="bullet"/>
+      <w:lvlText w:val=""/>
+      <w:lvlJc w:val="left"/>
+      <w:pPr>
+        <w:ind w:left="2160" w:hanging="360"/>
+      </w:pPr>
+      <w:rPr>
+        <w:rFonts w:ascii="Wingdings" w:hAnsi="Wingdings" w:hint="default"/>
+      </w:rPr>
+    </w:lvl>
+    <w:lvl w:ilvl="3" w:tplc="2C0A0001" w:tentative="1">
+      <w:start w:val="1"/>
+      <w:numFmt w:val="bullet"/>
+      <w:lvlText w:val=""/>
+      <w:lvlJc w:val="left"/>
+      <w:pPr>
+        <w:ind w:left="2880" w:hanging="360"/>
+      </w:pPr>
+      <w:rPr>
+        <w:rFonts w:ascii="Symbol" w:hAnsi="Symbol" w:hint="default"/>
+      </w:rPr>
+    </w:lvl>
+    <w:lvl w:ilvl="4" w:tplc="2C0A0003" w:tentative="1">
+      <w:start w:val="1"/>
+      <w:numFmt w:val="bullet"/>
+      <w:lvlText w:val="o"/>
+      <w:lvlJc w:val="left"/>
+      <w:pPr>
+        <w:ind w:left="3600" w:hanging="360"/>
+      </w:pPr>
+      <w:rPr>
+        <w:rFonts w:ascii="Courier New" w:hAnsi="Courier New" w:cs="Courier New" w:hint="default"/>
+      </w:rPr>
+    </w:lvl>
+    <w:lvl w:ilvl="5" w:tplc="2C0A0005" w:tentative="1">
+      <w:start w:val="1"/>
+      <w:numFmt w:val="bullet"/>
+      <w:lvlText w:val=""/>
+      <w:lvlJc w:val="left"/>
+      <w:pPr>
+        <w:ind w:left="4320" w:hanging="360"/>
+      </w:pPr>
+      <w:rPr>
+        <w:rFonts w:ascii="Wingdings" w:hAnsi="Wingdings" w:hint="default"/>
+      </w:rPr>
+    </w:lvl>
+    <w:lvl w:ilvl="6" w:tplc="2C0A0001" w:tentative="1">
+      <w:start w:val="1"/>
+      <w:numFmt w:val="bullet"/>
+      <w:lvlText w:val=""/>
+      <w:lvlJc w:val="left"/>
+      <w:pPr>
+        <w:ind w:left="5040" w:hanging="360"/>
+      </w:pPr>
+      <w:rPr>
+        <w:rFonts w:ascii="Symbol" w:hAnsi="Symbol" w:hint="default"/>
+      </w:rPr>
+    </w:lvl>
+    <w:lvl w:ilvl="7" w:tplc="2C0A0003" w:tentative="1">
+      <w:start w:val="1"/>
+      <w:numFmt w:val="bullet"/>
+      <w:lvlText w:val="o"/>
+      <w:lvlJc w:val="left"/>
+      <w:pPr>
+        <w:ind w:left="5760" w:hanging="360"/>
+      </w:pPr>
+      <w:rPr>
+        <w:rFonts w:ascii="Courier New" w:hAnsi="Courier New" w:cs="Courier New" w:hint="default"/>
+      </w:rPr>
+    </w:lvl>
+    <w:lvl w:ilvl="8" w:tplc="2C0A0005" w:tentative="1">
+      <w:start w:val="1"/>
+      <w:numFmt w:val="bullet"/>
+      <w:lvlText w:val=""/>
+      <w:lvlJc w:val="left"/>
+      <w:pPr>
+        <w:ind w:left="6480" w:hanging="360"/>
+      </w:pPr>
+      <w:rPr>
+        <w:rFonts w:ascii="Wingdings" w:hAnsi="Wingdings" w:hint="default"/>
+      </w:rPr>
+    </w:lvl>
+  </w:abstractNum>
+  <w:num w:numId="1">
+    <w:abstractNumId w:val="0"/>
+  </w:num>
+</w:numbering>
 </file>
 
 <file path=word/styles.xml><?xml version="1.0" encoding="utf-8"?>
@@ -1179,7 +3774,7 @@
   <w:docDefaults>
     <w:rPrDefault>
       <w:rPr>
-        <w:rFonts w:asciiTheme="minorHAnsi" w:eastAsiaTheme="minorHAnsi" w:hAnsiTheme="minorHAnsi" w:cstheme="minorBidi"/>
+        <w:rFonts w:asciiTheme="minorHAnsi" w:eastAsiaTheme="minorEastAsia" w:hAnsiTheme="minorHAnsi" w:cstheme="minorBidi"/>
         <w:sz w:val="22"/>
         <w:szCs w:val="22"/>
         <w:lang w:val="es-AR" w:eastAsia="en-US" w:bidi="ar-SA"/>
@@ -1187,7 +3782,7 @@
     </w:rPrDefault>
     <w:pPrDefault>
       <w:pPr>
-        <w:spacing w:after="200" w:line="276" w:lineRule="auto"/>
+        <w:spacing w:before="200" w:after="200" w:line="276" w:lineRule="auto"/>
       </w:pPr>
     </w:pPrDefault>
   </w:docDefaults>
@@ -1202,9 +3797,9 @@
     <w:lsdException w:name="heading 7" w:uiPriority="9" w:qFormat="1"/>
     <w:lsdException w:name="heading 8" w:uiPriority="9" w:qFormat="1"/>
     <w:lsdException w:name="heading 9" w:uiPriority="9" w:qFormat="1"/>
-    <w:lsdException w:name="toc 1" w:uiPriority="39"/>
-    <w:lsdException w:name="toc 2" w:uiPriority="39"/>
-    <w:lsdException w:name="toc 3" w:uiPriority="39"/>
+    <w:lsdException w:name="toc 1" w:uiPriority="39" w:qFormat="1"/>
+    <w:lsdException w:name="toc 2" w:uiPriority="39" w:qFormat="1"/>
+    <w:lsdException w:name="toc 3" w:uiPriority="39" w:qFormat="1"/>
     <w:lsdException w:name="toc 4" w:uiPriority="39"/>
     <w:lsdException w:name="toc 5" w:uiPriority="39"/>
     <w:lsdException w:name="toc 6" w:uiPriority="39"/>
@@ -1333,8 +3928,233 @@
   <w:style w:type="paragraph" w:default="1" w:styleId="Normal">
     <w:name w:val="Normal"/>
     <w:qFormat/>
-    <w:rPr>
-      <w:lang w:val="es-ES"/>
+    <w:rsid w:val="00CD2013"/>
+    <w:rPr>
+      <w:sz w:val="20"/>
+      <w:szCs w:val="20"/>
+    </w:rPr>
+  </w:style>
+  <w:style w:type="paragraph" w:styleId="Ttulo1">
+    <w:name w:val="heading 1"/>
+    <w:basedOn w:val="Normal"/>
+    <w:next w:val="Normal"/>
+    <w:link w:val="Ttulo1Car"/>
+    <w:uiPriority w:val="9"/>
+    <w:qFormat/>
+    <w:rsid w:val="00CD2013"/>
+    <w:pPr>
+      <w:pBdr>
+        <w:top w:val="single" w:sz="24" w:space="0" w:color="4F81BD" w:themeColor="accent1"/>
+        <w:left w:val="single" w:sz="24" w:space="0" w:color="4F81BD" w:themeColor="accent1"/>
+        <w:bottom w:val="single" w:sz="24" w:space="0" w:color="4F81BD" w:themeColor="accent1"/>
+        <w:right w:val="single" w:sz="24" w:space="0" w:color="4F81BD" w:themeColor="accent1"/>
+      </w:pBdr>
+      <w:shd w:val="clear" w:color="auto" w:fill="4F81BD" w:themeFill="accent1"/>
+      <w:spacing w:after="0"/>
+      <w:outlineLvl w:val="0"/>
+    </w:pPr>
+    <w:rPr>
+      <w:b/>
+      <w:bCs/>
+      <w:caps/>
+      <w:color w:val="FFFFFF" w:themeColor="background1"/>
+      <w:spacing w:val="15"/>
+      <w:sz w:val="22"/>
+      <w:szCs w:val="22"/>
+    </w:rPr>
+  </w:style>
+  <w:style w:type="paragraph" w:styleId="Ttulo2">
+    <w:name w:val="heading 2"/>
+    <w:basedOn w:val="Normal"/>
+    <w:next w:val="Normal"/>
+    <w:link w:val="Ttulo2Car"/>
+    <w:uiPriority w:val="9"/>
+    <w:unhideWhenUsed/>
+    <w:qFormat/>
+    <w:rsid w:val="00CD2013"/>
+    <w:pPr>
+      <w:pBdr>
+        <w:top w:val="single" w:sz="24" w:space="0" w:color="DBE5F1" w:themeColor="accent1" w:themeTint="33"/>
+        <w:left w:val="single" w:sz="24" w:space="0" w:color="DBE5F1" w:themeColor="accent1" w:themeTint="33"/>
+        <w:bottom w:val="single" w:sz="24" w:space="0" w:color="DBE5F1" w:themeColor="accent1" w:themeTint="33"/>
+        <w:right w:val="single" w:sz="24" w:space="0" w:color="DBE5F1" w:themeColor="accent1" w:themeTint="33"/>
+      </w:pBdr>
+      <w:shd w:val="clear" w:color="auto" w:fill="DBE5F1" w:themeFill="accent1" w:themeFillTint="33"/>
+      <w:spacing w:after="0"/>
+      <w:outlineLvl w:val="1"/>
+    </w:pPr>
+    <w:rPr>
+      <w:caps/>
+      <w:spacing w:val="15"/>
+      <w:sz w:val="22"/>
+      <w:szCs w:val="22"/>
+    </w:rPr>
+  </w:style>
+  <w:style w:type="paragraph" w:styleId="Ttulo3">
+    <w:name w:val="heading 3"/>
+    <w:basedOn w:val="Normal"/>
+    <w:next w:val="Normal"/>
+    <w:link w:val="Ttulo3Car"/>
+    <w:uiPriority w:val="9"/>
+    <w:semiHidden/>
+    <w:unhideWhenUsed/>
+    <w:qFormat/>
+    <w:rsid w:val="00CD2013"/>
+    <w:pPr>
+      <w:pBdr>
+        <w:top w:val="single" w:sz="6" w:space="2" w:color="4F81BD" w:themeColor="accent1"/>
+        <w:left w:val="single" w:sz="6" w:space="2" w:color="4F81BD" w:themeColor="accent1"/>
+      </w:pBdr>
+      <w:spacing w:before="300" w:after="0"/>
+      <w:outlineLvl w:val="2"/>
+    </w:pPr>
+    <w:rPr>
+      <w:caps/>
+      <w:color w:val="243F60" w:themeColor="accent1" w:themeShade="7F"/>
+      <w:spacing w:val="15"/>
+      <w:sz w:val="22"/>
+      <w:szCs w:val="22"/>
+    </w:rPr>
+  </w:style>
+  <w:style w:type="paragraph" w:styleId="Ttulo4">
+    <w:name w:val="heading 4"/>
+    <w:basedOn w:val="Normal"/>
+    <w:next w:val="Normal"/>
+    <w:link w:val="Ttulo4Car"/>
+    <w:uiPriority w:val="9"/>
+    <w:semiHidden/>
+    <w:unhideWhenUsed/>
+    <w:qFormat/>
+    <w:rsid w:val="00CD2013"/>
+    <w:pPr>
+      <w:pBdr>
+        <w:top w:val="dotted" w:sz="6" w:space="2" w:color="4F81BD" w:themeColor="accent1"/>
+        <w:left w:val="dotted" w:sz="6" w:space="2" w:color="4F81BD" w:themeColor="accent1"/>
+      </w:pBdr>
+      <w:spacing w:before="300" w:after="0"/>
+      <w:outlineLvl w:val="3"/>
+    </w:pPr>
+    <w:rPr>
+      <w:caps/>
+      <w:color w:val="365F91" w:themeColor="accent1" w:themeShade="BF"/>
+      <w:spacing w:val="10"/>
+      <w:sz w:val="22"/>
+      <w:szCs w:val="22"/>
+    </w:rPr>
+  </w:style>
+  <w:style w:type="paragraph" w:styleId="Ttulo5">
+    <w:name w:val="heading 5"/>
+    <w:basedOn w:val="Normal"/>
+    <w:next w:val="Normal"/>
+    <w:link w:val="Ttulo5Car"/>
+    <w:uiPriority w:val="9"/>
+    <w:semiHidden/>
+    <w:unhideWhenUsed/>
+    <w:qFormat/>
+    <w:rsid w:val="00CD2013"/>
+    <w:pPr>
+      <w:pBdr>
+        <w:bottom w:val="single" w:sz="6" w:space="1" w:color="4F81BD" w:themeColor="accent1"/>
+      </w:pBdr>
+      <w:spacing w:before="300" w:after="0"/>
+      <w:outlineLvl w:val="4"/>
+    </w:pPr>
+    <w:rPr>
+      <w:caps/>
+      <w:color w:val="365F91" w:themeColor="accent1" w:themeShade="BF"/>
+      <w:spacing w:val="10"/>
+      <w:sz w:val="22"/>
+      <w:szCs w:val="22"/>
+    </w:rPr>
+  </w:style>
+  <w:style w:type="paragraph" w:styleId="Ttulo6">
+    <w:name w:val="heading 6"/>
+    <w:basedOn w:val="Normal"/>
+    <w:next w:val="Normal"/>
+    <w:link w:val="Ttulo6Car"/>
+    <w:uiPriority w:val="9"/>
+    <w:semiHidden/>
+    <w:unhideWhenUsed/>
+    <w:qFormat/>
+    <w:rsid w:val="00CD2013"/>
+    <w:pPr>
+      <w:pBdr>
+        <w:bottom w:val="dotted" w:sz="6" w:space="1" w:color="4F81BD" w:themeColor="accent1"/>
+      </w:pBdr>
+      <w:spacing w:before="300" w:after="0"/>
+      <w:outlineLvl w:val="5"/>
+    </w:pPr>
+    <w:rPr>
+      <w:caps/>
+      <w:color w:val="365F91" w:themeColor="accent1" w:themeShade="BF"/>
+      <w:spacing w:val="10"/>
+      <w:sz w:val="22"/>
+      <w:szCs w:val="22"/>
+    </w:rPr>
+  </w:style>
+  <w:style w:type="paragraph" w:styleId="Ttulo7">
+    <w:name w:val="heading 7"/>
+    <w:basedOn w:val="Normal"/>
+    <w:next w:val="Normal"/>
+    <w:link w:val="Ttulo7Car"/>
+    <w:uiPriority w:val="9"/>
+    <w:semiHidden/>
+    <w:unhideWhenUsed/>
+    <w:qFormat/>
+    <w:rsid w:val="00CD2013"/>
+    <w:pPr>
+      <w:spacing w:before="300" w:after="0"/>
+      <w:outlineLvl w:val="6"/>
+    </w:pPr>
+    <w:rPr>
+      <w:caps/>
+      <w:color w:val="365F91" w:themeColor="accent1" w:themeShade="BF"/>
+      <w:spacing w:val="10"/>
+      <w:sz w:val="22"/>
+      <w:szCs w:val="22"/>
+    </w:rPr>
+  </w:style>
+  <w:style w:type="paragraph" w:styleId="Ttulo8">
+    <w:name w:val="heading 8"/>
+    <w:basedOn w:val="Normal"/>
+    <w:next w:val="Normal"/>
+    <w:link w:val="Ttulo8Car"/>
+    <w:uiPriority w:val="9"/>
+    <w:semiHidden/>
+    <w:unhideWhenUsed/>
+    <w:qFormat/>
+    <w:rsid w:val="00CD2013"/>
+    <w:pPr>
+      <w:spacing w:before="300" w:after="0"/>
+      <w:outlineLvl w:val="7"/>
+    </w:pPr>
+    <w:rPr>
+      <w:caps/>
+      <w:spacing w:val="10"/>
+      <w:sz w:val="18"/>
+      <w:szCs w:val="18"/>
+    </w:rPr>
+  </w:style>
+  <w:style w:type="paragraph" w:styleId="Ttulo9">
+    <w:name w:val="heading 9"/>
+    <w:basedOn w:val="Normal"/>
+    <w:next w:val="Normal"/>
+    <w:link w:val="Ttulo9Car"/>
+    <w:uiPriority w:val="9"/>
+    <w:semiHidden/>
+    <w:unhideWhenUsed/>
+    <w:qFormat/>
+    <w:rsid w:val="00CD2013"/>
+    <w:pPr>
+      <w:spacing w:before="300" w:after="0"/>
+      <w:outlineLvl w:val="8"/>
+    </w:pPr>
+    <w:rPr>
+      <w:i/>
+      <w:caps/>
+      <w:spacing w:val="10"/>
+      <w:sz w:val="18"/>
+      <w:szCs w:val="18"/>
     </w:rPr>
   </w:style>
   <w:style w:type="character" w:default="1" w:styleId="Fuentedeprrafopredeter">
@@ -1378,7 +4198,7 @@
       <w:rFonts w:ascii="Times New Roman" w:eastAsia="Times New Roman" w:hAnsi="Times New Roman" w:cs="Times New Roman"/>
       <w:sz w:val="24"/>
       <w:szCs w:val="24"/>
-      <w:lang w:val="es-AR" w:eastAsia="es-AR"/>
+      <w:lang w:eastAsia="es-AR"/>
     </w:rPr>
   </w:style>
   <w:style w:type="character" w:styleId="Refdecomentario">
@@ -1404,10 +4224,6 @@
     <w:pPr>
       <w:spacing w:line="240" w:lineRule="auto"/>
     </w:pPr>
-    <w:rPr>
-      <w:sz w:val="20"/>
-      <w:szCs w:val="20"/>
-    </w:rPr>
   </w:style>
   <w:style w:type="character" w:customStyle="1" w:styleId="TextocomentarioCar">
     <w:name w:val="Texto comentario Car"/>
@@ -1482,6 +4298,468 @@
       <w:lang w:val="es-ES"/>
     </w:rPr>
   </w:style>
+  <w:style w:type="character" w:customStyle="1" w:styleId="Ttulo1Car">
+    <w:name w:val="Título 1 Car"/>
+    <w:basedOn w:val="Fuentedeprrafopredeter"/>
+    <w:link w:val="Ttulo1"/>
+    <w:uiPriority w:val="9"/>
+    <w:rsid w:val="00CD2013"/>
+    <w:rPr>
+      <w:b/>
+      <w:bCs/>
+      <w:caps/>
+      <w:color w:val="FFFFFF" w:themeColor="background1"/>
+      <w:spacing w:val="15"/>
+      <w:shd w:val="clear" w:color="auto" w:fill="4F81BD" w:themeFill="accent1"/>
+    </w:rPr>
+  </w:style>
+  <w:style w:type="paragraph" w:styleId="TtulodeTDC">
+    <w:name w:val="TOC Heading"/>
+    <w:basedOn w:val="Ttulo1"/>
+    <w:next w:val="Normal"/>
+    <w:uiPriority w:val="39"/>
+    <w:semiHidden/>
+    <w:unhideWhenUsed/>
+    <w:qFormat/>
+    <w:rsid w:val="00CD2013"/>
+    <w:pPr>
+      <w:outlineLvl w:val="9"/>
+    </w:pPr>
+    <w:rPr>
+      <w:lang w:bidi="en-US"/>
+    </w:rPr>
+  </w:style>
+  <w:style w:type="paragraph" w:styleId="Prrafodelista">
+    <w:name w:val="List Paragraph"/>
+    <w:basedOn w:val="Normal"/>
+    <w:uiPriority w:val="34"/>
+    <w:qFormat/>
+    <w:rsid w:val="00CD2013"/>
+    <w:pPr>
+      <w:ind w:left="720"/>
+      <w:contextualSpacing/>
+    </w:pPr>
+  </w:style>
+  <w:style w:type="paragraph" w:styleId="TDC1">
+    <w:name w:val="toc 1"/>
+    <w:basedOn w:val="Normal"/>
+    <w:next w:val="Normal"/>
+    <w:autoRedefine/>
+    <w:uiPriority w:val="39"/>
+    <w:unhideWhenUsed/>
+    <w:qFormat/>
+    <w:rsid w:val="00CD2013"/>
+    <w:pPr>
+      <w:spacing w:after="100"/>
+    </w:pPr>
+  </w:style>
+  <w:style w:type="character" w:styleId="Hipervnculo">
+    <w:name w:val="Hyperlink"/>
+    <w:basedOn w:val="Fuentedeprrafopredeter"/>
+    <w:uiPriority w:val="99"/>
+    <w:unhideWhenUsed/>
+    <w:rsid w:val="00CD2013"/>
+    <w:rPr>
+      <w:color w:val="0000FF" w:themeColor="hyperlink"/>
+      <w:u w:val="single"/>
+    </w:rPr>
+  </w:style>
+  <w:style w:type="character" w:customStyle="1" w:styleId="Ttulo2Car">
+    <w:name w:val="Título 2 Car"/>
+    <w:basedOn w:val="Fuentedeprrafopredeter"/>
+    <w:link w:val="Ttulo2"/>
+    <w:uiPriority w:val="9"/>
+    <w:rsid w:val="00CD2013"/>
+    <w:rPr>
+      <w:caps/>
+      <w:spacing w:val="15"/>
+      <w:shd w:val="clear" w:color="auto" w:fill="DBE5F1" w:themeFill="accent1" w:themeFillTint="33"/>
+    </w:rPr>
+  </w:style>
+  <w:style w:type="paragraph" w:styleId="TDC2">
+    <w:name w:val="toc 2"/>
+    <w:basedOn w:val="Normal"/>
+    <w:next w:val="Normal"/>
+    <w:autoRedefine/>
+    <w:uiPriority w:val="39"/>
+    <w:unhideWhenUsed/>
+    <w:qFormat/>
+    <w:rsid w:val="00C042EB"/>
+    <w:pPr>
+      <w:tabs>
+        <w:tab w:val="right" w:leader="dot" w:pos="8495"/>
+      </w:tabs>
+      <w:spacing w:after="100" w:line="240" w:lineRule="auto"/>
+      <w:ind w:left="220"/>
+    </w:pPr>
+  </w:style>
+  <w:style w:type="character" w:customStyle="1" w:styleId="Ttulo3Car">
+    <w:name w:val="Título 3 Car"/>
+    <w:basedOn w:val="Fuentedeprrafopredeter"/>
+    <w:link w:val="Ttulo3"/>
+    <w:uiPriority w:val="9"/>
+    <w:semiHidden/>
+    <w:rsid w:val="00CD2013"/>
+    <w:rPr>
+      <w:caps/>
+      <w:color w:val="243F60" w:themeColor="accent1" w:themeShade="7F"/>
+      <w:spacing w:val="15"/>
+    </w:rPr>
+  </w:style>
+  <w:style w:type="character" w:customStyle="1" w:styleId="Ttulo4Car">
+    <w:name w:val="Título 4 Car"/>
+    <w:basedOn w:val="Fuentedeprrafopredeter"/>
+    <w:link w:val="Ttulo4"/>
+    <w:uiPriority w:val="9"/>
+    <w:semiHidden/>
+    <w:rsid w:val="00CD2013"/>
+    <w:rPr>
+      <w:caps/>
+      <w:color w:val="365F91" w:themeColor="accent1" w:themeShade="BF"/>
+      <w:spacing w:val="10"/>
+    </w:rPr>
+  </w:style>
+  <w:style w:type="character" w:customStyle="1" w:styleId="Ttulo5Car">
+    <w:name w:val="Título 5 Car"/>
+    <w:basedOn w:val="Fuentedeprrafopredeter"/>
+    <w:link w:val="Ttulo5"/>
+    <w:uiPriority w:val="9"/>
+    <w:semiHidden/>
+    <w:rsid w:val="00CD2013"/>
+    <w:rPr>
+      <w:caps/>
+      <w:color w:val="365F91" w:themeColor="accent1" w:themeShade="BF"/>
+      <w:spacing w:val="10"/>
+    </w:rPr>
+  </w:style>
+  <w:style w:type="character" w:customStyle="1" w:styleId="Ttulo6Car">
+    <w:name w:val="Título 6 Car"/>
+    <w:basedOn w:val="Fuentedeprrafopredeter"/>
+    <w:link w:val="Ttulo6"/>
+    <w:uiPriority w:val="9"/>
+    <w:semiHidden/>
+    <w:rsid w:val="00CD2013"/>
+    <w:rPr>
+      <w:caps/>
+      <w:color w:val="365F91" w:themeColor="accent1" w:themeShade="BF"/>
+      <w:spacing w:val="10"/>
+    </w:rPr>
+  </w:style>
+  <w:style w:type="character" w:customStyle="1" w:styleId="Ttulo7Car">
+    <w:name w:val="Título 7 Car"/>
+    <w:basedOn w:val="Fuentedeprrafopredeter"/>
+    <w:link w:val="Ttulo7"/>
+    <w:uiPriority w:val="9"/>
+    <w:semiHidden/>
+    <w:rsid w:val="00CD2013"/>
+    <w:rPr>
+      <w:caps/>
+      <w:color w:val="365F91" w:themeColor="accent1" w:themeShade="BF"/>
+      <w:spacing w:val="10"/>
+    </w:rPr>
+  </w:style>
+  <w:style w:type="character" w:customStyle="1" w:styleId="Ttulo8Car">
+    <w:name w:val="Título 8 Car"/>
+    <w:basedOn w:val="Fuentedeprrafopredeter"/>
+    <w:link w:val="Ttulo8"/>
+    <w:uiPriority w:val="9"/>
+    <w:semiHidden/>
+    <w:rsid w:val="00CD2013"/>
+    <w:rPr>
+      <w:caps/>
+      <w:spacing w:val="10"/>
+      <w:sz w:val="18"/>
+      <w:szCs w:val="18"/>
+    </w:rPr>
+  </w:style>
+  <w:style w:type="character" w:customStyle="1" w:styleId="Ttulo9Car">
+    <w:name w:val="Título 9 Car"/>
+    <w:basedOn w:val="Fuentedeprrafopredeter"/>
+    <w:link w:val="Ttulo9"/>
+    <w:uiPriority w:val="9"/>
+    <w:semiHidden/>
+    <w:rsid w:val="00CD2013"/>
+    <w:rPr>
+      <w:i/>
+      <w:caps/>
+      <w:spacing w:val="10"/>
+      <w:sz w:val="18"/>
+      <w:szCs w:val="18"/>
+    </w:rPr>
+  </w:style>
+  <w:style w:type="paragraph" w:styleId="Epgrafe">
+    <w:name w:val="caption"/>
+    <w:basedOn w:val="Normal"/>
+    <w:next w:val="Normal"/>
+    <w:uiPriority w:val="35"/>
+    <w:semiHidden/>
+    <w:unhideWhenUsed/>
+    <w:qFormat/>
+    <w:rsid w:val="00CD2013"/>
+    <w:rPr>
+      <w:b/>
+      <w:bCs/>
+      <w:color w:val="365F91" w:themeColor="accent1" w:themeShade="BF"/>
+      <w:sz w:val="16"/>
+      <w:szCs w:val="16"/>
+    </w:rPr>
+  </w:style>
+  <w:style w:type="paragraph" w:styleId="Ttulo">
+    <w:name w:val="Title"/>
+    <w:basedOn w:val="Normal"/>
+    <w:next w:val="Normal"/>
+    <w:link w:val="TtuloCar"/>
+    <w:uiPriority w:val="10"/>
+    <w:qFormat/>
+    <w:rsid w:val="00CD2013"/>
+    <w:pPr>
+      <w:spacing w:before="720"/>
+    </w:pPr>
+    <w:rPr>
+      <w:caps/>
+      <w:color w:val="4F81BD" w:themeColor="accent1"/>
+      <w:spacing w:val="10"/>
+      <w:kern w:val="28"/>
+      <w:sz w:val="52"/>
+      <w:szCs w:val="52"/>
+    </w:rPr>
+  </w:style>
+  <w:style w:type="character" w:customStyle="1" w:styleId="TtuloCar">
+    <w:name w:val="Título Car"/>
+    <w:basedOn w:val="Fuentedeprrafopredeter"/>
+    <w:link w:val="Ttulo"/>
+    <w:uiPriority w:val="10"/>
+    <w:rsid w:val="00CD2013"/>
+    <w:rPr>
+      <w:caps/>
+      <w:color w:val="4F81BD" w:themeColor="accent1"/>
+      <w:spacing w:val="10"/>
+      <w:kern w:val="28"/>
+      <w:sz w:val="52"/>
+      <w:szCs w:val="52"/>
+    </w:rPr>
+  </w:style>
+  <w:style w:type="paragraph" w:styleId="Subttulo">
+    <w:name w:val="Subtitle"/>
+    <w:basedOn w:val="Normal"/>
+    <w:next w:val="Normal"/>
+    <w:link w:val="SubttuloCar"/>
+    <w:uiPriority w:val="11"/>
+    <w:qFormat/>
+    <w:rsid w:val="00CD2013"/>
+    <w:pPr>
+      <w:spacing w:after="1000" w:line="240" w:lineRule="auto"/>
+    </w:pPr>
+    <w:rPr>
+      <w:caps/>
+      <w:color w:val="595959" w:themeColor="text1" w:themeTint="A6"/>
+      <w:spacing w:val="10"/>
+      <w:sz w:val="24"/>
+      <w:szCs w:val="24"/>
+    </w:rPr>
+  </w:style>
+  <w:style w:type="character" w:customStyle="1" w:styleId="SubttuloCar">
+    <w:name w:val="Subtítulo Car"/>
+    <w:basedOn w:val="Fuentedeprrafopredeter"/>
+    <w:link w:val="Subttulo"/>
+    <w:uiPriority w:val="11"/>
+    <w:rsid w:val="00CD2013"/>
+    <w:rPr>
+      <w:caps/>
+      <w:color w:val="595959" w:themeColor="text1" w:themeTint="A6"/>
+      <w:spacing w:val="10"/>
+      <w:sz w:val="24"/>
+      <w:szCs w:val="24"/>
+    </w:rPr>
+  </w:style>
+  <w:style w:type="character" w:styleId="Textoennegrita">
+    <w:name w:val="Strong"/>
+    <w:uiPriority w:val="22"/>
+    <w:qFormat/>
+    <w:rsid w:val="00CD2013"/>
+    <w:rPr>
+      <w:b/>
+      <w:bCs/>
+    </w:rPr>
+  </w:style>
+  <w:style w:type="character" w:styleId="nfasis">
+    <w:name w:val="Emphasis"/>
+    <w:uiPriority w:val="20"/>
+    <w:qFormat/>
+    <w:rsid w:val="00CD2013"/>
+    <w:rPr>
+      <w:caps/>
+      <w:color w:val="243F60" w:themeColor="accent1" w:themeShade="7F"/>
+      <w:spacing w:val="5"/>
+    </w:rPr>
+  </w:style>
+  <w:style w:type="paragraph" w:styleId="Sinespaciado">
+    <w:name w:val="No Spacing"/>
+    <w:basedOn w:val="Normal"/>
+    <w:link w:val="SinespaciadoCar"/>
+    <w:uiPriority w:val="1"/>
+    <w:qFormat/>
+    <w:rsid w:val="00CD2013"/>
+    <w:pPr>
+      <w:spacing w:before="0" w:after="0" w:line="240" w:lineRule="auto"/>
+    </w:pPr>
+  </w:style>
+  <w:style w:type="character" w:customStyle="1" w:styleId="SinespaciadoCar">
+    <w:name w:val="Sin espaciado Car"/>
+    <w:basedOn w:val="Fuentedeprrafopredeter"/>
+    <w:link w:val="Sinespaciado"/>
+    <w:uiPriority w:val="1"/>
+    <w:rsid w:val="00CD2013"/>
+    <w:rPr>
+      <w:sz w:val="20"/>
+      <w:szCs w:val="20"/>
+    </w:rPr>
+  </w:style>
+  <w:style w:type="paragraph" w:styleId="Cita">
+    <w:name w:val="Quote"/>
+    <w:basedOn w:val="Normal"/>
+    <w:next w:val="Normal"/>
+    <w:link w:val="CitaCar"/>
+    <w:uiPriority w:val="29"/>
+    <w:qFormat/>
+    <w:rsid w:val="00CD2013"/>
+    <w:rPr>
+      <w:i/>
+      <w:iCs/>
+    </w:rPr>
+  </w:style>
+  <w:style w:type="character" w:customStyle="1" w:styleId="CitaCar">
+    <w:name w:val="Cita Car"/>
+    <w:basedOn w:val="Fuentedeprrafopredeter"/>
+    <w:link w:val="Cita"/>
+    <w:uiPriority w:val="29"/>
+    <w:rsid w:val="00CD2013"/>
+    <w:rPr>
+      <w:i/>
+      <w:iCs/>
+      <w:sz w:val="20"/>
+      <w:szCs w:val="20"/>
+    </w:rPr>
+  </w:style>
+  <w:style w:type="paragraph" w:styleId="Citadestacada">
+    <w:name w:val="Intense Quote"/>
+    <w:basedOn w:val="Normal"/>
+    <w:next w:val="Normal"/>
+    <w:link w:val="CitadestacadaCar"/>
+    <w:uiPriority w:val="30"/>
+    <w:qFormat/>
+    <w:rsid w:val="00CD2013"/>
+    <w:pPr>
+      <w:pBdr>
+        <w:top w:val="single" w:sz="4" w:space="10" w:color="4F81BD" w:themeColor="accent1"/>
+        <w:left w:val="single" w:sz="4" w:space="10" w:color="4F81BD" w:themeColor="accent1"/>
+      </w:pBdr>
+      <w:spacing w:after="0"/>
+      <w:ind w:left="1296" w:right="1152"/>
+      <w:jc w:val="both"/>
+    </w:pPr>
+    <w:rPr>
+      <w:i/>
+      <w:iCs/>
+      <w:color w:val="4F81BD" w:themeColor="accent1"/>
+    </w:rPr>
+  </w:style>
+  <w:style w:type="character" w:customStyle="1" w:styleId="CitadestacadaCar">
+    <w:name w:val="Cita destacada Car"/>
+    <w:basedOn w:val="Fuentedeprrafopredeter"/>
+    <w:link w:val="Citadestacada"/>
+    <w:uiPriority w:val="30"/>
+    <w:rsid w:val="00CD2013"/>
+    <w:rPr>
+      <w:i/>
+      <w:iCs/>
+      <w:color w:val="4F81BD" w:themeColor="accent1"/>
+      <w:sz w:val="20"/>
+      <w:szCs w:val="20"/>
+    </w:rPr>
+  </w:style>
+  <w:style w:type="character" w:styleId="nfasissutil">
+    <w:name w:val="Subtle Emphasis"/>
+    <w:uiPriority w:val="19"/>
+    <w:qFormat/>
+    <w:rsid w:val="00CD2013"/>
+    <w:rPr>
+      <w:i/>
+      <w:iCs/>
+      <w:color w:val="243F60" w:themeColor="accent1" w:themeShade="7F"/>
+    </w:rPr>
+  </w:style>
+  <w:style w:type="character" w:styleId="nfasisintenso">
+    <w:name w:val="Intense Emphasis"/>
+    <w:uiPriority w:val="21"/>
+    <w:qFormat/>
+    <w:rsid w:val="00CD2013"/>
+    <w:rPr>
+      <w:b/>
+      <w:bCs/>
+      <w:caps/>
+      <w:color w:val="243F60" w:themeColor="accent1" w:themeShade="7F"/>
+      <w:spacing w:val="10"/>
+    </w:rPr>
+  </w:style>
+  <w:style w:type="character" w:styleId="Referenciasutil">
+    <w:name w:val="Subtle Reference"/>
+    <w:uiPriority w:val="31"/>
+    <w:qFormat/>
+    <w:rsid w:val="00CD2013"/>
+    <w:rPr>
+      <w:b/>
+      <w:bCs/>
+      <w:color w:val="4F81BD" w:themeColor="accent1"/>
+    </w:rPr>
+  </w:style>
+  <w:style w:type="character" w:styleId="Referenciaintensa">
+    <w:name w:val="Intense Reference"/>
+    <w:uiPriority w:val="32"/>
+    <w:qFormat/>
+    <w:rsid w:val="00CD2013"/>
+    <w:rPr>
+      <w:b/>
+      <w:bCs/>
+      <w:i/>
+      <w:iCs/>
+      <w:caps/>
+      <w:color w:val="4F81BD" w:themeColor="accent1"/>
+    </w:rPr>
+  </w:style>
+  <w:style w:type="character" w:styleId="Ttulodellibro">
+    <w:name w:val="Book Title"/>
+    <w:uiPriority w:val="33"/>
+    <w:qFormat/>
+    <w:rsid w:val="00CD2013"/>
+    <w:rPr>
+      <w:b/>
+      <w:bCs/>
+      <w:i/>
+      <w:iCs/>
+      <w:spacing w:val="9"/>
+    </w:rPr>
+  </w:style>
+  <w:style w:type="paragraph" w:styleId="TDC3">
+    <w:name w:val="toc 3"/>
+    <w:basedOn w:val="Normal"/>
+    <w:next w:val="Normal"/>
+    <w:autoRedefine/>
+    <w:uiPriority w:val="39"/>
+    <w:semiHidden/>
+    <w:unhideWhenUsed/>
+    <w:qFormat/>
+    <w:rsid w:val="00C042EB"/>
+    <w:pPr>
+      <w:spacing w:before="0" w:after="100"/>
+      <w:ind w:left="440"/>
+    </w:pPr>
+    <w:rPr>
+      <w:sz w:val="22"/>
+      <w:szCs w:val="22"/>
+      <w:lang w:eastAsia="es-AR"/>
+    </w:rPr>
+  </w:style>
 </w:styles>
 </file>
 
@@ -1490,7 +4768,7 @@
   <w:docDefaults>
     <w:rPrDefault>
       <w:rPr>
-        <w:rFonts w:asciiTheme="minorHAnsi" w:eastAsiaTheme="minorHAnsi" w:hAnsiTheme="minorHAnsi" w:cstheme="minorBidi"/>
+        <w:rFonts w:asciiTheme="minorHAnsi" w:eastAsiaTheme="minorEastAsia" w:hAnsiTheme="minorHAnsi" w:cstheme="minorBidi"/>
         <w:sz w:val="22"/>
         <w:szCs w:val="22"/>
         <w:lang w:val="es-AR" w:eastAsia="en-US" w:bidi="ar-SA"/>
@@ -1498,7 +4776,7 @@
     </w:rPrDefault>
     <w:pPrDefault>
       <w:pPr>
-        <w:spacing w:after="200" w:line="276" w:lineRule="auto"/>
+        <w:spacing w:before="200" w:after="200" w:line="276" w:lineRule="auto"/>
       </w:pPr>
     </w:pPrDefault>
   </w:docDefaults>
@@ -1513,9 +4791,9 @@
     <w:lsdException w:name="heading 7" w:uiPriority="9" w:qFormat="1"/>
     <w:lsdException w:name="heading 8" w:uiPriority="9" w:qFormat="1"/>
     <w:lsdException w:name="heading 9" w:uiPriority="9" w:qFormat="1"/>
-    <w:lsdException w:name="toc 1" w:uiPriority="39"/>
-    <w:lsdException w:name="toc 2" w:uiPriority="39"/>
-    <w:lsdException w:name="toc 3" w:uiPriority="39"/>
+    <w:lsdException w:name="toc 1" w:uiPriority="39" w:qFormat="1"/>
+    <w:lsdException w:name="toc 2" w:uiPriority="39" w:qFormat="1"/>
+    <w:lsdException w:name="toc 3" w:uiPriority="39" w:qFormat="1"/>
     <w:lsdException w:name="toc 4" w:uiPriority="39"/>
     <w:lsdException w:name="toc 5" w:uiPriority="39"/>
     <w:lsdException w:name="toc 6" w:uiPriority="39"/>
@@ -1644,8 +4922,233 @@
   <w:style w:type="paragraph" w:default="1" w:styleId="Normal">
     <w:name w:val="Normal"/>
     <w:qFormat/>
-    <w:rPr>
-      <w:lang w:val="es-ES"/>
+    <w:rsid w:val="00CD2013"/>
+    <w:rPr>
+      <w:sz w:val="20"/>
+      <w:szCs w:val="20"/>
+    </w:rPr>
+  </w:style>
+  <w:style w:type="paragraph" w:styleId="Ttulo1">
+    <w:name w:val="heading 1"/>
+    <w:basedOn w:val="Normal"/>
+    <w:next w:val="Normal"/>
+    <w:link w:val="Ttulo1Car"/>
+    <w:uiPriority w:val="9"/>
+    <w:qFormat/>
+    <w:rsid w:val="00CD2013"/>
+    <w:pPr>
+      <w:pBdr>
+        <w:top w:val="single" w:sz="24" w:space="0" w:color="4F81BD" w:themeColor="accent1"/>
+        <w:left w:val="single" w:sz="24" w:space="0" w:color="4F81BD" w:themeColor="accent1"/>
+        <w:bottom w:val="single" w:sz="24" w:space="0" w:color="4F81BD" w:themeColor="accent1"/>
+        <w:right w:val="single" w:sz="24" w:space="0" w:color="4F81BD" w:themeColor="accent1"/>
+      </w:pBdr>
+      <w:shd w:val="clear" w:color="auto" w:fill="4F81BD" w:themeFill="accent1"/>
+      <w:spacing w:after="0"/>
+      <w:outlineLvl w:val="0"/>
+    </w:pPr>
+    <w:rPr>
+      <w:b/>
+      <w:bCs/>
+      <w:caps/>
+      <w:color w:val="FFFFFF" w:themeColor="background1"/>
+      <w:spacing w:val="15"/>
+      <w:sz w:val="22"/>
+      <w:szCs w:val="22"/>
+    </w:rPr>
+  </w:style>
+  <w:style w:type="paragraph" w:styleId="Ttulo2">
+    <w:name w:val="heading 2"/>
+    <w:basedOn w:val="Normal"/>
+    <w:next w:val="Normal"/>
+    <w:link w:val="Ttulo2Car"/>
+    <w:uiPriority w:val="9"/>
+    <w:unhideWhenUsed/>
+    <w:qFormat/>
+    <w:rsid w:val="00CD2013"/>
+    <w:pPr>
+      <w:pBdr>
+        <w:top w:val="single" w:sz="24" w:space="0" w:color="DBE5F1" w:themeColor="accent1" w:themeTint="33"/>
+        <w:left w:val="single" w:sz="24" w:space="0" w:color="DBE5F1" w:themeColor="accent1" w:themeTint="33"/>
+        <w:bottom w:val="single" w:sz="24" w:space="0" w:color="DBE5F1" w:themeColor="accent1" w:themeTint="33"/>
+        <w:right w:val="single" w:sz="24" w:space="0" w:color="DBE5F1" w:themeColor="accent1" w:themeTint="33"/>
+      </w:pBdr>
+      <w:shd w:val="clear" w:color="auto" w:fill="DBE5F1" w:themeFill="accent1" w:themeFillTint="33"/>
+      <w:spacing w:after="0"/>
+      <w:outlineLvl w:val="1"/>
+    </w:pPr>
+    <w:rPr>
+      <w:caps/>
+      <w:spacing w:val="15"/>
+      <w:sz w:val="22"/>
+      <w:szCs w:val="22"/>
+    </w:rPr>
+  </w:style>
+  <w:style w:type="paragraph" w:styleId="Ttulo3">
+    <w:name w:val="heading 3"/>
+    <w:basedOn w:val="Normal"/>
+    <w:next w:val="Normal"/>
+    <w:link w:val="Ttulo3Car"/>
+    <w:uiPriority w:val="9"/>
+    <w:semiHidden/>
+    <w:unhideWhenUsed/>
+    <w:qFormat/>
+    <w:rsid w:val="00CD2013"/>
+    <w:pPr>
+      <w:pBdr>
+        <w:top w:val="single" w:sz="6" w:space="2" w:color="4F81BD" w:themeColor="accent1"/>
+        <w:left w:val="single" w:sz="6" w:space="2" w:color="4F81BD" w:themeColor="accent1"/>
+      </w:pBdr>
+      <w:spacing w:before="300" w:after="0"/>
+      <w:outlineLvl w:val="2"/>
+    </w:pPr>
+    <w:rPr>
+      <w:caps/>
+      <w:color w:val="243F60" w:themeColor="accent1" w:themeShade="7F"/>
+      <w:spacing w:val="15"/>
+      <w:sz w:val="22"/>
+      <w:szCs w:val="22"/>
+    </w:rPr>
+  </w:style>
+  <w:style w:type="paragraph" w:styleId="Ttulo4">
+    <w:name w:val="heading 4"/>
+    <w:basedOn w:val="Normal"/>
+    <w:next w:val="Normal"/>
+    <w:link w:val="Ttulo4Car"/>
+    <w:uiPriority w:val="9"/>
+    <w:semiHidden/>
+    <w:unhideWhenUsed/>
+    <w:qFormat/>
+    <w:rsid w:val="00CD2013"/>
+    <w:pPr>
+      <w:pBdr>
+        <w:top w:val="dotted" w:sz="6" w:space="2" w:color="4F81BD" w:themeColor="accent1"/>
+        <w:left w:val="dotted" w:sz="6" w:space="2" w:color="4F81BD" w:themeColor="accent1"/>
+      </w:pBdr>
+      <w:spacing w:before="300" w:after="0"/>
+      <w:outlineLvl w:val="3"/>
+    </w:pPr>
+    <w:rPr>
+      <w:caps/>
+      <w:color w:val="365F91" w:themeColor="accent1" w:themeShade="BF"/>
+      <w:spacing w:val="10"/>
+      <w:sz w:val="22"/>
+      <w:szCs w:val="22"/>
+    </w:rPr>
+  </w:style>
+  <w:style w:type="paragraph" w:styleId="Ttulo5">
+    <w:name w:val="heading 5"/>
+    <w:basedOn w:val="Normal"/>
+    <w:next w:val="Normal"/>
+    <w:link w:val="Ttulo5Car"/>
+    <w:uiPriority w:val="9"/>
+    <w:semiHidden/>
+    <w:unhideWhenUsed/>
+    <w:qFormat/>
+    <w:rsid w:val="00CD2013"/>
+    <w:pPr>
+      <w:pBdr>
+        <w:bottom w:val="single" w:sz="6" w:space="1" w:color="4F81BD" w:themeColor="accent1"/>
+      </w:pBdr>
+      <w:spacing w:before="300" w:after="0"/>
+      <w:outlineLvl w:val="4"/>
+    </w:pPr>
+    <w:rPr>
+      <w:caps/>
+      <w:color w:val="365F91" w:themeColor="accent1" w:themeShade="BF"/>
+      <w:spacing w:val="10"/>
+      <w:sz w:val="22"/>
+      <w:szCs w:val="22"/>
+    </w:rPr>
+  </w:style>
+  <w:style w:type="paragraph" w:styleId="Ttulo6">
+    <w:name w:val="heading 6"/>
+    <w:basedOn w:val="Normal"/>
+    <w:next w:val="Normal"/>
+    <w:link w:val="Ttulo6Car"/>
+    <w:uiPriority w:val="9"/>
+    <w:semiHidden/>
+    <w:unhideWhenUsed/>
+    <w:qFormat/>
+    <w:rsid w:val="00CD2013"/>
+    <w:pPr>
+      <w:pBdr>
+        <w:bottom w:val="dotted" w:sz="6" w:space="1" w:color="4F81BD" w:themeColor="accent1"/>
+      </w:pBdr>
+      <w:spacing w:before="300" w:after="0"/>
+      <w:outlineLvl w:val="5"/>
+    </w:pPr>
+    <w:rPr>
+      <w:caps/>
+      <w:color w:val="365F91" w:themeColor="accent1" w:themeShade="BF"/>
+      <w:spacing w:val="10"/>
+      <w:sz w:val="22"/>
+      <w:szCs w:val="22"/>
+    </w:rPr>
+  </w:style>
+  <w:style w:type="paragraph" w:styleId="Ttulo7">
+    <w:name w:val="heading 7"/>
+    <w:basedOn w:val="Normal"/>
+    <w:next w:val="Normal"/>
+    <w:link w:val="Ttulo7Car"/>
+    <w:uiPriority w:val="9"/>
+    <w:semiHidden/>
+    <w:unhideWhenUsed/>
+    <w:qFormat/>
+    <w:rsid w:val="00CD2013"/>
+    <w:pPr>
+      <w:spacing w:before="300" w:after="0"/>
+      <w:outlineLvl w:val="6"/>
+    </w:pPr>
+    <w:rPr>
+      <w:caps/>
+      <w:color w:val="365F91" w:themeColor="accent1" w:themeShade="BF"/>
+      <w:spacing w:val="10"/>
+      <w:sz w:val="22"/>
+      <w:szCs w:val="22"/>
+    </w:rPr>
+  </w:style>
+  <w:style w:type="paragraph" w:styleId="Ttulo8">
+    <w:name w:val="heading 8"/>
+    <w:basedOn w:val="Normal"/>
+    <w:next w:val="Normal"/>
+    <w:link w:val="Ttulo8Car"/>
+    <w:uiPriority w:val="9"/>
+    <w:semiHidden/>
+    <w:unhideWhenUsed/>
+    <w:qFormat/>
+    <w:rsid w:val="00CD2013"/>
+    <w:pPr>
+      <w:spacing w:before="300" w:after="0"/>
+      <w:outlineLvl w:val="7"/>
+    </w:pPr>
+    <w:rPr>
+      <w:caps/>
+      <w:spacing w:val="10"/>
+      <w:sz w:val="18"/>
+      <w:szCs w:val="18"/>
+    </w:rPr>
+  </w:style>
+  <w:style w:type="paragraph" w:styleId="Ttulo9">
+    <w:name w:val="heading 9"/>
+    <w:basedOn w:val="Normal"/>
+    <w:next w:val="Normal"/>
+    <w:link w:val="Ttulo9Car"/>
+    <w:uiPriority w:val="9"/>
+    <w:semiHidden/>
+    <w:unhideWhenUsed/>
+    <w:qFormat/>
+    <w:rsid w:val="00CD2013"/>
+    <w:pPr>
+      <w:spacing w:before="300" w:after="0"/>
+      <w:outlineLvl w:val="8"/>
+    </w:pPr>
+    <w:rPr>
+      <w:i/>
+      <w:caps/>
+      <w:spacing w:val="10"/>
+      <w:sz w:val="18"/>
+      <w:szCs w:val="18"/>
     </w:rPr>
   </w:style>
   <w:style w:type="character" w:default="1" w:styleId="Fuentedeprrafopredeter">
@@ -1689,7 +5192,7 @@
       <w:rFonts w:ascii="Times New Roman" w:eastAsia="Times New Roman" w:hAnsi="Times New Roman" w:cs="Times New Roman"/>
       <w:sz w:val="24"/>
       <w:szCs w:val="24"/>
-      <w:lang w:val="es-AR" w:eastAsia="es-AR"/>
+      <w:lang w:eastAsia="es-AR"/>
     </w:rPr>
   </w:style>
   <w:style w:type="character" w:styleId="Refdecomentario">
@@ -1715,10 +5218,6 @@
     <w:pPr>
       <w:spacing w:line="240" w:lineRule="auto"/>
     </w:pPr>
-    <w:rPr>
-      <w:sz w:val="20"/>
-      <w:szCs w:val="20"/>
-    </w:rPr>
   </w:style>
   <w:style w:type="character" w:customStyle="1" w:styleId="TextocomentarioCar">
     <w:name w:val="Texto comentario Car"/>
@@ -1791,6 +5290,468 @@
       <w:sz w:val="16"/>
       <w:szCs w:val="16"/>
       <w:lang w:val="es-ES"/>
+    </w:rPr>
+  </w:style>
+  <w:style w:type="character" w:customStyle="1" w:styleId="Ttulo1Car">
+    <w:name w:val="Título 1 Car"/>
+    <w:basedOn w:val="Fuentedeprrafopredeter"/>
+    <w:link w:val="Ttulo1"/>
+    <w:uiPriority w:val="9"/>
+    <w:rsid w:val="00CD2013"/>
+    <w:rPr>
+      <w:b/>
+      <w:bCs/>
+      <w:caps/>
+      <w:color w:val="FFFFFF" w:themeColor="background1"/>
+      <w:spacing w:val="15"/>
+      <w:shd w:val="clear" w:color="auto" w:fill="4F81BD" w:themeFill="accent1"/>
+    </w:rPr>
+  </w:style>
+  <w:style w:type="paragraph" w:styleId="TtulodeTDC">
+    <w:name w:val="TOC Heading"/>
+    <w:basedOn w:val="Ttulo1"/>
+    <w:next w:val="Normal"/>
+    <w:uiPriority w:val="39"/>
+    <w:semiHidden/>
+    <w:unhideWhenUsed/>
+    <w:qFormat/>
+    <w:rsid w:val="00CD2013"/>
+    <w:pPr>
+      <w:outlineLvl w:val="9"/>
+    </w:pPr>
+    <w:rPr>
+      <w:lang w:bidi="en-US"/>
+    </w:rPr>
+  </w:style>
+  <w:style w:type="paragraph" w:styleId="Prrafodelista">
+    <w:name w:val="List Paragraph"/>
+    <w:basedOn w:val="Normal"/>
+    <w:uiPriority w:val="34"/>
+    <w:qFormat/>
+    <w:rsid w:val="00CD2013"/>
+    <w:pPr>
+      <w:ind w:left="720"/>
+      <w:contextualSpacing/>
+    </w:pPr>
+  </w:style>
+  <w:style w:type="paragraph" w:styleId="TDC1">
+    <w:name w:val="toc 1"/>
+    <w:basedOn w:val="Normal"/>
+    <w:next w:val="Normal"/>
+    <w:autoRedefine/>
+    <w:uiPriority w:val="39"/>
+    <w:unhideWhenUsed/>
+    <w:qFormat/>
+    <w:rsid w:val="00CD2013"/>
+    <w:pPr>
+      <w:spacing w:after="100"/>
+    </w:pPr>
+  </w:style>
+  <w:style w:type="character" w:styleId="Hipervnculo">
+    <w:name w:val="Hyperlink"/>
+    <w:basedOn w:val="Fuentedeprrafopredeter"/>
+    <w:uiPriority w:val="99"/>
+    <w:unhideWhenUsed/>
+    <w:rsid w:val="00CD2013"/>
+    <w:rPr>
+      <w:color w:val="0000FF" w:themeColor="hyperlink"/>
+      <w:u w:val="single"/>
+    </w:rPr>
+  </w:style>
+  <w:style w:type="character" w:customStyle="1" w:styleId="Ttulo2Car">
+    <w:name w:val="Título 2 Car"/>
+    <w:basedOn w:val="Fuentedeprrafopredeter"/>
+    <w:link w:val="Ttulo2"/>
+    <w:uiPriority w:val="9"/>
+    <w:rsid w:val="00CD2013"/>
+    <w:rPr>
+      <w:caps/>
+      <w:spacing w:val="15"/>
+      <w:shd w:val="clear" w:color="auto" w:fill="DBE5F1" w:themeFill="accent1" w:themeFillTint="33"/>
+    </w:rPr>
+  </w:style>
+  <w:style w:type="paragraph" w:styleId="TDC2">
+    <w:name w:val="toc 2"/>
+    <w:basedOn w:val="Normal"/>
+    <w:next w:val="Normal"/>
+    <w:autoRedefine/>
+    <w:uiPriority w:val="39"/>
+    <w:unhideWhenUsed/>
+    <w:qFormat/>
+    <w:rsid w:val="00C042EB"/>
+    <w:pPr>
+      <w:tabs>
+        <w:tab w:val="right" w:leader="dot" w:pos="8495"/>
+      </w:tabs>
+      <w:spacing w:after="100" w:line="240" w:lineRule="auto"/>
+      <w:ind w:left="220"/>
+    </w:pPr>
+  </w:style>
+  <w:style w:type="character" w:customStyle="1" w:styleId="Ttulo3Car">
+    <w:name w:val="Título 3 Car"/>
+    <w:basedOn w:val="Fuentedeprrafopredeter"/>
+    <w:link w:val="Ttulo3"/>
+    <w:uiPriority w:val="9"/>
+    <w:semiHidden/>
+    <w:rsid w:val="00CD2013"/>
+    <w:rPr>
+      <w:caps/>
+      <w:color w:val="243F60" w:themeColor="accent1" w:themeShade="7F"/>
+      <w:spacing w:val="15"/>
+    </w:rPr>
+  </w:style>
+  <w:style w:type="character" w:customStyle="1" w:styleId="Ttulo4Car">
+    <w:name w:val="Título 4 Car"/>
+    <w:basedOn w:val="Fuentedeprrafopredeter"/>
+    <w:link w:val="Ttulo4"/>
+    <w:uiPriority w:val="9"/>
+    <w:semiHidden/>
+    <w:rsid w:val="00CD2013"/>
+    <w:rPr>
+      <w:caps/>
+      <w:color w:val="365F91" w:themeColor="accent1" w:themeShade="BF"/>
+      <w:spacing w:val="10"/>
+    </w:rPr>
+  </w:style>
+  <w:style w:type="character" w:customStyle="1" w:styleId="Ttulo5Car">
+    <w:name w:val="Título 5 Car"/>
+    <w:basedOn w:val="Fuentedeprrafopredeter"/>
+    <w:link w:val="Ttulo5"/>
+    <w:uiPriority w:val="9"/>
+    <w:semiHidden/>
+    <w:rsid w:val="00CD2013"/>
+    <w:rPr>
+      <w:caps/>
+      <w:color w:val="365F91" w:themeColor="accent1" w:themeShade="BF"/>
+      <w:spacing w:val="10"/>
+    </w:rPr>
+  </w:style>
+  <w:style w:type="character" w:customStyle="1" w:styleId="Ttulo6Car">
+    <w:name w:val="Título 6 Car"/>
+    <w:basedOn w:val="Fuentedeprrafopredeter"/>
+    <w:link w:val="Ttulo6"/>
+    <w:uiPriority w:val="9"/>
+    <w:semiHidden/>
+    <w:rsid w:val="00CD2013"/>
+    <w:rPr>
+      <w:caps/>
+      <w:color w:val="365F91" w:themeColor="accent1" w:themeShade="BF"/>
+      <w:spacing w:val="10"/>
+    </w:rPr>
+  </w:style>
+  <w:style w:type="character" w:customStyle="1" w:styleId="Ttulo7Car">
+    <w:name w:val="Título 7 Car"/>
+    <w:basedOn w:val="Fuentedeprrafopredeter"/>
+    <w:link w:val="Ttulo7"/>
+    <w:uiPriority w:val="9"/>
+    <w:semiHidden/>
+    <w:rsid w:val="00CD2013"/>
+    <w:rPr>
+      <w:caps/>
+      <w:color w:val="365F91" w:themeColor="accent1" w:themeShade="BF"/>
+      <w:spacing w:val="10"/>
+    </w:rPr>
+  </w:style>
+  <w:style w:type="character" w:customStyle="1" w:styleId="Ttulo8Car">
+    <w:name w:val="Título 8 Car"/>
+    <w:basedOn w:val="Fuentedeprrafopredeter"/>
+    <w:link w:val="Ttulo8"/>
+    <w:uiPriority w:val="9"/>
+    <w:semiHidden/>
+    <w:rsid w:val="00CD2013"/>
+    <w:rPr>
+      <w:caps/>
+      <w:spacing w:val="10"/>
+      <w:sz w:val="18"/>
+      <w:szCs w:val="18"/>
+    </w:rPr>
+  </w:style>
+  <w:style w:type="character" w:customStyle="1" w:styleId="Ttulo9Car">
+    <w:name w:val="Título 9 Car"/>
+    <w:basedOn w:val="Fuentedeprrafopredeter"/>
+    <w:link w:val="Ttulo9"/>
+    <w:uiPriority w:val="9"/>
+    <w:semiHidden/>
+    <w:rsid w:val="00CD2013"/>
+    <w:rPr>
+      <w:i/>
+      <w:caps/>
+      <w:spacing w:val="10"/>
+      <w:sz w:val="18"/>
+      <w:szCs w:val="18"/>
+    </w:rPr>
+  </w:style>
+  <w:style w:type="paragraph" w:styleId="Epgrafe">
+    <w:name w:val="caption"/>
+    <w:basedOn w:val="Normal"/>
+    <w:next w:val="Normal"/>
+    <w:uiPriority w:val="35"/>
+    <w:semiHidden/>
+    <w:unhideWhenUsed/>
+    <w:qFormat/>
+    <w:rsid w:val="00CD2013"/>
+    <w:rPr>
+      <w:b/>
+      <w:bCs/>
+      <w:color w:val="365F91" w:themeColor="accent1" w:themeShade="BF"/>
+      <w:sz w:val="16"/>
+      <w:szCs w:val="16"/>
+    </w:rPr>
+  </w:style>
+  <w:style w:type="paragraph" w:styleId="Ttulo">
+    <w:name w:val="Title"/>
+    <w:basedOn w:val="Normal"/>
+    <w:next w:val="Normal"/>
+    <w:link w:val="TtuloCar"/>
+    <w:uiPriority w:val="10"/>
+    <w:qFormat/>
+    <w:rsid w:val="00CD2013"/>
+    <w:pPr>
+      <w:spacing w:before="720"/>
+    </w:pPr>
+    <w:rPr>
+      <w:caps/>
+      <w:color w:val="4F81BD" w:themeColor="accent1"/>
+      <w:spacing w:val="10"/>
+      <w:kern w:val="28"/>
+      <w:sz w:val="52"/>
+      <w:szCs w:val="52"/>
+    </w:rPr>
+  </w:style>
+  <w:style w:type="character" w:customStyle="1" w:styleId="TtuloCar">
+    <w:name w:val="Título Car"/>
+    <w:basedOn w:val="Fuentedeprrafopredeter"/>
+    <w:link w:val="Ttulo"/>
+    <w:uiPriority w:val="10"/>
+    <w:rsid w:val="00CD2013"/>
+    <w:rPr>
+      <w:caps/>
+      <w:color w:val="4F81BD" w:themeColor="accent1"/>
+      <w:spacing w:val="10"/>
+      <w:kern w:val="28"/>
+      <w:sz w:val="52"/>
+      <w:szCs w:val="52"/>
+    </w:rPr>
+  </w:style>
+  <w:style w:type="paragraph" w:styleId="Subttulo">
+    <w:name w:val="Subtitle"/>
+    <w:basedOn w:val="Normal"/>
+    <w:next w:val="Normal"/>
+    <w:link w:val="SubttuloCar"/>
+    <w:uiPriority w:val="11"/>
+    <w:qFormat/>
+    <w:rsid w:val="00CD2013"/>
+    <w:pPr>
+      <w:spacing w:after="1000" w:line="240" w:lineRule="auto"/>
+    </w:pPr>
+    <w:rPr>
+      <w:caps/>
+      <w:color w:val="595959" w:themeColor="text1" w:themeTint="A6"/>
+      <w:spacing w:val="10"/>
+      <w:sz w:val="24"/>
+      <w:szCs w:val="24"/>
+    </w:rPr>
+  </w:style>
+  <w:style w:type="character" w:customStyle="1" w:styleId="SubttuloCar">
+    <w:name w:val="Subtítulo Car"/>
+    <w:basedOn w:val="Fuentedeprrafopredeter"/>
+    <w:link w:val="Subttulo"/>
+    <w:uiPriority w:val="11"/>
+    <w:rsid w:val="00CD2013"/>
+    <w:rPr>
+      <w:caps/>
+      <w:color w:val="595959" w:themeColor="text1" w:themeTint="A6"/>
+      <w:spacing w:val="10"/>
+      <w:sz w:val="24"/>
+      <w:szCs w:val="24"/>
+    </w:rPr>
+  </w:style>
+  <w:style w:type="character" w:styleId="Textoennegrita">
+    <w:name w:val="Strong"/>
+    <w:uiPriority w:val="22"/>
+    <w:qFormat/>
+    <w:rsid w:val="00CD2013"/>
+    <w:rPr>
+      <w:b/>
+      <w:bCs/>
+    </w:rPr>
+  </w:style>
+  <w:style w:type="character" w:styleId="nfasis">
+    <w:name w:val="Emphasis"/>
+    <w:uiPriority w:val="20"/>
+    <w:qFormat/>
+    <w:rsid w:val="00CD2013"/>
+    <w:rPr>
+      <w:caps/>
+      <w:color w:val="243F60" w:themeColor="accent1" w:themeShade="7F"/>
+      <w:spacing w:val="5"/>
+    </w:rPr>
+  </w:style>
+  <w:style w:type="paragraph" w:styleId="Sinespaciado">
+    <w:name w:val="No Spacing"/>
+    <w:basedOn w:val="Normal"/>
+    <w:link w:val="SinespaciadoCar"/>
+    <w:uiPriority w:val="1"/>
+    <w:qFormat/>
+    <w:rsid w:val="00CD2013"/>
+    <w:pPr>
+      <w:spacing w:before="0" w:after="0" w:line="240" w:lineRule="auto"/>
+    </w:pPr>
+  </w:style>
+  <w:style w:type="character" w:customStyle="1" w:styleId="SinespaciadoCar">
+    <w:name w:val="Sin espaciado Car"/>
+    <w:basedOn w:val="Fuentedeprrafopredeter"/>
+    <w:link w:val="Sinespaciado"/>
+    <w:uiPriority w:val="1"/>
+    <w:rsid w:val="00CD2013"/>
+    <w:rPr>
+      <w:sz w:val="20"/>
+      <w:szCs w:val="20"/>
+    </w:rPr>
+  </w:style>
+  <w:style w:type="paragraph" w:styleId="Cita">
+    <w:name w:val="Quote"/>
+    <w:basedOn w:val="Normal"/>
+    <w:next w:val="Normal"/>
+    <w:link w:val="CitaCar"/>
+    <w:uiPriority w:val="29"/>
+    <w:qFormat/>
+    <w:rsid w:val="00CD2013"/>
+    <w:rPr>
+      <w:i/>
+      <w:iCs/>
+    </w:rPr>
+  </w:style>
+  <w:style w:type="character" w:customStyle="1" w:styleId="CitaCar">
+    <w:name w:val="Cita Car"/>
+    <w:basedOn w:val="Fuentedeprrafopredeter"/>
+    <w:link w:val="Cita"/>
+    <w:uiPriority w:val="29"/>
+    <w:rsid w:val="00CD2013"/>
+    <w:rPr>
+      <w:i/>
+      <w:iCs/>
+      <w:sz w:val="20"/>
+      <w:szCs w:val="20"/>
+    </w:rPr>
+  </w:style>
+  <w:style w:type="paragraph" w:styleId="Citadestacada">
+    <w:name w:val="Intense Quote"/>
+    <w:basedOn w:val="Normal"/>
+    <w:next w:val="Normal"/>
+    <w:link w:val="CitadestacadaCar"/>
+    <w:uiPriority w:val="30"/>
+    <w:qFormat/>
+    <w:rsid w:val="00CD2013"/>
+    <w:pPr>
+      <w:pBdr>
+        <w:top w:val="single" w:sz="4" w:space="10" w:color="4F81BD" w:themeColor="accent1"/>
+        <w:left w:val="single" w:sz="4" w:space="10" w:color="4F81BD" w:themeColor="accent1"/>
+      </w:pBdr>
+      <w:spacing w:after="0"/>
+      <w:ind w:left="1296" w:right="1152"/>
+      <w:jc w:val="both"/>
+    </w:pPr>
+    <w:rPr>
+      <w:i/>
+      <w:iCs/>
+      <w:color w:val="4F81BD" w:themeColor="accent1"/>
+    </w:rPr>
+  </w:style>
+  <w:style w:type="character" w:customStyle="1" w:styleId="CitadestacadaCar">
+    <w:name w:val="Cita destacada Car"/>
+    <w:basedOn w:val="Fuentedeprrafopredeter"/>
+    <w:link w:val="Citadestacada"/>
+    <w:uiPriority w:val="30"/>
+    <w:rsid w:val="00CD2013"/>
+    <w:rPr>
+      <w:i/>
+      <w:iCs/>
+      <w:color w:val="4F81BD" w:themeColor="accent1"/>
+      <w:sz w:val="20"/>
+      <w:szCs w:val="20"/>
+    </w:rPr>
+  </w:style>
+  <w:style w:type="character" w:styleId="nfasissutil">
+    <w:name w:val="Subtle Emphasis"/>
+    <w:uiPriority w:val="19"/>
+    <w:qFormat/>
+    <w:rsid w:val="00CD2013"/>
+    <w:rPr>
+      <w:i/>
+      <w:iCs/>
+      <w:color w:val="243F60" w:themeColor="accent1" w:themeShade="7F"/>
+    </w:rPr>
+  </w:style>
+  <w:style w:type="character" w:styleId="nfasisintenso">
+    <w:name w:val="Intense Emphasis"/>
+    <w:uiPriority w:val="21"/>
+    <w:qFormat/>
+    <w:rsid w:val="00CD2013"/>
+    <w:rPr>
+      <w:b/>
+      <w:bCs/>
+      <w:caps/>
+      <w:color w:val="243F60" w:themeColor="accent1" w:themeShade="7F"/>
+      <w:spacing w:val="10"/>
+    </w:rPr>
+  </w:style>
+  <w:style w:type="character" w:styleId="Referenciasutil">
+    <w:name w:val="Subtle Reference"/>
+    <w:uiPriority w:val="31"/>
+    <w:qFormat/>
+    <w:rsid w:val="00CD2013"/>
+    <w:rPr>
+      <w:b/>
+      <w:bCs/>
+      <w:color w:val="4F81BD" w:themeColor="accent1"/>
+    </w:rPr>
+  </w:style>
+  <w:style w:type="character" w:styleId="Referenciaintensa">
+    <w:name w:val="Intense Reference"/>
+    <w:uiPriority w:val="32"/>
+    <w:qFormat/>
+    <w:rsid w:val="00CD2013"/>
+    <w:rPr>
+      <w:b/>
+      <w:bCs/>
+      <w:i/>
+      <w:iCs/>
+      <w:caps/>
+      <w:color w:val="4F81BD" w:themeColor="accent1"/>
+    </w:rPr>
+  </w:style>
+  <w:style w:type="character" w:styleId="Ttulodellibro">
+    <w:name w:val="Book Title"/>
+    <w:uiPriority w:val="33"/>
+    <w:qFormat/>
+    <w:rsid w:val="00CD2013"/>
+    <w:rPr>
+      <w:b/>
+      <w:bCs/>
+      <w:i/>
+      <w:iCs/>
+      <w:spacing w:val="9"/>
+    </w:rPr>
+  </w:style>
+  <w:style w:type="paragraph" w:styleId="TDC3">
+    <w:name w:val="toc 3"/>
+    <w:basedOn w:val="Normal"/>
+    <w:next w:val="Normal"/>
+    <w:autoRedefine/>
+    <w:uiPriority w:val="39"/>
+    <w:semiHidden/>
+    <w:unhideWhenUsed/>
+    <w:qFormat/>
+    <w:rsid w:val="00C042EB"/>
+    <w:pPr>
+      <w:spacing w:before="0" w:after="100"/>
+      <w:ind w:left="440"/>
+    </w:pPr>
+    <w:rPr>
+      <w:sz w:val="22"/>
+      <w:szCs w:val="22"/>
+      <w:lang w:eastAsia="es-AR"/>
     </w:rPr>
   </w:style>
 </w:styles>
@@ -2079,4 +6040,16 @@
   <a:objectDefaults/>
   <a:extraClrSchemeLst/>
 </a:theme>
+</file>
+
+<file path=customXml/item1.xml><?xml version="1.0" encoding="utf-8"?>
+<b:Sources xmlns:b="http://schemas.openxmlformats.org/officeDocument/2006/bibliography" xmlns="http://schemas.openxmlformats.org/officeDocument/2006/bibliography" SelectedStyle="\APA.XSL" StyleName="APA"/>
+</file>
+
+<file path=customXml/itemProps1.xml><?xml version="1.0" encoding="utf-8"?>
+<ds:datastoreItem xmlns:ds="http://schemas.openxmlformats.org/officeDocument/2006/customXml" ds:itemID="{D519EFAF-F170-4DBB-BE42-BB14B6263069}">
+  <ds:schemaRefs>
+    <ds:schemaRef ds:uri="http://schemas.openxmlformats.org/officeDocument/2006/bibliography"/>
+  </ds:schemaRefs>
+</ds:datastoreItem>
 </file>